--- a/doc/开发操作记录.docx
+++ b/doc/开发操作记录.docx
@@ -4,6 +4,3211 @@
   <w:body>
     <w:p>
       <w:pPr>
+        <w:pStyle w:val="1"/>
+      </w:pPr>
+      <w:r>
+        <w:rPr>
+          <w:rFonts w:hint="eastAsia"/>
+        </w:rPr>
+        <w:t>1、</w:t>
+      </w:r>
+      <w:r>
+        <w:rPr>
+          <w:rFonts w:hint="eastAsia"/>
+        </w:rPr>
+        <w:t>首页框架生成</w:t>
+      </w:r>
+    </w:p>
+    <w:p>
+      <w:pPr>
+        <w:pStyle w:val="2"/>
+      </w:pPr>
+      <w:r>
+        <w:rPr>
+          <w:rFonts w:hint="eastAsia"/>
+        </w:rPr>
+        <w:t>1.1</w:t>
+      </w:r>
+      <w:r>
+        <w:t>、先首页app的几个底部页面框架</w:t>
+      </w:r>
+    </w:p>
+    <w:p>
+      <w:pPr>
+        <w:pStyle w:val="af2"/>
+        <w:spacing w:line="360" w:lineRule="auto"/>
+      </w:pPr>
+      <w:r>
+        <w:rPr>
+          <w:rFonts w:hint="eastAsia"/>
+        </w:rPr>
+        <w:t>提示词：</w:t>
+      </w:r>
+      <w:r>
+        <w:t>保留当前页面@userinfo.vue ,并命名为</w:t>
+      </w:r>
+      <w:proofErr w:type="gramStart"/>
+      <w:r>
+        <w:t>”</w:t>
+      </w:r>
+      <w:proofErr w:type="gramEnd"/>
+      <w:r>
+        <w:t>我的“，创建3个空白页面，分别命名为”主页“”、“我的客户”“负责的店”</w:t>
+      </w:r>
+    </w:p>
+    <w:p>
+      <w:pPr>
+        <w:spacing w:line="360" w:lineRule="auto"/>
+        <w:rPr>
+          <w:rFonts w:ascii="宋体" w:eastAsia="宋体" w:hAnsi="宋体" w:hint="eastAsia"/>
+        </w:rPr>
+      </w:pPr>
+      <w:r>
+        <w:rPr>
+          <w:rFonts w:ascii="宋体" w:eastAsia="宋体" w:hAnsi="宋体" w:hint="eastAsia"/>
+        </w:rPr>
+        <w:t>备注：</w:t>
+      </w:r>
+      <w:proofErr w:type="spellStart"/>
+      <w:r>
+        <w:rPr>
+          <w:rFonts w:ascii="宋体" w:eastAsia="宋体" w:hAnsi="宋体"/>
+        </w:rPr>
+        <w:t>userinfo.vue</w:t>
+      </w:r>
+      <w:proofErr w:type="spellEnd"/>
+      <w:proofErr w:type="gramStart"/>
+      <w:r>
+        <w:rPr>
+          <w:rFonts w:ascii="宋体" w:eastAsia="宋体" w:hAnsi="宋体" w:hint="eastAsia"/>
+        </w:rPr>
+        <w:t>是微信登录</w:t>
+      </w:r>
+      <w:proofErr w:type="gramEnd"/>
+      <w:r>
+        <w:rPr>
+          <w:rFonts w:ascii="宋体" w:eastAsia="宋体" w:hAnsi="宋体" w:hint="eastAsia"/>
+        </w:rPr>
+        <w:t>的个人信息。</w:t>
+      </w:r>
+      <w:r>
+        <w:rPr>
+          <w:rFonts w:ascii="宋体" w:eastAsia="宋体" w:hAnsi="宋体" w:hint="eastAsia"/>
+        </w:rPr>
+        <w:t>可通过codex对该页面增加登录和退出功能</w:t>
+      </w:r>
+    </w:p>
+    <w:p>
+      <w:pPr>
+        <w:spacing w:line="360" w:lineRule="auto"/>
+        <w:rPr>
+          <w:rFonts w:ascii="宋体" w:eastAsia="宋体" w:hAnsi="宋体"/>
+        </w:rPr>
+      </w:pPr>
+    </w:p>
+    <w:p>
+      <w:pPr>
+        <w:pStyle w:val="1"/>
+      </w:pPr>
+      <w:r>
+        <w:t>2、逐个页面进行开发</w:t>
+      </w:r>
+    </w:p>
+    <w:p>
+      <w:pPr>
+        <w:rPr>
+          <w:sz w:val="24"/>
+          <w:szCs w:val="28"/>
+        </w:rPr>
+      </w:pPr>
+      <w:r>
+        <w:rPr>
+          <w:sz w:val="24"/>
+          <w:szCs w:val="28"/>
+        </w:rPr>
+        <w:t>上传</w:t>
+      </w:r>
+      <w:proofErr w:type="spellStart"/>
+      <w:r>
+        <w:rPr>
+          <w:sz w:val="24"/>
+          <w:szCs w:val="28"/>
+        </w:rPr>
+        <w:t>ui</w:t>
+      </w:r>
+      <w:proofErr w:type="spellEnd"/>
+      <w:r>
+        <w:rPr>
+          <w:sz w:val="24"/>
+          <w:szCs w:val="28"/>
+        </w:rPr>
+        <w:t>图片，让GPT生成单个页面的首页。然后再让GPT生成codex的任务，增加详情页和新建页面的操作</w:t>
+      </w:r>
+    </w:p>
+    <w:p>
+      <w:pPr>
+        <w:spacing w:line="360" w:lineRule="auto"/>
+        <w:rPr>
+          <w:rFonts w:ascii="宋体" w:eastAsia="宋体" w:hAnsi="宋体"/>
+        </w:rPr>
+      </w:pPr>
+    </w:p>
+    <w:p>
+      <w:pPr>
+        <w:spacing w:line="360" w:lineRule="auto"/>
+        <w:rPr>
+          <w:rFonts w:ascii="宋体" w:eastAsia="宋体" w:hAnsi="宋体"/>
+        </w:rPr>
+      </w:pPr>
+      <w:r>
+        <w:rPr>
+          <w:rFonts w:ascii="宋体" w:eastAsia="宋体" w:hAnsi="宋体" w:hint="eastAsia"/>
+        </w:rPr>
+        <w:t>【任务卡】负责的店：新增门店</w:t>
+      </w:r>
+      <w:r>
+        <w:rPr>
+          <w:rFonts w:ascii="宋体" w:eastAsia="宋体" w:hAnsi="宋体"/>
+        </w:rPr>
+        <w:t xml:space="preserve"> + 详情页编辑</w:t>
+      </w:r>
+    </w:p>
+    <w:p>
+      <w:pPr>
+        <w:spacing w:line="360" w:lineRule="auto"/>
+        <w:rPr>
+          <w:rFonts w:ascii="宋体" w:eastAsia="宋体" w:hAnsi="宋体"/>
+        </w:rPr>
+      </w:pPr>
+      <w:r>
+        <w:rPr>
+          <w:rFonts w:ascii="宋体" w:eastAsia="宋体" w:hAnsi="宋体" w:hint="eastAsia"/>
+        </w:rPr>
+        <w:t>背景</w:t>
+      </w:r>
+    </w:p>
+    <w:p>
+      <w:pPr>
+        <w:spacing w:line="360" w:lineRule="auto"/>
+        <w:rPr>
+          <w:rFonts w:ascii="宋体" w:eastAsia="宋体" w:hAnsi="宋体"/>
+        </w:rPr>
+      </w:pPr>
+      <w:r>
+        <w:rPr>
+          <w:rFonts w:ascii="宋体" w:eastAsia="宋体" w:hAnsi="宋体" w:hint="eastAsia"/>
+        </w:rPr>
+        <w:t>项目：</w:t>
+      </w:r>
+      <w:r>
+        <w:rPr>
+          <w:rFonts w:ascii="宋体" w:eastAsia="宋体" w:hAnsi="宋体"/>
+        </w:rPr>
+        <w:t>be-</w:t>
+      </w:r>
+      <w:proofErr w:type="spellStart"/>
+      <w:r>
+        <w:rPr>
+          <w:rFonts w:ascii="宋体" w:eastAsia="宋体" w:hAnsi="宋体"/>
+        </w:rPr>
+        <w:t>crm</w:t>
+      </w:r>
+      <w:proofErr w:type="spellEnd"/>
+      <w:r>
+        <w:rPr>
+          <w:rFonts w:ascii="宋体" w:eastAsia="宋体" w:hAnsi="宋体"/>
+        </w:rPr>
+        <w:t>（</w:t>
+      </w:r>
+      <w:proofErr w:type="spellStart"/>
+      <w:r>
+        <w:rPr>
+          <w:rFonts w:ascii="宋体" w:eastAsia="宋体" w:hAnsi="宋体"/>
+        </w:rPr>
+        <w:t>uni</w:t>
+      </w:r>
+      <w:proofErr w:type="spellEnd"/>
+      <w:r>
+        <w:rPr>
+          <w:rFonts w:ascii="宋体" w:eastAsia="宋体" w:hAnsi="宋体"/>
+        </w:rPr>
+        <w:t xml:space="preserve">-app / </w:t>
+      </w:r>
+      <w:proofErr w:type="spellStart"/>
+      <w:r>
+        <w:rPr>
+          <w:rFonts w:ascii="宋体" w:eastAsia="宋体" w:hAnsi="宋体"/>
+        </w:rPr>
+        <w:t>mp-weixin</w:t>
+      </w:r>
+      <w:proofErr w:type="spellEnd"/>
+      <w:r>
+        <w:rPr>
+          <w:rFonts w:ascii="宋体" w:eastAsia="宋体" w:hAnsi="宋体"/>
+        </w:rPr>
+        <w:t>，Vue2 选项式）。</w:t>
+      </w:r>
+    </w:p>
+    <w:p>
+      <w:pPr>
+        <w:spacing w:line="360" w:lineRule="auto"/>
+        <w:rPr>
+          <w:rFonts w:ascii="宋体" w:eastAsia="宋体" w:hAnsi="宋体"/>
+        </w:rPr>
+      </w:pPr>
+      <w:r>
+        <w:rPr>
+          <w:rFonts w:ascii="宋体" w:eastAsia="宋体" w:hAnsi="宋体" w:hint="eastAsia"/>
+        </w:rPr>
+        <w:t>现状：</w:t>
+      </w:r>
+      <w:r>
+        <w:rPr>
+          <w:rFonts w:ascii="宋体" w:eastAsia="宋体" w:hAnsi="宋体"/>
+        </w:rPr>
+        <w:t>pages/my-shops/</w:t>
+      </w:r>
+      <w:proofErr w:type="spellStart"/>
+      <w:r>
+        <w:rPr>
+          <w:rFonts w:ascii="宋体" w:eastAsia="宋体" w:hAnsi="宋体"/>
+        </w:rPr>
+        <w:t>index.vue</w:t>
+      </w:r>
+      <w:proofErr w:type="spellEnd"/>
+      <w:r>
+        <w:rPr>
+          <w:rFonts w:ascii="宋体" w:eastAsia="宋体" w:hAnsi="宋体"/>
+        </w:rPr>
+        <w:t xml:space="preserve"> 已能展示门店列表并跳到 </w:t>
+      </w:r>
+      <w:proofErr w:type="spellStart"/>
+      <w:r>
+        <w:rPr>
+          <w:rFonts w:ascii="宋体" w:eastAsia="宋体" w:hAnsi="宋体"/>
+        </w:rPr>
+        <w:t>detail.vue</w:t>
+      </w:r>
+      <w:proofErr w:type="spellEnd"/>
+      <w:r>
+        <w:rPr>
+          <w:rFonts w:ascii="宋体" w:eastAsia="宋体" w:hAnsi="宋体"/>
+        </w:rPr>
+        <w:t>。</w:t>
+      </w:r>
+    </w:p>
+    <w:p>
+      <w:pPr>
+        <w:spacing w:line="360" w:lineRule="auto"/>
+        <w:rPr>
+          <w:rFonts w:ascii="宋体" w:eastAsia="宋体" w:hAnsi="宋体"/>
+        </w:rPr>
+      </w:pPr>
+      <w:r>
+        <w:rPr>
+          <w:rFonts w:ascii="宋体" w:eastAsia="宋体" w:hAnsi="宋体" w:hint="eastAsia"/>
+        </w:rPr>
+        <w:t>目标：</w:t>
+      </w:r>
+    </w:p>
+    <w:p>
+      <w:pPr>
+        <w:spacing w:line="360" w:lineRule="auto"/>
+        <w:rPr>
+          <w:rFonts w:ascii="宋体" w:eastAsia="宋体" w:hAnsi="宋体"/>
+        </w:rPr>
+      </w:pPr>
+      <w:r>
+        <w:rPr>
+          <w:rFonts w:ascii="宋体" w:eastAsia="宋体" w:hAnsi="宋体" w:hint="eastAsia"/>
+        </w:rPr>
+        <w:t>在“负责的店”（</w:t>
+      </w:r>
+      <w:r>
+        <w:rPr>
+          <w:rFonts w:ascii="宋体" w:eastAsia="宋体" w:hAnsi="宋体"/>
+        </w:rPr>
+        <w:t>pages/my-shops/</w:t>
+      </w:r>
+      <w:proofErr w:type="spellStart"/>
+      <w:r>
+        <w:rPr>
+          <w:rFonts w:ascii="宋体" w:eastAsia="宋体" w:hAnsi="宋体"/>
+        </w:rPr>
+        <w:t>index.vue</w:t>
+      </w:r>
+      <w:proofErr w:type="spellEnd"/>
+      <w:r>
+        <w:rPr>
+          <w:rFonts w:ascii="宋体" w:eastAsia="宋体" w:hAnsi="宋体"/>
+        </w:rPr>
+        <w:t>）增加</w:t>
+      </w:r>
+      <w:proofErr w:type="gramStart"/>
+      <w:r>
+        <w:rPr>
+          <w:rFonts w:ascii="宋体" w:eastAsia="宋体" w:hAnsi="宋体"/>
+        </w:rPr>
+        <w:t>新建门</w:t>
+      </w:r>
+      <w:proofErr w:type="gramEnd"/>
+      <w:r>
+        <w:rPr>
+          <w:rFonts w:ascii="宋体" w:eastAsia="宋体" w:hAnsi="宋体"/>
+        </w:rPr>
+        <w:t>店按钮；</w:t>
+      </w:r>
+    </w:p>
+    <w:p>
+      <w:pPr>
+        <w:spacing w:line="360" w:lineRule="auto"/>
+        <w:rPr>
+          <w:rFonts w:ascii="宋体" w:eastAsia="宋体" w:hAnsi="宋体"/>
+        </w:rPr>
+      </w:pPr>
+      <w:r>
+        <w:rPr>
+          <w:rFonts w:ascii="宋体" w:eastAsia="宋体" w:hAnsi="宋体" w:hint="eastAsia"/>
+        </w:rPr>
+        <w:t>在“门店详情”（</w:t>
+      </w:r>
+      <w:r>
+        <w:rPr>
+          <w:rFonts w:ascii="宋体" w:eastAsia="宋体" w:hAnsi="宋体"/>
+        </w:rPr>
+        <w:t>pages/my-shops/</w:t>
+      </w:r>
+      <w:proofErr w:type="spellStart"/>
+      <w:r>
+        <w:rPr>
+          <w:rFonts w:ascii="宋体" w:eastAsia="宋体" w:hAnsi="宋体"/>
+        </w:rPr>
+        <w:t>detail.vue</w:t>
+      </w:r>
+      <w:proofErr w:type="spellEnd"/>
+      <w:r>
+        <w:rPr>
+          <w:rFonts w:ascii="宋体" w:eastAsia="宋体" w:hAnsi="宋体"/>
+        </w:rPr>
+        <w:t>）支持修改门店基本信息；</w:t>
+      </w:r>
+    </w:p>
+    <w:p>
+      <w:pPr>
+        <w:spacing w:line="360" w:lineRule="auto"/>
+        <w:rPr>
+          <w:rFonts w:ascii="宋体" w:eastAsia="宋体" w:hAnsi="宋体"/>
+        </w:rPr>
+      </w:pPr>
+      <w:r>
+        <w:rPr>
+          <w:rFonts w:ascii="宋体" w:eastAsia="宋体" w:hAnsi="宋体" w:hint="eastAsia"/>
+        </w:rPr>
+        <w:t>暂不做删除功能、暂不接后端。数据用</w:t>
+      </w:r>
+      <w:r>
+        <w:rPr>
+          <w:rFonts w:ascii="宋体" w:eastAsia="宋体" w:hAnsi="宋体"/>
+        </w:rPr>
+        <w:t xml:space="preserve"> </w:t>
+      </w:r>
+      <w:proofErr w:type="spellStart"/>
+      <w:r>
+        <w:rPr>
+          <w:rFonts w:ascii="宋体" w:eastAsia="宋体" w:hAnsi="宋体"/>
+        </w:rPr>
+        <w:t>uni.setStorageSync</w:t>
+      </w:r>
+      <w:proofErr w:type="spellEnd"/>
+      <w:r>
+        <w:rPr>
+          <w:rFonts w:ascii="宋体" w:eastAsia="宋体" w:hAnsi="宋体"/>
+        </w:rPr>
+        <w:t>('</w:t>
+      </w:r>
+      <w:proofErr w:type="spellStart"/>
+      <w:r>
+        <w:rPr>
+          <w:rFonts w:ascii="宋体" w:eastAsia="宋体" w:hAnsi="宋体"/>
+        </w:rPr>
+        <w:t>shops_mock</w:t>
+      </w:r>
+      <w:proofErr w:type="spellEnd"/>
+      <w:r>
+        <w:rPr>
+          <w:rFonts w:ascii="宋体" w:eastAsia="宋体" w:hAnsi="宋体"/>
+        </w:rPr>
+        <w:t>') 持久化，便于调试。</w:t>
+      </w:r>
+    </w:p>
+    <w:p>
+      <w:pPr>
+        <w:spacing w:line="360" w:lineRule="auto"/>
+        <w:rPr>
+          <w:rFonts w:ascii="宋体" w:eastAsia="宋体" w:hAnsi="宋体"/>
+        </w:rPr>
+      </w:pPr>
+      <w:r>
+        <w:rPr>
+          <w:rFonts w:ascii="宋体" w:eastAsia="宋体" w:hAnsi="宋体" w:hint="eastAsia"/>
+        </w:rPr>
+        <w:t>变更清单</w:t>
+      </w:r>
+    </w:p>
+    <w:p>
+      <w:pPr>
+        <w:spacing w:line="360" w:lineRule="auto"/>
+        <w:rPr>
+          <w:rFonts w:ascii="宋体" w:eastAsia="宋体" w:hAnsi="宋体"/>
+        </w:rPr>
+      </w:pPr>
+      <w:proofErr w:type="spellStart"/>
+      <w:r>
+        <w:rPr>
+          <w:rFonts w:ascii="宋体" w:eastAsia="宋体" w:hAnsi="宋体"/>
+        </w:rPr>
+        <w:t>pages.json</w:t>
+      </w:r>
+      <w:proofErr w:type="spellEnd"/>
+      <w:r>
+        <w:rPr>
+          <w:rFonts w:ascii="宋体" w:eastAsia="宋体" w:hAnsi="宋体"/>
+        </w:rPr>
+        <w:t>：新增两个页面</w:t>
+      </w:r>
+    </w:p>
+    <w:p>
+      <w:pPr>
+        <w:spacing w:line="360" w:lineRule="auto"/>
+        <w:rPr>
+          <w:rFonts w:ascii="宋体" w:eastAsia="宋体" w:hAnsi="宋体"/>
+        </w:rPr>
+      </w:pPr>
+      <w:r>
+        <w:rPr>
+          <w:rFonts w:ascii="宋体" w:eastAsia="宋体" w:hAnsi="宋体"/>
+        </w:rPr>
+        <w:t>pages/my-shops/create（新建）</w:t>
+      </w:r>
+    </w:p>
+    <w:p>
+      <w:pPr>
+        <w:spacing w:line="360" w:lineRule="auto"/>
+        <w:rPr>
+          <w:rFonts w:ascii="宋体" w:eastAsia="宋体" w:hAnsi="宋体"/>
+        </w:rPr>
+      </w:pPr>
+      <w:r>
+        <w:rPr>
+          <w:rFonts w:ascii="宋体" w:eastAsia="宋体" w:hAnsi="宋体"/>
+        </w:rPr>
+        <w:t>pages/my-shops/edit（编辑）</w:t>
+      </w:r>
+    </w:p>
+    <w:p>
+      <w:pPr>
+        <w:spacing w:line="360" w:lineRule="auto"/>
+        <w:rPr>
+          <w:rFonts w:ascii="宋体" w:eastAsia="宋体" w:hAnsi="宋体"/>
+        </w:rPr>
+      </w:pPr>
+      <w:proofErr w:type="spellStart"/>
+      <w:r>
+        <w:rPr>
+          <w:rFonts w:ascii="宋体" w:eastAsia="宋体" w:hAnsi="宋体"/>
+        </w:rPr>
+        <w:lastRenderedPageBreak/>
+        <w:t>index.vue</w:t>
+      </w:r>
+      <w:proofErr w:type="spellEnd"/>
+      <w:r>
+        <w:rPr>
+          <w:rFonts w:ascii="宋体" w:eastAsia="宋体" w:hAnsi="宋体"/>
+        </w:rPr>
+        <w:t>：右下浮动按钮「+ 新增门店」→ 跳 create</w:t>
+      </w:r>
+    </w:p>
+    <w:p>
+      <w:pPr>
+        <w:spacing w:line="360" w:lineRule="auto"/>
+        <w:rPr>
+          <w:rFonts w:ascii="宋体" w:eastAsia="宋体" w:hAnsi="宋体"/>
+        </w:rPr>
+      </w:pPr>
+      <w:proofErr w:type="spellStart"/>
+      <w:r>
+        <w:rPr>
+          <w:rFonts w:ascii="宋体" w:eastAsia="宋体" w:hAnsi="宋体"/>
+        </w:rPr>
+        <w:t>create.vue</w:t>
+      </w:r>
+      <w:proofErr w:type="spellEnd"/>
+      <w:r>
+        <w:rPr>
+          <w:rFonts w:ascii="宋体" w:eastAsia="宋体" w:hAnsi="宋体"/>
+        </w:rPr>
+        <w:t>：表单 + 校验 + 保存到本地存储</w:t>
+      </w:r>
+    </w:p>
+    <w:p>
+      <w:pPr>
+        <w:spacing w:line="360" w:lineRule="auto"/>
+        <w:rPr>
+          <w:rFonts w:ascii="宋体" w:eastAsia="宋体" w:hAnsi="宋体"/>
+        </w:rPr>
+      </w:pPr>
+      <w:proofErr w:type="spellStart"/>
+      <w:r>
+        <w:rPr>
+          <w:rFonts w:ascii="宋体" w:eastAsia="宋体" w:hAnsi="宋体"/>
+        </w:rPr>
+        <w:t>detail.vue</w:t>
+      </w:r>
+      <w:proofErr w:type="spellEnd"/>
+      <w:r>
+        <w:rPr>
+          <w:rFonts w:ascii="宋体" w:eastAsia="宋体" w:hAnsi="宋体"/>
+        </w:rPr>
+        <w:t xml:space="preserve">：右上「编辑」按钮 → 跳 </w:t>
+      </w:r>
+      <w:proofErr w:type="spellStart"/>
+      <w:r>
+        <w:rPr>
+          <w:rFonts w:ascii="宋体" w:eastAsia="宋体" w:hAnsi="宋体"/>
+        </w:rPr>
+        <w:t>edit?id</w:t>
+      </w:r>
+      <w:proofErr w:type="spellEnd"/>
+      <w:r>
+        <w:rPr>
+          <w:rFonts w:ascii="宋体" w:eastAsia="宋体" w:hAnsi="宋体"/>
+        </w:rPr>
+        <w:t>=xxx</w:t>
+      </w:r>
+    </w:p>
+    <w:p>
+      <w:pPr>
+        <w:spacing w:line="360" w:lineRule="auto"/>
+        <w:rPr>
+          <w:rFonts w:ascii="宋体" w:eastAsia="宋体" w:hAnsi="宋体"/>
+        </w:rPr>
+      </w:pPr>
+      <w:proofErr w:type="spellStart"/>
+      <w:r>
+        <w:rPr>
+          <w:rFonts w:ascii="宋体" w:eastAsia="宋体" w:hAnsi="宋体"/>
+        </w:rPr>
+        <w:t>edit.vue</w:t>
+      </w:r>
+      <w:proofErr w:type="spellEnd"/>
+      <w:r>
+        <w:rPr>
+          <w:rFonts w:ascii="宋体" w:eastAsia="宋体" w:hAnsi="宋体"/>
+        </w:rPr>
+        <w:t>：载入 id → 表单回显 → 保存回本地存储</w:t>
+      </w:r>
+    </w:p>
+    <w:p>
+      <w:pPr>
+        <w:spacing w:line="360" w:lineRule="auto"/>
+        <w:rPr>
+          <w:rFonts w:ascii="宋体" w:eastAsia="宋体" w:hAnsi="宋体"/>
+        </w:rPr>
+      </w:pPr>
+      <w:r>
+        <w:rPr>
+          <w:rFonts w:ascii="宋体" w:eastAsia="宋体" w:hAnsi="宋体"/>
+        </w:rPr>
+        <w:t>storage 工具（可内置到各页或抽一个 utils/shopsStore.js）</w:t>
+      </w:r>
+    </w:p>
+    <w:p>
+      <w:pPr>
+        <w:spacing w:line="360" w:lineRule="auto"/>
+        <w:rPr>
+          <w:rFonts w:ascii="宋体" w:eastAsia="宋体" w:hAnsi="宋体"/>
+        </w:rPr>
+      </w:pPr>
+      <w:proofErr w:type="spellStart"/>
+      <w:proofErr w:type="gramStart"/>
+      <w:r>
+        <w:rPr>
+          <w:rFonts w:ascii="宋体" w:eastAsia="宋体" w:hAnsi="宋体"/>
+        </w:rPr>
+        <w:t>loadShops</w:t>
+      </w:r>
+      <w:proofErr w:type="spellEnd"/>
+      <w:r>
+        <w:rPr>
+          <w:rFonts w:ascii="宋体" w:eastAsia="宋体" w:hAnsi="宋体"/>
+        </w:rPr>
+        <w:t>(</w:t>
+      </w:r>
+      <w:proofErr w:type="gramEnd"/>
+      <w:r>
+        <w:rPr>
+          <w:rFonts w:ascii="宋体" w:eastAsia="宋体" w:hAnsi="宋体"/>
+        </w:rPr>
+        <w:t xml:space="preserve">) / </w:t>
+      </w:r>
+      <w:proofErr w:type="spellStart"/>
+      <w:r>
+        <w:rPr>
+          <w:rFonts w:ascii="宋体" w:eastAsia="宋体" w:hAnsi="宋体"/>
+        </w:rPr>
+        <w:t>saveShops</w:t>
+      </w:r>
+      <w:proofErr w:type="spellEnd"/>
+      <w:r>
+        <w:rPr>
+          <w:rFonts w:ascii="宋体" w:eastAsia="宋体" w:hAnsi="宋体"/>
+        </w:rPr>
+        <w:t xml:space="preserve">(list) / </w:t>
+      </w:r>
+      <w:proofErr w:type="spellStart"/>
+      <w:proofErr w:type="gramStart"/>
+      <w:r>
+        <w:rPr>
+          <w:rFonts w:ascii="宋体" w:eastAsia="宋体" w:hAnsi="宋体"/>
+        </w:rPr>
+        <w:t>genId</w:t>
+      </w:r>
+      <w:proofErr w:type="spellEnd"/>
+      <w:r>
+        <w:rPr>
+          <w:rFonts w:ascii="宋体" w:eastAsia="宋体" w:hAnsi="宋体"/>
+        </w:rPr>
+        <w:t>(</w:t>
+      </w:r>
+      <w:proofErr w:type="gramEnd"/>
+      <w:r>
+        <w:rPr>
+          <w:rFonts w:ascii="宋体" w:eastAsia="宋体" w:hAnsi="宋体"/>
+        </w:rPr>
+        <w:t xml:space="preserve">) / </w:t>
+      </w:r>
+      <w:proofErr w:type="spellStart"/>
+      <w:r>
+        <w:rPr>
+          <w:rFonts w:ascii="宋体" w:eastAsia="宋体" w:hAnsi="宋体"/>
+        </w:rPr>
+        <w:t>findById</w:t>
+      </w:r>
+      <w:proofErr w:type="spellEnd"/>
+      <w:r>
+        <w:rPr>
+          <w:rFonts w:ascii="宋体" w:eastAsia="宋体" w:hAnsi="宋体"/>
+        </w:rPr>
+        <w:t xml:space="preserve">(id) / </w:t>
+      </w:r>
+      <w:proofErr w:type="spellStart"/>
+      <w:r>
+        <w:rPr>
+          <w:rFonts w:ascii="宋体" w:eastAsia="宋体" w:hAnsi="宋体"/>
+        </w:rPr>
+        <w:t>upsert</w:t>
+      </w:r>
+      <w:proofErr w:type="spellEnd"/>
+      <w:r>
+        <w:rPr>
+          <w:rFonts w:ascii="宋体" w:eastAsia="宋体" w:hAnsi="宋体"/>
+        </w:rPr>
+        <w:t>(shop)</w:t>
+      </w:r>
+    </w:p>
+    <w:p>
+      <w:pPr>
+        <w:spacing w:line="360" w:lineRule="auto"/>
+        <w:rPr>
+          <w:rFonts w:ascii="宋体" w:eastAsia="宋体" w:hAnsi="宋体"/>
+        </w:rPr>
+      </w:pPr>
+      <w:r>
+        <w:rPr>
+          <w:rFonts w:ascii="宋体" w:eastAsia="宋体" w:hAnsi="宋体" w:hint="eastAsia"/>
+        </w:rPr>
+        <w:t>字段定义（前端表单）</w:t>
+      </w:r>
+      <w:r>
+        <w:rPr>
+          <w:rFonts w:ascii="宋体" w:eastAsia="宋体" w:hAnsi="宋体"/>
+        </w:rPr>
+        <w:t>{</w:t>
+      </w:r>
+    </w:p>
+    <w:p>
+      <w:pPr>
+        <w:spacing w:line="360" w:lineRule="auto"/>
+        <w:rPr>
+          <w:rFonts w:ascii="宋体" w:eastAsia="宋体" w:hAnsi="宋体"/>
+        </w:rPr>
+      </w:pPr>
+      <w:r>
+        <w:rPr>
+          <w:rFonts w:ascii="宋体" w:eastAsia="宋体" w:hAnsi="宋体"/>
+        </w:rPr>
+        <w:t xml:space="preserve">  _id: string,                 // 唯一ID，本地用时间戳/随机串</w:t>
+      </w:r>
+    </w:p>
+    <w:p>
+      <w:pPr>
+        <w:spacing w:line="360" w:lineRule="auto"/>
+        <w:rPr>
+          <w:rFonts w:ascii="宋体" w:eastAsia="宋体" w:hAnsi="宋体"/>
+        </w:rPr>
+      </w:pPr>
+      <w:r>
+        <w:rPr>
+          <w:rFonts w:ascii="宋体" w:eastAsia="宋体" w:hAnsi="宋体"/>
+        </w:rPr>
+        <w:t xml:space="preserve">  </w:t>
+      </w:r>
+      <w:proofErr w:type="spellStart"/>
+      <w:r>
+        <w:rPr>
+          <w:rFonts w:ascii="宋体" w:eastAsia="宋体" w:hAnsi="宋体"/>
+        </w:rPr>
+        <w:t>store_name</w:t>
+      </w:r>
+      <w:proofErr w:type="spellEnd"/>
+      <w:r>
+        <w:rPr>
+          <w:rFonts w:ascii="宋体" w:eastAsia="宋体" w:hAnsi="宋体"/>
+        </w:rPr>
+        <w:t>: string,          // 门店名称（必填）</w:t>
+      </w:r>
+    </w:p>
+    <w:p>
+      <w:pPr>
+        <w:spacing w:line="360" w:lineRule="auto"/>
+        <w:rPr>
+          <w:rFonts w:ascii="宋体" w:eastAsia="宋体" w:hAnsi="宋体"/>
+        </w:rPr>
+      </w:pPr>
+      <w:r>
+        <w:rPr>
+          <w:rFonts w:ascii="宋体" w:eastAsia="宋体" w:hAnsi="宋体"/>
+        </w:rPr>
+        <w:t xml:space="preserve">  </w:t>
+      </w:r>
+      <w:proofErr w:type="spellStart"/>
+      <w:r>
+        <w:rPr>
+          <w:rFonts w:ascii="宋体" w:eastAsia="宋体" w:hAnsi="宋体"/>
+        </w:rPr>
+        <w:t>store_address</w:t>
+      </w:r>
+      <w:proofErr w:type="spellEnd"/>
+      <w:r>
+        <w:rPr>
+          <w:rFonts w:ascii="宋体" w:eastAsia="宋体" w:hAnsi="宋体"/>
+        </w:rPr>
+        <w:t>: string,       // 地址（必填）</w:t>
+      </w:r>
+    </w:p>
+    <w:p>
+      <w:pPr>
+        <w:spacing w:line="360" w:lineRule="auto"/>
+        <w:rPr>
+          <w:rFonts w:ascii="宋体" w:eastAsia="宋体" w:hAnsi="宋体"/>
+        </w:rPr>
+      </w:pPr>
+      <w:r>
+        <w:rPr>
+          <w:rFonts w:ascii="宋体" w:eastAsia="宋体" w:hAnsi="宋体"/>
+        </w:rPr>
+        <w:t xml:space="preserve">  phone: string,               // 电话（可选）</w:t>
+      </w:r>
+    </w:p>
+    <w:p>
+      <w:pPr>
+        <w:spacing w:line="360" w:lineRule="auto"/>
+        <w:rPr>
+          <w:rFonts w:ascii="宋体" w:eastAsia="宋体" w:hAnsi="宋体"/>
+        </w:rPr>
+      </w:pPr>
+      <w:r>
+        <w:rPr>
+          <w:rFonts w:ascii="宋体" w:eastAsia="宋体" w:hAnsi="宋体"/>
+        </w:rPr>
+        <w:t xml:space="preserve">  </w:t>
+      </w:r>
+      <w:proofErr w:type="spellStart"/>
+      <w:r>
+        <w:rPr>
+          <w:rFonts w:ascii="宋体" w:eastAsia="宋体" w:hAnsi="宋体"/>
+        </w:rPr>
+        <w:t>business_hours</w:t>
+      </w:r>
+      <w:proofErr w:type="spellEnd"/>
+      <w:r>
+        <w:rPr>
+          <w:rFonts w:ascii="宋体" w:eastAsia="宋体" w:hAnsi="宋体"/>
+        </w:rPr>
+        <w:t>: string,      // 营业时间（默认 '10:00 - 22:00'）</w:t>
+      </w:r>
+    </w:p>
+    <w:p>
+      <w:pPr>
+        <w:spacing w:line="360" w:lineRule="auto"/>
+        <w:rPr>
+          <w:rFonts w:ascii="宋体" w:eastAsia="宋体" w:hAnsi="宋体"/>
+        </w:rPr>
+      </w:pPr>
+      <w:r>
+        <w:rPr>
+          <w:rFonts w:ascii="宋体" w:eastAsia="宋体" w:hAnsi="宋体"/>
+        </w:rPr>
+        <w:t xml:space="preserve">  </w:t>
+      </w:r>
+      <w:proofErr w:type="spellStart"/>
+      <w:r>
+        <w:rPr>
+          <w:rFonts w:ascii="宋体" w:eastAsia="宋体" w:hAnsi="宋体"/>
+        </w:rPr>
+        <w:t>cover_image</w:t>
+      </w:r>
+      <w:proofErr w:type="spellEnd"/>
+      <w:r>
+        <w:rPr>
+          <w:rFonts w:ascii="宋体" w:eastAsia="宋体" w:hAnsi="宋体"/>
+        </w:rPr>
+        <w:t xml:space="preserve">: string,         // </w:t>
+      </w:r>
+      <w:proofErr w:type="gramStart"/>
+      <w:r>
+        <w:rPr>
+          <w:rFonts w:ascii="宋体" w:eastAsia="宋体" w:hAnsi="宋体"/>
+        </w:rPr>
+        <w:t>顶图</w:t>
+      </w:r>
+      <w:proofErr w:type="gramEnd"/>
+      <w:r>
+        <w:rPr>
+          <w:rFonts w:ascii="宋体" w:eastAsia="宋体" w:hAnsi="宋体"/>
+        </w:rPr>
+        <w:t>URL（可选）</w:t>
+      </w:r>
+    </w:p>
+    <w:p>
+      <w:pPr>
+        <w:spacing w:line="360" w:lineRule="auto"/>
+        <w:rPr>
+          <w:rFonts w:ascii="宋体" w:eastAsia="宋体" w:hAnsi="宋体"/>
+        </w:rPr>
+      </w:pPr>
+      <w:r>
+        <w:rPr>
+          <w:rFonts w:ascii="宋体" w:eastAsia="宋体" w:hAnsi="宋体"/>
+        </w:rPr>
+        <w:t xml:space="preserve">  </w:t>
+      </w:r>
+      <w:proofErr w:type="spellStart"/>
+      <w:r>
+        <w:rPr>
+          <w:rFonts w:ascii="宋体" w:eastAsia="宋体" w:hAnsi="宋体"/>
+        </w:rPr>
+        <w:t>customer_count</w:t>
+      </w:r>
+      <w:proofErr w:type="spellEnd"/>
+      <w:r>
+        <w:rPr>
+          <w:rFonts w:ascii="宋体" w:eastAsia="宋体" w:hAnsi="宋体"/>
+        </w:rPr>
+        <w:t>: number,      // 客户数（只读，默认 0）</w:t>
+      </w:r>
+    </w:p>
+    <w:p>
+      <w:pPr>
+        <w:spacing w:line="360" w:lineRule="auto"/>
+        <w:rPr>
+          <w:rFonts w:ascii="宋体" w:eastAsia="宋体" w:hAnsi="宋体"/>
+        </w:rPr>
+      </w:pPr>
+      <w:r>
+        <w:rPr>
+          <w:rFonts w:ascii="宋体" w:eastAsia="宋体" w:hAnsi="宋体"/>
+        </w:rPr>
+        <w:t xml:space="preserve">  </w:t>
+      </w:r>
+      <w:proofErr w:type="spellStart"/>
+      <w:r>
+        <w:rPr>
+          <w:rFonts w:ascii="宋体" w:eastAsia="宋体" w:hAnsi="宋体"/>
+        </w:rPr>
+        <w:t>month_revenue</w:t>
+      </w:r>
+      <w:proofErr w:type="spellEnd"/>
+      <w:r>
+        <w:rPr>
+          <w:rFonts w:ascii="宋体" w:eastAsia="宋体" w:hAnsi="宋体"/>
+        </w:rPr>
+        <w:t>: number,       // 上月营收（只读，默认 0）</w:t>
+      </w:r>
+    </w:p>
+    <w:p>
+      <w:pPr>
+        <w:spacing w:line="360" w:lineRule="auto"/>
+        <w:rPr>
+          <w:rFonts w:ascii="宋体" w:eastAsia="宋体" w:hAnsi="宋体"/>
+        </w:rPr>
+      </w:pPr>
+      <w:r>
+        <w:rPr>
+          <w:rFonts w:ascii="宋体" w:eastAsia="宋体" w:hAnsi="宋体"/>
+        </w:rPr>
+        <w:t xml:space="preserve">  status: 'active' | 'closed'  // 状态（默认 active）</w:t>
+      </w:r>
+    </w:p>
+    <w:p>
+      <w:pPr>
+        <w:spacing w:line="360" w:lineRule="auto"/>
+        <w:rPr>
+          <w:rFonts w:ascii="宋体" w:eastAsia="宋体" w:hAnsi="宋体"/>
+        </w:rPr>
+      </w:pPr>
+      <w:r>
+        <w:rPr>
+          <w:rFonts w:ascii="宋体" w:eastAsia="宋体" w:hAnsi="宋体"/>
+        </w:rPr>
+        <w:t>}</w:t>
+      </w:r>
+    </w:p>
+    <w:p>
+      <w:pPr>
+        <w:spacing w:line="360" w:lineRule="auto"/>
+        <w:rPr>
+          <w:rFonts w:ascii="宋体" w:eastAsia="宋体" w:hAnsi="宋体"/>
+        </w:rPr>
+      </w:pPr>
+    </w:p>
+    <w:p>
+      <w:pPr>
+        <w:spacing w:line="360" w:lineRule="auto"/>
+        <w:rPr>
+          <w:rFonts w:ascii="宋体" w:eastAsia="宋体" w:hAnsi="宋体"/>
+        </w:rPr>
+      </w:pPr>
+      <w:proofErr w:type="spellStart"/>
+      <w:r>
+        <w:rPr>
+          <w:rFonts w:ascii="宋体" w:eastAsia="宋体" w:hAnsi="宋体"/>
+        </w:rPr>
+        <w:t>pages.json</w:t>
+      </w:r>
+      <w:proofErr w:type="spellEnd"/>
+      <w:r>
+        <w:rPr>
+          <w:rFonts w:ascii="宋体" w:eastAsia="宋体" w:hAnsi="宋体"/>
+        </w:rPr>
+        <w:t xml:space="preserve"> 改动</w:t>
+      </w:r>
+    </w:p>
+    <w:p>
+      <w:pPr>
+        <w:spacing w:line="360" w:lineRule="auto"/>
+        <w:rPr>
+          <w:rFonts w:ascii="宋体" w:eastAsia="宋体" w:hAnsi="宋体"/>
+        </w:rPr>
+      </w:pPr>
+      <w:r>
+        <w:rPr>
+          <w:rFonts w:ascii="宋体" w:eastAsia="宋体" w:hAnsi="宋体" w:hint="eastAsia"/>
+        </w:rPr>
+        <w:t>在</w:t>
+      </w:r>
+      <w:r>
+        <w:rPr>
+          <w:rFonts w:ascii="宋体" w:eastAsia="宋体" w:hAnsi="宋体"/>
+        </w:rPr>
+        <w:t xml:space="preserve"> pages 数组尾部追加（不要覆盖已有项）：</w:t>
+      </w:r>
+    </w:p>
+    <w:p>
+      <w:pPr>
+        <w:spacing w:line="360" w:lineRule="auto"/>
+        <w:rPr>
+          <w:rFonts w:ascii="宋体" w:eastAsia="宋体" w:hAnsi="宋体"/>
+        </w:rPr>
+      </w:pPr>
+      <w:r>
+        <w:rPr>
+          <w:rFonts w:ascii="宋体" w:eastAsia="宋体" w:hAnsi="宋体"/>
+        </w:rPr>
+        <w:t>{ "path": "pages/my-shops/create", "style": { "</w:t>
+      </w:r>
+      <w:proofErr w:type="spellStart"/>
+      <w:r>
+        <w:rPr>
+          <w:rFonts w:ascii="宋体" w:eastAsia="宋体" w:hAnsi="宋体"/>
+        </w:rPr>
+        <w:t>navigationBarTitleText</w:t>
+      </w:r>
+      <w:proofErr w:type="spellEnd"/>
+      <w:r>
+        <w:rPr>
+          <w:rFonts w:ascii="宋体" w:eastAsia="宋体" w:hAnsi="宋体"/>
+        </w:rPr>
+        <w:t>": "新增门店" } },</w:t>
+      </w:r>
+    </w:p>
+    <w:p>
+      <w:pPr>
+        <w:spacing w:line="360" w:lineRule="auto"/>
+        <w:rPr>
+          <w:rFonts w:ascii="宋体" w:eastAsia="宋体" w:hAnsi="宋体"/>
+        </w:rPr>
+      </w:pPr>
+      <w:r>
+        <w:rPr>
+          <w:rFonts w:ascii="宋体" w:eastAsia="宋体" w:hAnsi="宋体"/>
+        </w:rPr>
+        <w:t>{ "path": "pages/my-shops/edit",   "style": { "</w:t>
+      </w:r>
+      <w:proofErr w:type="spellStart"/>
+      <w:r>
+        <w:rPr>
+          <w:rFonts w:ascii="宋体" w:eastAsia="宋体" w:hAnsi="宋体"/>
+        </w:rPr>
+        <w:t>navigationBarTitleText</w:t>
+      </w:r>
+      <w:proofErr w:type="spellEnd"/>
+      <w:r>
+        <w:rPr>
+          <w:rFonts w:ascii="宋体" w:eastAsia="宋体" w:hAnsi="宋体"/>
+        </w:rPr>
+        <w:t>": "编辑门店" } }</w:t>
+      </w:r>
+    </w:p>
+    <w:p>
+      <w:pPr>
+        <w:spacing w:line="360" w:lineRule="auto"/>
+        <w:rPr>
+          <w:rFonts w:ascii="宋体" w:eastAsia="宋体" w:hAnsi="宋体"/>
+        </w:rPr>
+      </w:pPr>
+    </w:p>
+    <w:p>
+      <w:pPr>
+        <w:spacing w:line="360" w:lineRule="auto"/>
+        <w:rPr>
+          <w:rFonts w:ascii="宋体" w:eastAsia="宋体" w:hAnsi="宋体"/>
+        </w:rPr>
+      </w:pPr>
+      <w:proofErr w:type="spellStart"/>
+      <w:r>
+        <w:rPr>
+          <w:rFonts w:ascii="宋体" w:eastAsia="宋体" w:hAnsi="宋体"/>
+        </w:rPr>
+        <w:t>index.vue</w:t>
+      </w:r>
+      <w:proofErr w:type="spellEnd"/>
+      <w:r>
+        <w:rPr>
+          <w:rFonts w:ascii="宋体" w:eastAsia="宋体" w:hAnsi="宋体"/>
+        </w:rPr>
+        <w:t>（负责的店）改动</w:t>
+      </w:r>
+    </w:p>
+    <w:p>
+      <w:pPr>
+        <w:spacing w:line="360" w:lineRule="auto"/>
+        <w:rPr>
+          <w:rFonts w:ascii="宋体" w:eastAsia="宋体" w:hAnsi="宋体"/>
+        </w:rPr>
+      </w:pPr>
+    </w:p>
+    <w:p>
+      <w:pPr>
+        <w:spacing w:line="360" w:lineRule="auto"/>
+        <w:rPr>
+          <w:rFonts w:ascii="宋体" w:eastAsia="宋体" w:hAnsi="宋体"/>
+        </w:rPr>
+      </w:pPr>
+      <w:r>
+        <w:rPr>
+          <w:rFonts w:ascii="宋体" w:eastAsia="宋体" w:hAnsi="宋体" w:hint="eastAsia"/>
+        </w:rPr>
+        <w:t>页面右下新增悬浮按钮（不遮挡列表）：</w:t>
+      </w:r>
+    </w:p>
+    <w:p>
+      <w:pPr>
+        <w:spacing w:line="360" w:lineRule="auto"/>
+        <w:rPr>
+          <w:rFonts w:ascii="宋体" w:eastAsia="宋体" w:hAnsi="宋体"/>
+        </w:rPr>
+      </w:pPr>
+    </w:p>
+    <w:p>
+      <w:pPr>
+        <w:spacing w:line="360" w:lineRule="auto"/>
+        <w:rPr>
+          <w:rFonts w:ascii="宋体" w:eastAsia="宋体" w:hAnsi="宋体"/>
+        </w:rPr>
+      </w:pPr>
+      <w:r>
+        <w:rPr>
+          <w:rFonts w:ascii="宋体" w:eastAsia="宋体" w:hAnsi="宋体"/>
+        </w:rPr>
+        <w:t>&lt;view class="fab" @tap="goCreate"&gt;＋&lt;/view&gt;</w:t>
+      </w:r>
+    </w:p>
+    <w:p>
+      <w:pPr>
+        <w:spacing w:line="360" w:lineRule="auto"/>
+        <w:rPr>
+          <w:rFonts w:ascii="宋体" w:eastAsia="宋体" w:hAnsi="宋体"/>
+        </w:rPr>
+      </w:pPr>
+    </w:p>
+    <w:p>
+      <w:pPr>
+        <w:spacing w:line="360" w:lineRule="auto"/>
+        <w:rPr>
+          <w:rFonts w:ascii="宋体" w:eastAsia="宋体" w:hAnsi="宋体"/>
+        </w:rPr>
+      </w:pPr>
+      <w:proofErr w:type="gramStart"/>
+      <w:r>
+        <w:rPr>
+          <w:rFonts w:ascii="宋体" w:eastAsia="宋体" w:hAnsi="宋体"/>
+        </w:rPr>
+        <w:t>.fab</w:t>
+      </w:r>
+      <w:proofErr w:type="gramEnd"/>
+      <w:r>
+        <w:rPr>
+          <w:rFonts w:ascii="宋体" w:eastAsia="宋体" w:hAnsi="宋体"/>
+        </w:rPr>
+        <w:t xml:space="preserve"> {</w:t>
+      </w:r>
+    </w:p>
+    <w:p>
+      <w:pPr>
+        <w:spacing w:line="360" w:lineRule="auto"/>
+        <w:rPr>
+          <w:rFonts w:ascii="宋体" w:eastAsia="宋体" w:hAnsi="宋体"/>
+        </w:rPr>
+      </w:pPr>
+      <w:r>
+        <w:rPr>
+          <w:rFonts w:ascii="宋体" w:eastAsia="宋体" w:hAnsi="宋体"/>
+        </w:rPr>
+        <w:t xml:space="preserve">  position: fixed; right: 16px; bottom: 88px;</w:t>
+      </w:r>
+    </w:p>
+    <w:p>
+      <w:pPr>
+        <w:spacing w:line="360" w:lineRule="auto"/>
+        <w:rPr>
+          <w:rFonts w:ascii="宋体" w:eastAsia="宋体" w:hAnsi="宋体"/>
+        </w:rPr>
+      </w:pPr>
+      <w:r>
+        <w:rPr>
+          <w:rFonts w:ascii="宋体" w:eastAsia="宋体" w:hAnsi="宋体"/>
+        </w:rPr>
+        <w:t xml:space="preserve">  width: 52px; height: 52px; border-radius: 26px;</w:t>
+      </w:r>
+    </w:p>
+    <w:p>
+      <w:pPr>
+        <w:spacing w:line="360" w:lineRule="auto"/>
+        <w:rPr>
+          <w:rFonts w:ascii="宋体" w:eastAsia="宋体" w:hAnsi="宋体"/>
+        </w:rPr>
+      </w:pPr>
+      <w:r>
+        <w:rPr>
+          <w:rFonts w:ascii="宋体" w:eastAsia="宋体" w:hAnsi="宋体"/>
+        </w:rPr>
+        <w:t xml:space="preserve">  background: #caa265; color: #fff; font-size: 28px;</w:t>
+      </w:r>
+    </w:p>
+    <w:p>
+      <w:pPr>
+        <w:spacing w:line="360" w:lineRule="auto"/>
+        <w:rPr>
+          <w:rFonts w:ascii="宋体" w:eastAsia="宋体" w:hAnsi="宋体"/>
+        </w:rPr>
+      </w:pPr>
+      <w:r>
+        <w:rPr>
+          <w:rFonts w:ascii="宋体" w:eastAsia="宋体" w:hAnsi="宋体"/>
+        </w:rPr>
+        <w:t xml:space="preserve">  </w:t>
+      </w:r>
+      <w:proofErr w:type="spellStart"/>
+      <w:proofErr w:type="gramStart"/>
+      <w:r>
+        <w:rPr>
+          <w:rFonts w:ascii="宋体" w:eastAsia="宋体" w:hAnsi="宋体"/>
+        </w:rPr>
+        <w:t>display:flex</w:t>
+      </w:r>
+      <w:proofErr w:type="spellEnd"/>
+      <w:proofErr w:type="gramEnd"/>
+      <w:r>
+        <w:rPr>
+          <w:rFonts w:ascii="宋体" w:eastAsia="宋体" w:hAnsi="宋体"/>
+        </w:rPr>
+        <w:t xml:space="preserve">; </w:t>
+      </w:r>
+      <w:proofErr w:type="spellStart"/>
+      <w:r>
+        <w:rPr>
+          <w:rFonts w:ascii="宋体" w:eastAsia="宋体" w:hAnsi="宋体"/>
+        </w:rPr>
+        <w:t>align-</w:t>
+      </w:r>
+      <w:proofErr w:type="gramStart"/>
+      <w:r>
+        <w:rPr>
+          <w:rFonts w:ascii="宋体" w:eastAsia="宋体" w:hAnsi="宋体"/>
+        </w:rPr>
+        <w:t>items:center</w:t>
+      </w:r>
+      <w:proofErr w:type="spellEnd"/>
+      <w:proofErr w:type="gramEnd"/>
+      <w:r>
+        <w:rPr>
+          <w:rFonts w:ascii="宋体" w:eastAsia="宋体" w:hAnsi="宋体"/>
+        </w:rPr>
+        <w:t xml:space="preserve">; </w:t>
+      </w:r>
+      <w:proofErr w:type="spellStart"/>
+      <w:r>
+        <w:rPr>
+          <w:rFonts w:ascii="宋体" w:eastAsia="宋体" w:hAnsi="宋体"/>
+        </w:rPr>
+        <w:t>justify-</w:t>
+      </w:r>
+      <w:proofErr w:type="gramStart"/>
+      <w:r>
+        <w:rPr>
+          <w:rFonts w:ascii="宋体" w:eastAsia="宋体" w:hAnsi="宋体"/>
+        </w:rPr>
+        <w:t>content:center</w:t>
+      </w:r>
+      <w:proofErr w:type="spellEnd"/>
+      <w:proofErr w:type="gramEnd"/>
+      <w:r>
+        <w:rPr>
+          <w:rFonts w:ascii="宋体" w:eastAsia="宋体" w:hAnsi="宋体"/>
+        </w:rPr>
+        <w:t>;</w:t>
+      </w:r>
+    </w:p>
+    <w:p>
+      <w:pPr>
+        <w:spacing w:line="360" w:lineRule="auto"/>
+        <w:rPr>
+          <w:rFonts w:ascii="宋体" w:eastAsia="宋体" w:hAnsi="宋体"/>
+        </w:rPr>
+      </w:pPr>
+      <w:r>
+        <w:rPr>
+          <w:rFonts w:ascii="宋体" w:eastAsia="宋体" w:hAnsi="宋体"/>
+        </w:rPr>
+        <w:t xml:space="preserve">  box-shadow: 0 8px 16px </w:t>
+      </w:r>
+      <w:proofErr w:type="spellStart"/>
+      <w:proofErr w:type="gramStart"/>
+      <w:r>
+        <w:rPr>
+          <w:rFonts w:ascii="宋体" w:eastAsia="宋体" w:hAnsi="宋体"/>
+        </w:rPr>
+        <w:t>rgba</w:t>
+      </w:r>
+      <w:proofErr w:type="spellEnd"/>
+      <w:r>
+        <w:rPr>
+          <w:rFonts w:ascii="宋体" w:eastAsia="宋体" w:hAnsi="宋体"/>
+        </w:rPr>
+        <w:t>(</w:t>
+      </w:r>
+      <w:proofErr w:type="gramEnd"/>
+      <w:r>
+        <w:rPr>
+          <w:rFonts w:ascii="宋体" w:eastAsia="宋体" w:hAnsi="宋体"/>
+        </w:rPr>
+        <w:t>0,0,0,.15); z-index: 10;</w:t>
+      </w:r>
+    </w:p>
+    <w:p>
+      <w:pPr>
+        <w:spacing w:line="360" w:lineRule="auto"/>
+        <w:rPr>
+          <w:rFonts w:ascii="宋体" w:eastAsia="宋体" w:hAnsi="宋体"/>
+        </w:rPr>
+      </w:pPr>
+      <w:r>
+        <w:rPr>
+          <w:rFonts w:ascii="宋体" w:eastAsia="宋体" w:hAnsi="宋体"/>
+        </w:rPr>
+        <w:t>}</w:t>
+      </w:r>
+    </w:p>
+    <w:p>
+      <w:pPr>
+        <w:spacing w:line="360" w:lineRule="auto"/>
+        <w:rPr>
+          <w:rFonts w:ascii="宋体" w:eastAsia="宋体" w:hAnsi="宋体"/>
+        </w:rPr>
+      </w:pPr>
+    </w:p>
+    <w:p>
+      <w:pPr>
+        <w:spacing w:line="360" w:lineRule="auto"/>
+        <w:rPr>
+          <w:rFonts w:ascii="宋体" w:eastAsia="宋体" w:hAnsi="宋体"/>
+        </w:rPr>
+      </w:pPr>
+      <w:r>
+        <w:rPr>
+          <w:rFonts w:ascii="宋体" w:eastAsia="宋体" w:hAnsi="宋体"/>
+        </w:rPr>
+        <w:t>methods: {</w:t>
+      </w:r>
+    </w:p>
+    <w:p>
+      <w:pPr>
+        <w:spacing w:line="360" w:lineRule="auto"/>
+        <w:rPr>
+          <w:rFonts w:ascii="宋体" w:eastAsia="宋体" w:hAnsi="宋体"/>
+        </w:rPr>
+      </w:pPr>
+      <w:r>
+        <w:rPr>
+          <w:rFonts w:ascii="宋体" w:eastAsia="宋体" w:hAnsi="宋体"/>
+        </w:rPr>
+        <w:t xml:space="preserve">  </w:t>
+      </w:r>
+      <w:proofErr w:type="spellStart"/>
+      <w:proofErr w:type="gramStart"/>
+      <w:r>
+        <w:rPr>
+          <w:rFonts w:ascii="宋体" w:eastAsia="宋体" w:hAnsi="宋体"/>
+        </w:rPr>
+        <w:t>goCreate</w:t>
+      </w:r>
+      <w:proofErr w:type="spellEnd"/>
+      <w:r>
+        <w:rPr>
+          <w:rFonts w:ascii="宋体" w:eastAsia="宋体" w:hAnsi="宋体"/>
+        </w:rPr>
+        <w:t>(</w:t>
+      </w:r>
+      <w:proofErr w:type="gramEnd"/>
+      <w:r>
+        <w:rPr>
+          <w:rFonts w:ascii="宋体" w:eastAsia="宋体" w:hAnsi="宋体"/>
+        </w:rPr>
+        <w:t xml:space="preserve">) </w:t>
+      </w:r>
+      <w:proofErr w:type="gramStart"/>
+      <w:r>
+        <w:rPr>
+          <w:rFonts w:ascii="宋体" w:eastAsia="宋体" w:hAnsi="宋体"/>
+        </w:rPr>
+        <w:t xml:space="preserve">{ </w:t>
+      </w:r>
+      <w:proofErr w:type="spellStart"/>
+      <w:r>
+        <w:rPr>
+          <w:rFonts w:ascii="宋体" w:eastAsia="宋体" w:hAnsi="宋体"/>
+        </w:rPr>
+        <w:t>uni</w:t>
+      </w:r>
+      <w:proofErr w:type="gramEnd"/>
+      <w:r>
+        <w:rPr>
+          <w:rFonts w:ascii="宋体" w:eastAsia="宋体" w:hAnsi="宋体"/>
+        </w:rPr>
+        <w:t>.</w:t>
+      </w:r>
+      <w:proofErr w:type="gramStart"/>
+      <w:r>
+        <w:rPr>
+          <w:rFonts w:ascii="宋体" w:eastAsia="宋体" w:hAnsi="宋体"/>
+        </w:rPr>
+        <w:t>navigateTo</w:t>
+      </w:r>
+      <w:proofErr w:type="spellEnd"/>
+      <w:r>
+        <w:rPr>
+          <w:rFonts w:ascii="宋体" w:eastAsia="宋体" w:hAnsi="宋体"/>
+        </w:rPr>
+        <w:t>({ url</w:t>
+      </w:r>
+      <w:proofErr w:type="gramEnd"/>
+      <w:r>
+        <w:rPr>
+          <w:rFonts w:ascii="宋体" w:eastAsia="宋体" w:hAnsi="宋体"/>
+        </w:rPr>
+        <w:t>: '/pages/my-shops/create</w:t>
+      </w:r>
+      <w:proofErr w:type="gramStart"/>
+      <w:r>
+        <w:rPr>
+          <w:rFonts w:ascii="宋体" w:eastAsia="宋体" w:hAnsi="宋体"/>
+        </w:rPr>
+        <w:t>' }</w:t>
+      </w:r>
+      <w:proofErr w:type="gramEnd"/>
+      <w:r>
+        <w:rPr>
+          <w:rFonts w:ascii="宋体" w:eastAsia="宋体" w:hAnsi="宋体"/>
+        </w:rPr>
+        <w:t>) },</w:t>
+      </w:r>
+    </w:p>
+    <w:p>
+      <w:pPr>
+        <w:spacing w:line="360" w:lineRule="auto"/>
+        <w:rPr>
+          <w:rFonts w:ascii="宋体" w:eastAsia="宋体" w:hAnsi="宋体"/>
+        </w:rPr>
+      </w:pPr>
+      <w:r>
+        <w:rPr>
+          <w:rFonts w:ascii="宋体" w:eastAsia="宋体" w:hAnsi="宋体"/>
+        </w:rPr>
+        <w:t xml:space="preserve">  // </w:t>
+      </w:r>
+      <w:proofErr w:type="spellStart"/>
+      <w:r>
+        <w:rPr>
+          <w:rFonts w:ascii="宋体" w:eastAsia="宋体" w:hAnsi="宋体"/>
+        </w:rPr>
+        <w:t>openDetail</w:t>
+      </w:r>
+      <w:proofErr w:type="spellEnd"/>
+      <w:r>
+        <w:rPr>
+          <w:rFonts w:ascii="宋体" w:eastAsia="宋体" w:hAnsi="宋体"/>
+        </w:rPr>
+        <w:t xml:space="preserve"> 保持不变</w:t>
+      </w:r>
+    </w:p>
+    <w:p>
+      <w:pPr>
+        <w:spacing w:line="360" w:lineRule="auto"/>
+        <w:rPr>
+          <w:rFonts w:ascii="宋体" w:eastAsia="宋体" w:hAnsi="宋体"/>
+        </w:rPr>
+      </w:pPr>
+      <w:r>
+        <w:rPr>
+          <w:rFonts w:ascii="宋体" w:eastAsia="宋体" w:hAnsi="宋体"/>
+        </w:rPr>
+        <w:t>}</w:t>
+      </w:r>
+    </w:p>
+    <w:p>
+      <w:pPr>
+        <w:spacing w:line="360" w:lineRule="auto"/>
+        <w:rPr>
+          <w:rFonts w:ascii="宋体" w:eastAsia="宋体" w:hAnsi="宋体"/>
+        </w:rPr>
+      </w:pPr>
+    </w:p>
+    <w:p>
+      <w:pPr>
+        <w:spacing w:line="360" w:lineRule="auto"/>
+        <w:rPr>
+          <w:rFonts w:ascii="宋体" w:eastAsia="宋体" w:hAnsi="宋体"/>
+        </w:rPr>
+      </w:pPr>
+    </w:p>
+    <w:p>
+      <w:pPr>
+        <w:spacing w:line="360" w:lineRule="auto"/>
+        <w:rPr>
+          <w:rFonts w:ascii="宋体" w:eastAsia="宋体" w:hAnsi="宋体"/>
+        </w:rPr>
+      </w:pPr>
+      <w:r>
+        <w:rPr>
+          <w:rFonts w:ascii="宋体" w:eastAsia="宋体" w:hAnsi="宋体" w:hint="eastAsia"/>
+        </w:rPr>
+        <w:t>列表数据的来源：优先从</w:t>
+      </w:r>
+      <w:r>
+        <w:rPr>
+          <w:rFonts w:ascii="宋体" w:eastAsia="宋体" w:hAnsi="宋体"/>
+        </w:rPr>
+        <w:t xml:space="preserve"> </w:t>
+      </w:r>
+      <w:proofErr w:type="spellStart"/>
+      <w:r>
+        <w:rPr>
+          <w:rFonts w:ascii="宋体" w:eastAsia="宋体" w:hAnsi="宋体"/>
+        </w:rPr>
+        <w:t>uni.getStorageSync</w:t>
+      </w:r>
+      <w:proofErr w:type="spellEnd"/>
+      <w:r>
+        <w:rPr>
+          <w:rFonts w:ascii="宋体" w:eastAsia="宋体" w:hAnsi="宋体"/>
+        </w:rPr>
+        <w:t>('</w:t>
+      </w:r>
+      <w:proofErr w:type="spellStart"/>
+      <w:r>
+        <w:rPr>
+          <w:rFonts w:ascii="宋体" w:eastAsia="宋体" w:hAnsi="宋体"/>
+        </w:rPr>
+        <w:t>shops_mock</w:t>
+      </w:r>
+      <w:proofErr w:type="spellEnd"/>
+      <w:r>
+        <w:rPr>
+          <w:rFonts w:ascii="宋体" w:eastAsia="宋体" w:hAnsi="宋体"/>
+        </w:rPr>
+        <w:t xml:space="preserve">') 读取；若为空，回退到现有的内置 mock。进入页面 </w:t>
+      </w:r>
+      <w:proofErr w:type="spellStart"/>
+      <w:r>
+        <w:rPr>
+          <w:rFonts w:ascii="宋体" w:eastAsia="宋体" w:hAnsi="宋体"/>
+        </w:rPr>
+        <w:t>onShow</w:t>
+      </w:r>
+      <w:proofErr w:type="spellEnd"/>
+      <w:r>
+        <w:rPr>
+          <w:rFonts w:ascii="宋体" w:eastAsia="宋体" w:hAnsi="宋体"/>
+        </w:rPr>
+        <w:t xml:space="preserve"> 时刷新一次。</w:t>
+      </w:r>
+    </w:p>
+    <w:p>
+      <w:pPr>
+        <w:spacing w:line="360" w:lineRule="auto"/>
+        <w:rPr>
+          <w:rFonts w:ascii="宋体" w:eastAsia="宋体" w:hAnsi="宋体"/>
+        </w:rPr>
+      </w:pPr>
+    </w:p>
+    <w:p>
+      <w:pPr>
+        <w:spacing w:line="360" w:lineRule="auto"/>
+        <w:rPr>
+          <w:rFonts w:ascii="宋体" w:eastAsia="宋体" w:hAnsi="宋体"/>
+        </w:rPr>
+      </w:pPr>
+      <w:r>
+        <w:rPr>
+          <w:rFonts w:ascii="宋体" w:eastAsia="宋体" w:hAnsi="宋体" w:hint="eastAsia"/>
+        </w:rPr>
+        <w:t>新建页：</w:t>
+      </w:r>
+      <w:r>
+        <w:rPr>
+          <w:rFonts w:ascii="宋体" w:eastAsia="宋体" w:hAnsi="宋体"/>
+        </w:rPr>
+        <w:t>pages/my-shops/</w:t>
+      </w:r>
+      <w:proofErr w:type="spellStart"/>
+      <w:r>
+        <w:rPr>
+          <w:rFonts w:ascii="宋体" w:eastAsia="宋体" w:hAnsi="宋体"/>
+        </w:rPr>
+        <w:t>create.vue</w:t>
+      </w:r>
+      <w:proofErr w:type="spellEnd"/>
+    </w:p>
+    <w:p>
+      <w:pPr>
+        <w:spacing w:line="360" w:lineRule="auto"/>
+        <w:rPr>
+          <w:rFonts w:ascii="宋体" w:eastAsia="宋体" w:hAnsi="宋体"/>
+        </w:rPr>
+      </w:pPr>
+    </w:p>
+    <w:p>
+      <w:pPr>
+        <w:spacing w:line="360" w:lineRule="auto"/>
+        <w:rPr>
+          <w:rFonts w:ascii="宋体" w:eastAsia="宋体" w:hAnsi="宋体"/>
+        </w:rPr>
+      </w:pPr>
+      <w:r>
+        <w:rPr>
+          <w:rFonts w:ascii="宋体" w:eastAsia="宋体" w:hAnsi="宋体"/>
+        </w:rPr>
+        <w:t>Vue2 选项式；表单元素可用原生 &lt;input&gt;/&lt;</w:t>
+      </w:r>
+      <w:proofErr w:type="spellStart"/>
+      <w:r>
+        <w:rPr>
+          <w:rFonts w:ascii="宋体" w:eastAsia="宋体" w:hAnsi="宋体"/>
+        </w:rPr>
+        <w:t>textarea</w:t>
+      </w:r>
+      <w:proofErr w:type="spellEnd"/>
+      <w:r>
+        <w:rPr>
+          <w:rFonts w:ascii="宋体" w:eastAsia="宋体" w:hAnsi="宋体"/>
+        </w:rPr>
+        <w:t xml:space="preserve">&gt; 或 </w:t>
+      </w:r>
+      <w:proofErr w:type="spellStart"/>
+      <w:r>
+        <w:rPr>
+          <w:rFonts w:ascii="宋体" w:eastAsia="宋体" w:hAnsi="宋体"/>
+        </w:rPr>
+        <w:t>uni</w:t>
+      </w:r>
+      <w:proofErr w:type="spellEnd"/>
+      <w:r>
+        <w:rPr>
+          <w:rFonts w:ascii="宋体" w:eastAsia="宋体" w:hAnsi="宋体"/>
+        </w:rPr>
+        <w:t>-forms；必填校验：</w:t>
+      </w:r>
+      <w:proofErr w:type="spellStart"/>
+      <w:r>
+        <w:rPr>
+          <w:rFonts w:ascii="宋体" w:eastAsia="宋体" w:hAnsi="宋体"/>
+        </w:rPr>
+        <w:t>store_name</w:t>
+      </w:r>
+      <w:proofErr w:type="spellEnd"/>
+      <w:r>
+        <w:rPr>
+          <w:rFonts w:ascii="宋体" w:eastAsia="宋体" w:hAnsi="宋体"/>
+        </w:rPr>
+        <w:t>、</w:t>
+      </w:r>
+      <w:proofErr w:type="spellStart"/>
+      <w:r>
+        <w:rPr>
+          <w:rFonts w:ascii="宋体" w:eastAsia="宋体" w:hAnsi="宋体"/>
+        </w:rPr>
+        <w:t>store_address</w:t>
+      </w:r>
+      <w:proofErr w:type="spellEnd"/>
+      <w:r>
+        <w:rPr>
+          <w:rFonts w:ascii="宋体" w:eastAsia="宋体" w:hAnsi="宋体"/>
+        </w:rPr>
+        <w:t>。</w:t>
+      </w:r>
+    </w:p>
+    <w:p>
+      <w:pPr>
+        <w:spacing w:line="360" w:lineRule="auto"/>
+        <w:rPr>
+          <w:rFonts w:ascii="宋体" w:eastAsia="宋体" w:hAnsi="宋体"/>
+        </w:rPr>
+      </w:pPr>
+    </w:p>
+    <w:p>
+      <w:pPr>
+        <w:spacing w:line="360" w:lineRule="auto"/>
+        <w:rPr>
+          <w:rFonts w:ascii="宋体" w:eastAsia="宋体" w:hAnsi="宋体"/>
+        </w:rPr>
+      </w:pPr>
+      <w:r>
+        <w:rPr>
+          <w:rFonts w:ascii="宋体" w:eastAsia="宋体" w:hAnsi="宋体" w:hint="eastAsia"/>
+        </w:rPr>
+        <w:t>点击「保存」：</w:t>
+      </w:r>
+    </w:p>
+    <w:p>
+      <w:pPr>
+        <w:spacing w:line="360" w:lineRule="auto"/>
+        <w:rPr>
+          <w:rFonts w:ascii="宋体" w:eastAsia="宋体" w:hAnsi="宋体"/>
+        </w:rPr>
+      </w:pPr>
+    </w:p>
+    <w:p>
+      <w:pPr>
+        <w:spacing w:line="360" w:lineRule="auto"/>
+        <w:rPr>
+          <w:rFonts w:ascii="宋体" w:eastAsia="宋体" w:hAnsi="宋体"/>
+        </w:rPr>
+      </w:pPr>
+      <w:r>
+        <w:rPr>
+          <w:rFonts w:ascii="宋体" w:eastAsia="宋体" w:hAnsi="宋体" w:hint="eastAsia"/>
+        </w:rPr>
+        <w:t>读取</w:t>
+      </w:r>
+      <w:r>
+        <w:rPr>
+          <w:rFonts w:ascii="宋体" w:eastAsia="宋体" w:hAnsi="宋体"/>
+        </w:rPr>
+        <w:t xml:space="preserve"> </w:t>
+      </w:r>
+      <w:proofErr w:type="spellStart"/>
+      <w:r>
+        <w:rPr>
+          <w:rFonts w:ascii="宋体" w:eastAsia="宋体" w:hAnsi="宋体"/>
+        </w:rPr>
+        <w:t>shops_mock</w:t>
+      </w:r>
+      <w:proofErr w:type="spellEnd"/>
+      <w:r>
+        <w:rPr>
+          <w:rFonts w:ascii="宋体" w:eastAsia="宋体" w:hAnsi="宋体"/>
+        </w:rPr>
+        <w:t xml:space="preserve"> 数组 → 生成 _id → unshift 到列表 → save；</w:t>
+      </w:r>
+    </w:p>
+    <w:p>
+      <w:pPr>
+        <w:spacing w:line="360" w:lineRule="auto"/>
+        <w:rPr>
+          <w:rFonts w:ascii="宋体" w:eastAsia="宋体" w:hAnsi="宋体"/>
+        </w:rPr>
+      </w:pPr>
+    </w:p>
+    <w:p>
+      <w:pPr>
+        <w:spacing w:line="360" w:lineRule="auto"/>
+        <w:rPr>
+          <w:rFonts w:ascii="宋体" w:eastAsia="宋体" w:hAnsi="宋体"/>
+        </w:rPr>
+      </w:pPr>
+      <w:proofErr w:type="spellStart"/>
+      <w:r>
+        <w:rPr>
+          <w:rFonts w:ascii="宋体" w:eastAsia="宋体" w:hAnsi="宋体"/>
+        </w:rPr>
+        <w:t>uni.showToast</w:t>
+      </w:r>
+      <w:proofErr w:type="spellEnd"/>
+      <w:r>
+        <w:rPr>
+          <w:rFonts w:ascii="宋体" w:eastAsia="宋体" w:hAnsi="宋体"/>
+        </w:rPr>
+        <w:t>({ title: '创建成功' })；</w:t>
+      </w:r>
+    </w:p>
+    <w:p>
+      <w:pPr>
+        <w:spacing w:line="360" w:lineRule="auto"/>
+        <w:rPr>
+          <w:rFonts w:ascii="宋体" w:eastAsia="宋体" w:hAnsi="宋体"/>
+        </w:rPr>
+      </w:pPr>
+    </w:p>
+    <w:p>
+      <w:pPr>
+        <w:spacing w:line="360" w:lineRule="auto"/>
+        <w:rPr>
+          <w:rFonts w:ascii="宋体" w:eastAsia="宋体" w:hAnsi="宋体"/>
+        </w:rPr>
+      </w:pPr>
+      <w:proofErr w:type="spellStart"/>
+      <w:r>
+        <w:rPr>
+          <w:rFonts w:ascii="宋体" w:eastAsia="宋体" w:hAnsi="宋体"/>
+        </w:rPr>
+        <w:t>uni.navigateBack</w:t>
+      </w:r>
+      <w:proofErr w:type="spellEnd"/>
+      <w:r>
+        <w:rPr>
+          <w:rFonts w:ascii="宋体" w:eastAsia="宋体" w:hAnsi="宋体"/>
+        </w:rPr>
+        <w:t>() 返回列表。</w:t>
+      </w:r>
+    </w:p>
+    <w:p>
+      <w:pPr>
+        <w:spacing w:line="360" w:lineRule="auto"/>
+        <w:rPr>
+          <w:rFonts w:ascii="宋体" w:eastAsia="宋体" w:hAnsi="宋体"/>
+        </w:rPr>
+      </w:pPr>
+    </w:p>
+    <w:p>
+      <w:pPr>
+        <w:spacing w:line="360" w:lineRule="auto"/>
+        <w:rPr>
+          <w:rFonts w:ascii="宋体" w:eastAsia="宋体" w:hAnsi="宋体"/>
+        </w:rPr>
+      </w:pPr>
+      <w:r>
+        <w:rPr>
+          <w:rFonts w:ascii="宋体" w:eastAsia="宋体" w:hAnsi="宋体" w:hint="eastAsia"/>
+        </w:rPr>
+        <w:t>表单按钮：主按钮「保存」、次按钮「取消」。</w:t>
+      </w:r>
+    </w:p>
+    <w:p>
+      <w:pPr>
+        <w:spacing w:line="360" w:lineRule="auto"/>
+        <w:rPr>
+          <w:rFonts w:ascii="宋体" w:eastAsia="宋体" w:hAnsi="宋体"/>
+        </w:rPr>
+      </w:pPr>
+    </w:p>
+    <w:p>
+      <w:pPr>
+        <w:spacing w:line="360" w:lineRule="auto"/>
+        <w:rPr>
+          <w:rFonts w:ascii="宋体" w:eastAsia="宋体" w:hAnsi="宋体"/>
+        </w:rPr>
+      </w:pPr>
+      <w:r>
+        <w:rPr>
+          <w:rFonts w:ascii="宋体" w:eastAsia="宋体" w:hAnsi="宋体" w:hint="eastAsia"/>
+        </w:rPr>
+        <w:t>编辑页：</w:t>
+      </w:r>
+      <w:r>
+        <w:rPr>
+          <w:rFonts w:ascii="宋体" w:eastAsia="宋体" w:hAnsi="宋体"/>
+        </w:rPr>
+        <w:t>pages/my-shops/</w:t>
+      </w:r>
+      <w:proofErr w:type="spellStart"/>
+      <w:r>
+        <w:rPr>
+          <w:rFonts w:ascii="宋体" w:eastAsia="宋体" w:hAnsi="宋体"/>
+        </w:rPr>
+        <w:t>edit.vue</w:t>
+      </w:r>
+      <w:proofErr w:type="spellEnd"/>
+    </w:p>
+    <w:p>
+      <w:pPr>
+        <w:spacing w:line="360" w:lineRule="auto"/>
+        <w:rPr>
+          <w:rFonts w:ascii="宋体" w:eastAsia="宋体" w:hAnsi="宋体"/>
+        </w:rPr>
+      </w:pPr>
+    </w:p>
+    <w:p>
+      <w:pPr>
+        <w:spacing w:line="360" w:lineRule="auto"/>
+        <w:rPr>
+          <w:rFonts w:ascii="宋体" w:eastAsia="宋体" w:hAnsi="宋体"/>
+        </w:rPr>
+      </w:pPr>
+      <w:proofErr w:type="spellStart"/>
+      <w:r>
+        <w:rPr>
+          <w:rFonts w:ascii="宋体" w:eastAsia="宋体" w:hAnsi="宋体"/>
+        </w:rPr>
+        <w:t>onLoad</w:t>
+      </w:r>
+      <w:proofErr w:type="spellEnd"/>
+      <w:r>
+        <w:rPr>
+          <w:rFonts w:ascii="宋体" w:eastAsia="宋体" w:hAnsi="宋体"/>
+        </w:rPr>
+        <w:t xml:space="preserve">({ id })：从 </w:t>
+      </w:r>
+      <w:proofErr w:type="spellStart"/>
+      <w:r>
+        <w:rPr>
+          <w:rFonts w:ascii="宋体" w:eastAsia="宋体" w:hAnsi="宋体"/>
+        </w:rPr>
+        <w:t>shops_mock</w:t>
+      </w:r>
+      <w:proofErr w:type="spellEnd"/>
+      <w:r>
+        <w:rPr>
+          <w:rFonts w:ascii="宋体" w:eastAsia="宋体" w:hAnsi="宋体"/>
+        </w:rPr>
+        <w:t xml:space="preserve"> 找到记录并回显。找不到 → toast 并 </w:t>
+      </w:r>
+      <w:proofErr w:type="spellStart"/>
+      <w:r>
+        <w:rPr>
+          <w:rFonts w:ascii="宋体" w:eastAsia="宋体" w:hAnsi="宋体"/>
+        </w:rPr>
+        <w:t>navigateBack</w:t>
+      </w:r>
+      <w:proofErr w:type="spellEnd"/>
+      <w:r>
+        <w:rPr>
+          <w:rFonts w:ascii="宋体" w:eastAsia="宋体" w:hAnsi="宋体"/>
+        </w:rPr>
+        <w:t>。</w:t>
+      </w:r>
+    </w:p>
+    <w:p>
+      <w:pPr>
+        <w:spacing w:line="360" w:lineRule="auto"/>
+        <w:rPr>
+          <w:rFonts w:ascii="宋体" w:eastAsia="宋体" w:hAnsi="宋体"/>
+        </w:rPr>
+      </w:pPr>
+    </w:p>
+    <w:p>
+      <w:pPr>
+        <w:spacing w:line="360" w:lineRule="auto"/>
+        <w:rPr>
+          <w:rFonts w:ascii="宋体" w:eastAsia="宋体" w:hAnsi="宋体"/>
+        </w:rPr>
+      </w:pPr>
+      <w:r>
+        <w:rPr>
+          <w:rFonts w:ascii="宋体" w:eastAsia="宋体" w:hAnsi="宋体" w:hint="eastAsia"/>
+        </w:rPr>
+        <w:t>点击「保存」：更新对应项（根据</w:t>
+      </w:r>
+      <w:r>
+        <w:rPr>
+          <w:rFonts w:ascii="宋体" w:eastAsia="宋体" w:hAnsi="宋体"/>
+        </w:rPr>
+        <w:t xml:space="preserve"> _id 覆盖），写回 </w:t>
+      </w:r>
+      <w:proofErr w:type="spellStart"/>
+      <w:r>
+        <w:rPr>
+          <w:rFonts w:ascii="宋体" w:eastAsia="宋体" w:hAnsi="宋体"/>
+        </w:rPr>
+        <w:t>shops_mock</w:t>
+      </w:r>
+      <w:proofErr w:type="spellEnd"/>
+      <w:r>
+        <w:rPr>
+          <w:rFonts w:ascii="宋体" w:eastAsia="宋体" w:hAnsi="宋体"/>
+        </w:rPr>
+        <w:t xml:space="preserve">，toast 成功后 </w:t>
+      </w:r>
+      <w:proofErr w:type="spellStart"/>
+      <w:r>
+        <w:rPr>
+          <w:rFonts w:ascii="宋体" w:eastAsia="宋体" w:hAnsi="宋体"/>
+        </w:rPr>
+        <w:t>navigateBack</w:t>
+      </w:r>
+      <w:proofErr w:type="spellEnd"/>
+      <w:r>
+        <w:rPr>
+          <w:rFonts w:ascii="宋体" w:eastAsia="宋体" w:hAnsi="宋体"/>
+        </w:rPr>
+        <w:t>()。</w:t>
+      </w:r>
+    </w:p>
+    <w:p>
+      <w:pPr>
+        <w:spacing w:line="360" w:lineRule="auto"/>
+        <w:rPr>
+          <w:rFonts w:ascii="宋体" w:eastAsia="宋体" w:hAnsi="宋体"/>
+        </w:rPr>
+      </w:pPr>
+    </w:p>
+    <w:p>
+      <w:pPr>
+        <w:spacing w:line="360" w:lineRule="auto"/>
+        <w:rPr>
+          <w:rFonts w:ascii="宋体" w:eastAsia="宋体" w:hAnsi="宋体"/>
+        </w:rPr>
+      </w:pPr>
+      <w:r>
+        <w:rPr>
+          <w:rFonts w:ascii="宋体" w:eastAsia="宋体" w:hAnsi="宋体" w:hint="eastAsia"/>
+        </w:rPr>
+        <w:t>编辑字段与创建相同。</w:t>
+      </w:r>
+      <w:proofErr w:type="spellStart"/>
+      <w:r>
+        <w:rPr>
+          <w:rFonts w:ascii="宋体" w:eastAsia="宋体" w:hAnsi="宋体"/>
+        </w:rPr>
+        <w:t>customer_count</w:t>
+      </w:r>
+      <w:proofErr w:type="spellEnd"/>
+      <w:r>
+        <w:rPr>
+          <w:rFonts w:ascii="宋体" w:eastAsia="宋体" w:hAnsi="宋体"/>
+        </w:rPr>
+        <w:t>、</w:t>
+      </w:r>
+      <w:proofErr w:type="spellStart"/>
+      <w:r>
+        <w:rPr>
+          <w:rFonts w:ascii="宋体" w:eastAsia="宋体" w:hAnsi="宋体"/>
+        </w:rPr>
+        <w:t>month_revenue</w:t>
+      </w:r>
+      <w:proofErr w:type="spellEnd"/>
+      <w:r>
+        <w:rPr>
+          <w:rFonts w:ascii="宋体" w:eastAsia="宋体" w:hAnsi="宋体"/>
+        </w:rPr>
+        <w:t xml:space="preserve"> 保持只读显示即可（或不在表单中出现）。</w:t>
+      </w:r>
+    </w:p>
+    <w:p>
+      <w:pPr>
+        <w:spacing w:line="360" w:lineRule="auto"/>
+        <w:rPr>
+          <w:rFonts w:ascii="宋体" w:eastAsia="宋体" w:hAnsi="宋体"/>
+        </w:rPr>
+      </w:pPr>
+    </w:p>
+    <w:p>
+      <w:pPr>
+        <w:spacing w:line="360" w:lineRule="auto"/>
+        <w:rPr>
+          <w:rFonts w:ascii="宋体" w:eastAsia="宋体" w:hAnsi="宋体"/>
+        </w:rPr>
+      </w:pPr>
+      <w:r>
+        <w:rPr>
+          <w:rFonts w:ascii="宋体" w:eastAsia="宋体" w:hAnsi="宋体" w:hint="eastAsia"/>
+        </w:rPr>
+        <w:t>详情页：</w:t>
+      </w:r>
+      <w:r>
+        <w:rPr>
+          <w:rFonts w:ascii="宋体" w:eastAsia="宋体" w:hAnsi="宋体"/>
+        </w:rPr>
+        <w:t>pages/my-shops/</w:t>
+      </w:r>
+      <w:proofErr w:type="spellStart"/>
+      <w:r>
+        <w:rPr>
+          <w:rFonts w:ascii="宋体" w:eastAsia="宋体" w:hAnsi="宋体"/>
+        </w:rPr>
+        <w:t>detail.vue</w:t>
+      </w:r>
+      <w:proofErr w:type="spellEnd"/>
+      <w:r>
+        <w:rPr>
+          <w:rFonts w:ascii="宋体" w:eastAsia="宋体" w:hAnsi="宋体"/>
+        </w:rPr>
+        <w:t xml:space="preserve"> 改动</w:t>
+      </w:r>
+    </w:p>
+    <w:p>
+      <w:pPr>
+        <w:spacing w:line="360" w:lineRule="auto"/>
+        <w:rPr>
+          <w:rFonts w:ascii="宋体" w:eastAsia="宋体" w:hAnsi="宋体"/>
+        </w:rPr>
+      </w:pPr>
+    </w:p>
+    <w:p>
+      <w:pPr>
+        <w:spacing w:line="360" w:lineRule="auto"/>
+        <w:rPr>
+          <w:rFonts w:ascii="宋体" w:eastAsia="宋体" w:hAnsi="宋体"/>
+        </w:rPr>
+      </w:pPr>
+      <w:r>
+        <w:rPr>
+          <w:rFonts w:ascii="宋体" w:eastAsia="宋体" w:hAnsi="宋体" w:hint="eastAsia"/>
+        </w:rPr>
+        <w:t>右上加「编辑」入口（可用自定义按钮或在页面内容中加按钮）：</w:t>
+      </w:r>
+    </w:p>
+    <w:p>
+      <w:pPr>
+        <w:spacing w:line="360" w:lineRule="auto"/>
+        <w:rPr>
+          <w:rFonts w:ascii="宋体" w:eastAsia="宋体" w:hAnsi="宋体"/>
+        </w:rPr>
+      </w:pPr>
+    </w:p>
+    <w:p>
+      <w:pPr>
+        <w:spacing w:line="360" w:lineRule="auto"/>
+        <w:rPr>
+          <w:rFonts w:ascii="宋体" w:eastAsia="宋体" w:hAnsi="宋体"/>
+        </w:rPr>
+      </w:pPr>
+      <w:r>
+        <w:rPr>
+          <w:rFonts w:ascii="宋体" w:eastAsia="宋体" w:hAnsi="宋体"/>
+        </w:rPr>
+        <w:t>&lt;view class="edit-</w:t>
+      </w:r>
+      <w:proofErr w:type="spellStart"/>
+      <w:r>
+        <w:rPr>
+          <w:rFonts w:ascii="宋体" w:eastAsia="宋体" w:hAnsi="宋体"/>
+        </w:rPr>
+        <w:t>btn</w:t>
+      </w:r>
+      <w:proofErr w:type="spellEnd"/>
+      <w:r>
+        <w:rPr>
+          <w:rFonts w:ascii="宋体" w:eastAsia="宋体" w:hAnsi="宋体"/>
+        </w:rPr>
+        <w:t>" @tap="goEdit"&gt;编辑&lt;/view&gt;</w:t>
+      </w:r>
+    </w:p>
+    <w:p>
+      <w:pPr>
+        <w:spacing w:line="360" w:lineRule="auto"/>
+        <w:rPr>
+          <w:rFonts w:ascii="宋体" w:eastAsia="宋体" w:hAnsi="宋体"/>
+        </w:rPr>
+      </w:pPr>
+    </w:p>
+    <w:p>
+      <w:pPr>
+        <w:spacing w:line="360" w:lineRule="auto"/>
+        <w:rPr>
+          <w:rFonts w:ascii="宋体" w:eastAsia="宋体" w:hAnsi="宋体"/>
+        </w:rPr>
+      </w:pPr>
+      <w:proofErr w:type="gramStart"/>
+      <w:r>
+        <w:rPr>
+          <w:rFonts w:ascii="宋体" w:eastAsia="宋体" w:hAnsi="宋体"/>
+        </w:rPr>
+        <w:t>.edit</w:t>
+      </w:r>
+      <w:proofErr w:type="gramEnd"/>
+      <w:r>
+        <w:rPr>
+          <w:rFonts w:ascii="宋体" w:eastAsia="宋体" w:hAnsi="宋体"/>
+        </w:rPr>
+        <w:t>-</w:t>
+      </w:r>
+      <w:proofErr w:type="spellStart"/>
+      <w:r>
+        <w:rPr>
+          <w:rFonts w:ascii="宋体" w:eastAsia="宋体" w:hAnsi="宋体"/>
+        </w:rPr>
+        <w:t>btn</w:t>
+      </w:r>
+      <w:proofErr w:type="spellEnd"/>
+      <w:r>
+        <w:rPr>
+          <w:rFonts w:ascii="宋体" w:eastAsia="宋体" w:hAnsi="宋体"/>
+        </w:rPr>
+        <w:t xml:space="preserve"> </w:t>
+      </w:r>
+      <w:proofErr w:type="gramStart"/>
+      <w:r>
+        <w:rPr>
+          <w:rFonts w:ascii="宋体" w:eastAsia="宋体" w:hAnsi="宋体"/>
+        </w:rPr>
+        <w:t>{ position</w:t>
+      </w:r>
+      <w:proofErr w:type="gramEnd"/>
+      <w:r>
+        <w:rPr>
+          <w:rFonts w:ascii="宋体" w:eastAsia="宋体" w:hAnsi="宋体"/>
+        </w:rPr>
+        <w:t xml:space="preserve">: fixed; right: 16px; top: 8px; </w:t>
+      </w:r>
+      <w:proofErr w:type="gramStart"/>
+      <w:r>
+        <w:rPr>
+          <w:rFonts w:ascii="宋体" w:eastAsia="宋体" w:hAnsi="宋体"/>
+        </w:rPr>
+        <w:t>color:#</w:t>
+      </w:r>
+      <w:proofErr w:type="gramEnd"/>
+      <w:r>
+        <w:rPr>
+          <w:rFonts w:ascii="宋体" w:eastAsia="宋体" w:hAnsi="宋体"/>
+        </w:rPr>
+        <w:t>caa265; padding:8px 12px</w:t>
+      </w:r>
+      <w:proofErr w:type="gramStart"/>
+      <w:r>
+        <w:rPr>
+          <w:rFonts w:ascii="宋体" w:eastAsia="宋体" w:hAnsi="宋体"/>
+        </w:rPr>
+        <w:t>; }</w:t>
+      </w:r>
+      <w:proofErr w:type="gramEnd"/>
+    </w:p>
+    <w:p>
+      <w:pPr>
+        <w:spacing w:line="360" w:lineRule="auto"/>
+        <w:rPr>
+          <w:rFonts w:ascii="宋体" w:eastAsia="宋体" w:hAnsi="宋体"/>
+        </w:rPr>
+      </w:pPr>
+    </w:p>
+    <w:p>
+      <w:pPr>
+        <w:spacing w:line="360" w:lineRule="auto"/>
+        <w:rPr>
+          <w:rFonts w:ascii="宋体" w:eastAsia="宋体" w:hAnsi="宋体"/>
+        </w:rPr>
+      </w:pPr>
+      <w:r>
+        <w:rPr>
+          <w:rFonts w:ascii="宋体" w:eastAsia="宋体" w:hAnsi="宋体"/>
+        </w:rPr>
+        <w:t>methods: {</w:t>
+      </w:r>
+    </w:p>
+    <w:p>
+      <w:pPr>
+        <w:spacing w:line="360" w:lineRule="auto"/>
+        <w:rPr>
+          <w:rFonts w:ascii="宋体" w:eastAsia="宋体" w:hAnsi="宋体"/>
+        </w:rPr>
+      </w:pPr>
+      <w:r>
+        <w:rPr>
+          <w:rFonts w:ascii="宋体" w:eastAsia="宋体" w:hAnsi="宋体"/>
+        </w:rPr>
+        <w:t xml:space="preserve">  </w:t>
+      </w:r>
+      <w:proofErr w:type="spellStart"/>
+      <w:proofErr w:type="gramStart"/>
+      <w:r>
+        <w:rPr>
+          <w:rFonts w:ascii="宋体" w:eastAsia="宋体" w:hAnsi="宋体"/>
+        </w:rPr>
+        <w:t>goEdit</w:t>
+      </w:r>
+      <w:proofErr w:type="spellEnd"/>
+      <w:r>
+        <w:rPr>
+          <w:rFonts w:ascii="宋体" w:eastAsia="宋体" w:hAnsi="宋体"/>
+        </w:rPr>
+        <w:t>(</w:t>
+      </w:r>
+      <w:proofErr w:type="gramEnd"/>
+      <w:r>
+        <w:rPr>
+          <w:rFonts w:ascii="宋体" w:eastAsia="宋体" w:hAnsi="宋体"/>
+        </w:rPr>
+        <w:t xml:space="preserve">) </w:t>
+      </w:r>
+      <w:proofErr w:type="gramStart"/>
+      <w:r>
+        <w:rPr>
+          <w:rFonts w:ascii="宋体" w:eastAsia="宋体" w:hAnsi="宋体"/>
+        </w:rPr>
+        <w:t xml:space="preserve">{ </w:t>
+      </w:r>
+      <w:proofErr w:type="spellStart"/>
+      <w:r>
+        <w:rPr>
+          <w:rFonts w:ascii="宋体" w:eastAsia="宋体" w:hAnsi="宋体"/>
+        </w:rPr>
+        <w:t>uni</w:t>
+      </w:r>
+      <w:proofErr w:type="gramEnd"/>
+      <w:r>
+        <w:rPr>
+          <w:rFonts w:ascii="宋体" w:eastAsia="宋体" w:hAnsi="宋体"/>
+        </w:rPr>
+        <w:t>.</w:t>
+      </w:r>
+      <w:proofErr w:type="gramStart"/>
+      <w:r>
+        <w:rPr>
+          <w:rFonts w:ascii="宋体" w:eastAsia="宋体" w:hAnsi="宋体"/>
+        </w:rPr>
+        <w:t>navigateTo</w:t>
+      </w:r>
+      <w:proofErr w:type="spellEnd"/>
+      <w:r>
+        <w:rPr>
+          <w:rFonts w:ascii="宋体" w:eastAsia="宋体" w:hAnsi="宋体"/>
+        </w:rPr>
+        <w:t>({ url</w:t>
+      </w:r>
+      <w:proofErr w:type="gramEnd"/>
+      <w:r>
+        <w:rPr>
+          <w:rFonts w:ascii="宋体" w:eastAsia="宋体" w:hAnsi="宋体"/>
+        </w:rPr>
+        <w:t>: `/pages/my-shops/</w:t>
+      </w:r>
+      <w:proofErr w:type="spellStart"/>
+      <w:r>
+        <w:rPr>
+          <w:rFonts w:ascii="宋体" w:eastAsia="宋体" w:hAnsi="宋体"/>
+        </w:rPr>
+        <w:t>edit?id</w:t>
+      </w:r>
+      <w:proofErr w:type="spellEnd"/>
+      <w:r>
+        <w:rPr>
+          <w:rFonts w:ascii="宋体" w:eastAsia="宋体" w:hAnsi="宋体"/>
+        </w:rPr>
+        <w:t>=${</w:t>
+      </w:r>
+      <w:proofErr w:type="gramStart"/>
+      <w:r>
+        <w:rPr>
+          <w:rFonts w:ascii="宋体" w:eastAsia="宋体" w:hAnsi="宋体"/>
+        </w:rPr>
+        <w:t>this.id}`</w:t>
+      </w:r>
+      <w:proofErr w:type="gramEnd"/>
+      <w:r>
+        <w:rPr>
+          <w:rFonts w:ascii="宋体" w:eastAsia="宋体" w:hAnsi="宋体"/>
+        </w:rPr>
+        <w:t xml:space="preserve"> }</w:t>
+      </w:r>
+      <w:proofErr w:type="gramStart"/>
+      <w:r>
+        <w:rPr>
+          <w:rFonts w:ascii="宋体" w:eastAsia="宋体" w:hAnsi="宋体"/>
+        </w:rPr>
+        <w:t>) }</w:t>
+      </w:r>
+      <w:proofErr w:type="gramEnd"/>
+    </w:p>
+    <w:p>
+      <w:pPr>
+        <w:spacing w:line="360" w:lineRule="auto"/>
+        <w:rPr>
+          <w:rFonts w:ascii="宋体" w:eastAsia="宋体" w:hAnsi="宋体"/>
+        </w:rPr>
+      </w:pPr>
+      <w:r>
+        <w:rPr>
+          <w:rFonts w:ascii="宋体" w:eastAsia="宋体" w:hAnsi="宋体"/>
+        </w:rPr>
+        <w:t>}</w:t>
+      </w:r>
+    </w:p>
+    <w:p>
+      <w:pPr>
+        <w:spacing w:line="360" w:lineRule="auto"/>
+        <w:rPr>
+          <w:rFonts w:ascii="宋体" w:eastAsia="宋体" w:hAnsi="宋体"/>
+        </w:rPr>
+      </w:pPr>
+    </w:p>
+    <w:p>
+      <w:pPr>
+        <w:spacing w:line="360" w:lineRule="auto"/>
+        <w:rPr>
+          <w:rFonts w:ascii="宋体" w:eastAsia="宋体" w:hAnsi="宋体"/>
+        </w:rPr>
+      </w:pPr>
+    </w:p>
+    <w:p>
+      <w:pPr>
+        <w:spacing w:line="360" w:lineRule="auto"/>
+        <w:rPr>
+          <w:rFonts w:ascii="宋体" w:eastAsia="宋体" w:hAnsi="宋体"/>
+        </w:rPr>
+      </w:pPr>
+      <w:proofErr w:type="spellStart"/>
+      <w:r>
+        <w:rPr>
+          <w:rFonts w:ascii="宋体" w:eastAsia="宋体" w:hAnsi="宋体"/>
+        </w:rPr>
+        <w:t>onShow</w:t>
+      </w:r>
+      <w:proofErr w:type="spellEnd"/>
+      <w:r>
+        <w:rPr>
+          <w:rFonts w:ascii="宋体" w:eastAsia="宋体" w:hAnsi="宋体"/>
+        </w:rPr>
+        <w:t xml:space="preserve"> 时尝试根据 id 重新从 </w:t>
+      </w:r>
+      <w:proofErr w:type="spellStart"/>
+      <w:r>
+        <w:rPr>
+          <w:rFonts w:ascii="宋体" w:eastAsia="宋体" w:hAnsi="宋体"/>
+        </w:rPr>
+        <w:t>shops_mock</w:t>
+      </w:r>
+      <w:proofErr w:type="spellEnd"/>
+      <w:r>
+        <w:rPr>
+          <w:rFonts w:ascii="宋体" w:eastAsia="宋体" w:hAnsi="宋体"/>
+        </w:rPr>
+        <w:t xml:space="preserve"> 取数据，确保编辑后返回能刷新。</w:t>
+      </w:r>
+    </w:p>
+    <w:p>
+      <w:pPr>
+        <w:spacing w:line="360" w:lineRule="auto"/>
+        <w:rPr>
+          <w:rFonts w:ascii="宋体" w:eastAsia="宋体" w:hAnsi="宋体"/>
+        </w:rPr>
+      </w:pPr>
+    </w:p>
+    <w:p>
+      <w:pPr>
+        <w:spacing w:line="360" w:lineRule="auto"/>
+        <w:rPr>
+          <w:rFonts w:ascii="宋体" w:eastAsia="宋体" w:hAnsi="宋体"/>
+        </w:rPr>
+      </w:pPr>
+      <w:r>
+        <w:rPr>
+          <w:rFonts w:ascii="宋体" w:eastAsia="宋体" w:hAnsi="宋体" w:hint="eastAsia"/>
+        </w:rPr>
+        <w:t>本地存储工具（可内联或新建</w:t>
+      </w:r>
+      <w:r>
+        <w:rPr>
+          <w:rFonts w:ascii="宋体" w:eastAsia="宋体" w:hAnsi="宋体"/>
+        </w:rPr>
+        <w:t xml:space="preserve"> utils/shopsStore.js）</w:t>
+      </w:r>
+    </w:p>
+    <w:p>
+      <w:pPr>
+        <w:spacing w:line="360" w:lineRule="auto"/>
+        <w:rPr>
+          <w:rFonts w:ascii="宋体" w:eastAsia="宋体" w:hAnsi="宋体"/>
+        </w:rPr>
+      </w:pPr>
+      <w:r>
+        <w:rPr>
+          <w:rFonts w:ascii="宋体" w:eastAsia="宋体" w:hAnsi="宋体"/>
+        </w:rPr>
+        <w:lastRenderedPageBreak/>
+        <w:t>const KEY = '</w:t>
+      </w:r>
+      <w:proofErr w:type="spellStart"/>
+      <w:r>
+        <w:rPr>
+          <w:rFonts w:ascii="宋体" w:eastAsia="宋体" w:hAnsi="宋体"/>
+        </w:rPr>
+        <w:t>shops_mock</w:t>
+      </w:r>
+      <w:proofErr w:type="spellEnd"/>
+      <w:r>
+        <w:rPr>
+          <w:rFonts w:ascii="宋体" w:eastAsia="宋体" w:hAnsi="宋体"/>
+        </w:rPr>
+        <w:t>'</w:t>
+      </w:r>
+    </w:p>
+    <w:p>
+      <w:pPr>
+        <w:spacing w:line="360" w:lineRule="auto"/>
+        <w:rPr>
+          <w:rFonts w:ascii="宋体" w:eastAsia="宋体" w:hAnsi="宋体"/>
+        </w:rPr>
+      </w:pPr>
+      <w:r>
+        <w:rPr>
+          <w:rFonts w:ascii="宋体" w:eastAsia="宋体" w:hAnsi="宋体"/>
+        </w:rPr>
+        <w:t xml:space="preserve">export function </w:t>
+      </w:r>
+      <w:proofErr w:type="spellStart"/>
+      <w:r>
+        <w:rPr>
+          <w:rFonts w:ascii="宋体" w:eastAsia="宋体" w:hAnsi="宋体"/>
+        </w:rPr>
+        <w:t>loadShops</w:t>
+      </w:r>
+      <w:proofErr w:type="spellEnd"/>
+      <w:r>
+        <w:rPr>
+          <w:rFonts w:ascii="宋体" w:eastAsia="宋体" w:hAnsi="宋体"/>
+        </w:rPr>
+        <w:t>(fallback</w:t>
+      </w:r>
+      <w:proofErr w:type="gramStart"/>
+      <w:r>
+        <w:rPr>
+          <w:rFonts w:ascii="宋体" w:eastAsia="宋体" w:hAnsi="宋体"/>
+        </w:rPr>
+        <w:t>=[</w:t>
+      </w:r>
+      <w:proofErr w:type="gramEnd"/>
+      <w:r>
+        <w:rPr>
+          <w:rFonts w:ascii="宋体" w:eastAsia="宋体" w:hAnsi="宋体"/>
+        </w:rPr>
+        <w:t>]) {</w:t>
+      </w:r>
+    </w:p>
+    <w:p>
+      <w:pPr>
+        <w:spacing w:line="360" w:lineRule="auto"/>
+        <w:rPr>
+          <w:rFonts w:ascii="宋体" w:eastAsia="宋体" w:hAnsi="宋体"/>
+        </w:rPr>
+      </w:pPr>
+      <w:r>
+        <w:rPr>
+          <w:rFonts w:ascii="宋体" w:eastAsia="宋体" w:hAnsi="宋体"/>
+        </w:rPr>
+        <w:t xml:space="preserve">  try </w:t>
+      </w:r>
+      <w:proofErr w:type="gramStart"/>
+      <w:r>
+        <w:rPr>
+          <w:rFonts w:ascii="宋体" w:eastAsia="宋体" w:hAnsi="宋体"/>
+        </w:rPr>
+        <w:t>{ const</w:t>
+      </w:r>
+      <w:proofErr w:type="gramEnd"/>
+      <w:r>
+        <w:rPr>
+          <w:rFonts w:ascii="宋体" w:eastAsia="宋体" w:hAnsi="宋体"/>
+        </w:rPr>
+        <w:t xml:space="preserve"> s = </w:t>
+      </w:r>
+      <w:proofErr w:type="spellStart"/>
+      <w:proofErr w:type="gramStart"/>
+      <w:r>
+        <w:rPr>
+          <w:rFonts w:ascii="宋体" w:eastAsia="宋体" w:hAnsi="宋体"/>
+        </w:rPr>
+        <w:t>uni.getStorageSync</w:t>
+      </w:r>
+      <w:proofErr w:type="spellEnd"/>
+      <w:proofErr w:type="gramEnd"/>
+      <w:r>
+        <w:rPr>
+          <w:rFonts w:ascii="宋体" w:eastAsia="宋体" w:hAnsi="宋体"/>
+        </w:rPr>
+        <w:t xml:space="preserve">(KEY); return </w:t>
+      </w:r>
+      <w:proofErr w:type="spellStart"/>
+      <w:r>
+        <w:rPr>
+          <w:rFonts w:ascii="宋体" w:eastAsia="宋体" w:hAnsi="宋体"/>
+        </w:rPr>
+        <w:t>Array.isArray</w:t>
+      </w:r>
+      <w:proofErr w:type="spellEnd"/>
+      <w:r>
+        <w:rPr>
+          <w:rFonts w:ascii="宋体" w:eastAsia="宋体" w:hAnsi="宋体"/>
+        </w:rPr>
+        <w:t xml:space="preserve">(s) &amp;&amp; </w:t>
+      </w:r>
+      <w:proofErr w:type="spellStart"/>
+      <w:proofErr w:type="gramStart"/>
+      <w:r>
+        <w:rPr>
+          <w:rFonts w:ascii="宋体" w:eastAsia="宋体" w:hAnsi="宋体"/>
+        </w:rPr>
+        <w:t>s.length</w:t>
+      </w:r>
+      <w:proofErr w:type="spellEnd"/>
+      <w:proofErr w:type="gramEnd"/>
+      <w:r>
+        <w:rPr>
+          <w:rFonts w:ascii="宋体" w:eastAsia="宋体" w:hAnsi="宋体"/>
+        </w:rPr>
+        <w:t xml:space="preserve"> ? </w:t>
+      </w:r>
+      <w:proofErr w:type="gramStart"/>
+      <w:r>
+        <w:rPr>
+          <w:rFonts w:ascii="宋体" w:eastAsia="宋体" w:hAnsi="宋体"/>
+        </w:rPr>
+        <w:t>s :</w:t>
+      </w:r>
+      <w:proofErr w:type="gramEnd"/>
+      <w:r>
+        <w:rPr>
+          <w:rFonts w:ascii="宋体" w:eastAsia="宋体" w:hAnsi="宋体"/>
+        </w:rPr>
+        <w:t xml:space="preserve"> </w:t>
+      </w:r>
+      <w:proofErr w:type="gramStart"/>
+      <w:r>
+        <w:rPr>
+          <w:rFonts w:ascii="宋体" w:eastAsia="宋体" w:hAnsi="宋体"/>
+        </w:rPr>
+        <w:t>fallback }</w:t>
+      </w:r>
+      <w:proofErr w:type="gramEnd"/>
+      <w:r>
+        <w:rPr>
+          <w:rFonts w:ascii="宋体" w:eastAsia="宋体" w:hAnsi="宋体"/>
+        </w:rPr>
+        <w:t xml:space="preserve"> catch(e</w:t>
+      </w:r>
+      <w:proofErr w:type="gramStart"/>
+      <w:r>
+        <w:rPr>
+          <w:rFonts w:ascii="宋体" w:eastAsia="宋体" w:hAnsi="宋体"/>
+        </w:rPr>
+        <w:t>){ return</w:t>
+      </w:r>
+      <w:proofErr w:type="gramEnd"/>
+      <w:r>
+        <w:rPr>
+          <w:rFonts w:ascii="宋体" w:eastAsia="宋体" w:hAnsi="宋体"/>
+        </w:rPr>
+        <w:t xml:space="preserve"> </w:t>
+      </w:r>
+      <w:proofErr w:type="gramStart"/>
+      <w:r>
+        <w:rPr>
+          <w:rFonts w:ascii="宋体" w:eastAsia="宋体" w:hAnsi="宋体"/>
+        </w:rPr>
+        <w:t>fallback }</w:t>
+      </w:r>
+      <w:proofErr w:type="gramEnd"/>
+    </w:p>
+    <w:p>
+      <w:pPr>
+        <w:spacing w:line="360" w:lineRule="auto"/>
+        <w:rPr>
+          <w:rFonts w:ascii="宋体" w:eastAsia="宋体" w:hAnsi="宋体"/>
+        </w:rPr>
+      </w:pPr>
+      <w:r>
+        <w:rPr>
+          <w:rFonts w:ascii="宋体" w:eastAsia="宋体" w:hAnsi="宋体"/>
+        </w:rPr>
+        <w:t>}</w:t>
+      </w:r>
+    </w:p>
+    <w:p>
+      <w:pPr>
+        <w:spacing w:line="360" w:lineRule="auto"/>
+        <w:rPr>
+          <w:rFonts w:ascii="宋体" w:eastAsia="宋体" w:hAnsi="宋体"/>
+        </w:rPr>
+      </w:pPr>
+      <w:r>
+        <w:rPr>
+          <w:rFonts w:ascii="宋体" w:eastAsia="宋体" w:hAnsi="宋体"/>
+        </w:rPr>
+        <w:t xml:space="preserve">export function </w:t>
+      </w:r>
+      <w:proofErr w:type="spellStart"/>
+      <w:r>
+        <w:rPr>
+          <w:rFonts w:ascii="宋体" w:eastAsia="宋体" w:hAnsi="宋体"/>
+        </w:rPr>
+        <w:t>saveShops</w:t>
+      </w:r>
+      <w:proofErr w:type="spellEnd"/>
+      <w:r>
+        <w:rPr>
+          <w:rFonts w:ascii="宋体" w:eastAsia="宋体" w:hAnsi="宋体"/>
+        </w:rPr>
+        <w:t xml:space="preserve">(list) </w:t>
+      </w:r>
+      <w:proofErr w:type="gramStart"/>
+      <w:r>
+        <w:rPr>
+          <w:rFonts w:ascii="宋体" w:eastAsia="宋体" w:hAnsi="宋体"/>
+        </w:rPr>
+        <w:t xml:space="preserve">{ </w:t>
+      </w:r>
+      <w:proofErr w:type="spellStart"/>
+      <w:r>
+        <w:rPr>
+          <w:rFonts w:ascii="宋体" w:eastAsia="宋体" w:hAnsi="宋体"/>
+        </w:rPr>
+        <w:t>uni</w:t>
+      </w:r>
+      <w:proofErr w:type="gramEnd"/>
+      <w:r>
+        <w:rPr>
+          <w:rFonts w:ascii="宋体" w:eastAsia="宋体" w:hAnsi="宋体"/>
+        </w:rPr>
+        <w:t>.</w:t>
+      </w:r>
+      <w:proofErr w:type="gramStart"/>
+      <w:r>
+        <w:rPr>
+          <w:rFonts w:ascii="宋体" w:eastAsia="宋体" w:hAnsi="宋体"/>
+        </w:rPr>
+        <w:t>setStorageSync</w:t>
+      </w:r>
+      <w:proofErr w:type="spellEnd"/>
+      <w:r>
+        <w:rPr>
+          <w:rFonts w:ascii="宋体" w:eastAsia="宋体" w:hAnsi="宋体"/>
+        </w:rPr>
+        <w:t>(</w:t>
+      </w:r>
+      <w:proofErr w:type="gramEnd"/>
+      <w:r>
+        <w:rPr>
+          <w:rFonts w:ascii="宋体" w:eastAsia="宋体" w:hAnsi="宋体"/>
+        </w:rPr>
+        <w:t>KEY, list || []</w:t>
+      </w:r>
+      <w:proofErr w:type="gramStart"/>
+      <w:r>
+        <w:rPr>
+          <w:rFonts w:ascii="宋体" w:eastAsia="宋体" w:hAnsi="宋体"/>
+        </w:rPr>
+        <w:t>) }</w:t>
+      </w:r>
+      <w:proofErr w:type="gramEnd"/>
+    </w:p>
+    <w:p>
+      <w:pPr>
+        <w:spacing w:line="360" w:lineRule="auto"/>
+        <w:rPr>
+          <w:rFonts w:ascii="宋体" w:eastAsia="宋体" w:hAnsi="宋体"/>
+        </w:rPr>
+      </w:pPr>
+      <w:r>
+        <w:rPr>
+          <w:rFonts w:ascii="宋体" w:eastAsia="宋体" w:hAnsi="宋体"/>
+        </w:rPr>
+        <w:t xml:space="preserve">export function </w:t>
+      </w:r>
+      <w:proofErr w:type="spellStart"/>
+      <w:proofErr w:type="gramStart"/>
+      <w:r>
+        <w:rPr>
+          <w:rFonts w:ascii="宋体" w:eastAsia="宋体" w:hAnsi="宋体"/>
+        </w:rPr>
+        <w:t>genId</w:t>
+      </w:r>
+      <w:proofErr w:type="spellEnd"/>
+      <w:r>
+        <w:rPr>
+          <w:rFonts w:ascii="宋体" w:eastAsia="宋体" w:hAnsi="宋体"/>
+        </w:rPr>
+        <w:t>(){ return</w:t>
+      </w:r>
+      <w:proofErr w:type="gramEnd"/>
+      <w:r>
+        <w:rPr>
+          <w:rFonts w:ascii="宋体" w:eastAsia="宋体" w:hAnsi="宋体"/>
+        </w:rPr>
+        <w:t xml:space="preserve"> </w:t>
+      </w:r>
+      <w:proofErr w:type="gramStart"/>
+      <w:r>
+        <w:rPr>
+          <w:rFonts w:ascii="宋体" w:eastAsia="宋体" w:hAnsi="宋体"/>
+        </w:rPr>
+        <w:t>String(</w:t>
+      </w:r>
+      <w:proofErr w:type="spellStart"/>
+      <w:r>
+        <w:rPr>
+          <w:rFonts w:ascii="宋体" w:eastAsia="宋体" w:hAnsi="宋体"/>
+        </w:rPr>
+        <w:t>Date.now</w:t>
+      </w:r>
+      <w:proofErr w:type="spellEnd"/>
+      <w:r>
+        <w:rPr>
+          <w:rFonts w:ascii="宋体" w:eastAsia="宋体" w:hAnsi="宋体"/>
+        </w:rPr>
+        <w:t>(</w:t>
+      </w:r>
+      <w:proofErr w:type="gramEnd"/>
+      <w:r>
+        <w:rPr>
+          <w:rFonts w:ascii="宋体" w:eastAsia="宋体" w:hAnsi="宋体"/>
+        </w:rPr>
+        <w:t xml:space="preserve">)) + </w:t>
+      </w:r>
+      <w:proofErr w:type="spellStart"/>
+      <w:r>
+        <w:rPr>
+          <w:rFonts w:ascii="宋体" w:eastAsia="宋体" w:hAnsi="宋体"/>
+        </w:rPr>
+        <w:t>Math.random</w:t>
+      </w:r>
+      <w:proofErr w:type="spellEnd"/>
+      <w:r>
+        <w:rPr>
+          <w:rFonts w:ascii="宋体" w:eastAsia="宋体" w:hAnsi="宋体"/>
+        </w:rPr>
+        <w:t>(</w:t>
+      </w:r>
+      <w:proofErr w:type="gramStart"/>
+      <w:r>
+        <w:rPr>
+          <w:rFonts w:ascii="宋体" w:eastAsia="宋体" w:hAnsi="宋体"/>
+        </w:rPr>
+        <w:t>).</w:t>
+      </w:r>
+      <w:proofErr w:type="spellStart"/>
+      <w:r>
+        <w:rPr>
+          <w:rFonts w:ascii="宋体" w:eastAsia="宋体" w:hAnsi="宋体"/>
+        </w:rPr>
+        <w:t>toString</w:t>
+      </w:r>
+      <w:proofErr w:type="spellEnd"/>
+      <w:proofErr w:type="gramEnd"/>
+      <w:r>
+        <w:rPr>
+          <w:rFonts w:ascii="宋体" w:eastAsia="宋体" w:hAnsi="宋体"/>
+        </w:rPr>
+        <w:t>(16</w:t>
+      </w:r>
+      <w:proofErr w:type="gramStart"/>
+      <w:r>
+        <w:rPr>
+          <w:rFonts w:ascii="宋体" w:eastAsia="宋体" w:hAnsi="宋体"/>
+        </w:rPr>
+        <w:t>).slice</w:t>
+      </w:r>
+      <w:proofErr w:type="gramEnd"/>
+      <w:r>
+        <w:rPr>
+          <w:rFonts w:ascii="宋体" w:eastAsia="宋体" w:hAnsi="宋体"/>
+        </w:rPr>
+        <w:t>(2,8</w:t>
+      </w:r>
+      <w:proofErr w:type="gramStart"/>
+      <w:r>
+        <w:rPr>
+          <w:rFonts w:ascii="宋体" w:eastAsia="宋体" w:hAnsi="宋体"/>
+        </w:rPr>
+        <w:t>) }</w:t>
+      </w:r>
+      <w:proofErr w:type="gramEnd"/>
+    </w:p>
+    <w:p>
+      <w:pPr>
+        <w:spacing w:line="360" w:lineRule="auto"/>
+        <w:rPr>
+          <w:rFonts w:ascii="宋体" w:eastAsia="宋体" w:hAnsi="宋体"/>
+        </w:rPr>
+      </w:pPr>
+      <w:r>
+        <w:rPr>
+          <w:rFonts w:ascii="宋体" w:eastAsia="宋体" w:hAnsi="宋体"/>
+        </w:rPr>
+        <w:t xml:space="preserve">export function </w:t>
+      </w:r>
+      <w:proofErr w:type="spellStart"/>
+      <w:proofErr w:type="gramStart"/>
+      <w:r>
+        <w:rPr>
+          <w:rFonts w:ascii="宋体" w:eastAsia="宋体" w:hAnsi="宋体"/>
+        </w:rPr>
+        <w:t>findById</w:t>
+      </w:r>
+      <w:proofErr w:type="spellEnd"/>
+      <w:r>
+        <w:rPr>
+          <w:rFonts w:ascii="宋体" w:eastAsia="宋体" w:hAnsi="宋体"/>
+        </w:rPr>
+        <w:t>(</w:t>
+      </w:r>
+      <w:proofErr w:type="gramEnd"/>
+      <w:r>
+        <w:rPr>
+          <w:rFonts w:ascii="宋体" w:eastAsia="宋体" w:hAnsi="宋体"/>
+        </w:rPr>
+        <w:t xml:space="preserve">list, </w:t>
+      </w:r>
+      <w:proofErr w:type="gramStart"/>
+      <w:r>
+        <w:rPr>
+          <w:rFonts w:ascii="宋体" w:eastAsia="宋体" w:hAnsi="宋体"/>
+        </w:rPr>
+        <w:t>id){</w:t>
+      </w:r>
+      <w:proofErr w:type="gramEnd"/>
+      <w:r>
+        <w:rPr>
+          <w:rFonts w:ascii="宋体" w:eastAsia="宋体" w:hAnsi="宋体"/>
+        </w:rPr>
+        <w:t xml:space="preserve"> return </w:t>
+      </w:r>
+      <w:proofErr w:type="spellStart"/>
+      <w:proofErr w:type="gramStart"/>
+      <w:r>
+        <w:rPr>
+          <w:rFonts w:ascii="宋体" w:eastAsia="宋体" w:hAnsi="宋体"/>
+        </w:rPr>
+        <w:t>list.find</w:t>
+      </w:r>
+      <w:proofErr w:type="spellEnd"/>
+      <w:proofErr w:type="gramEnd"/>
+      <w:r>
+        <w:rPr>
+          <w:rFonts w:ascii="宋体" w:eastAsia="宋体" w:hAnsi="宋体"/>
+        </w:rPr>
+        <w:t>(</w:t>
+      </w:r>
+      <w:proofErr w:type="spellStart"/>
+      <w:r>
+        <w:rPr>
+          <w:rFonts w:ascii="宋体" w:eastAsia="宋体" w:hAnsi="宋体"/>
+        </w:rPr>
+        <w:t>i</w:t>
+      </w:r>
+      <w:proofErr w:type="spellEnd"/>
+      <w:r>
+        <w:rPr>
+          <w:rFonts w:ascii="宋体" w:eastAsia="宋体" w:hAnsi="宋体"/>
+        </w:rPr>
+        <w:t xml:space="preserve"> =&gt; </w:t>
+      </w:r>
+      <w:proofErr w:type="spellStart"/>
+      <w:r>
+        <w:rPr>
+          <w:rFonts w:ascii="宋体" w:eastAsia="宋体" w:hAnsi="宋体"/>
+        </w:rPr>
+        <w:t>i</w:t>
+      </w:r>
+      <w:proofErr w:type="spellEnd"/>
+      <w:r>
+        <w:rPr>
+          <w:rFonts w:ascii="宋体" w:eastAsia="宋体" w:hAnsi="宋体"/>
+        </w:rPr>
+        <w:t>._id === id</w:t>
+      </w:r>
+      <w:proofErr w:type="gramStart"/>
+      <w:r>
+        <w:rPr>
+          <w:rFonts w:ascii="宋体" w:eastAsia="宋体" w:hAnsi="宋体"/>
+        </w:rPr>
+        <w:t>) }</w:t>
+      </w:r>
+      <w:proofErr w:type="gramEnd"/>
+    </w:p>
+    <w:p>
+      <w:pPr>
+        <w:spacing w:line="360" w:lineRule="auto"/>
+        <w:rPr>
+          <w:rFonts w:ascii="宋体" w:eastAsia="宋体" w:hAnsi="宋体"/>
+        </w:rPr>
+      </w:pPr>
+      <w:r>
+        <w:rPr>
+          <w:rFonts w:ascii="宋体" w:eastAsia="宋体" w:hAnsi="宋体"/>
+        </w:rPr>
+        <w:t xml:space="preserve">export function </w:t>
+      </w:r>
+      <w:proofErr w:type="spellStart"/>
+      <w:proofErr w:type="gramStart"/>
+      <w:r>
+        <w:rPr>
+          <w:rFonts w:ascii="宋体" w:eastAsia="宋体" w:hAnsi="宋体"/>
+        </w:rPr>
+        <w:t>upsert</w:t>
+      </w:r>
+      <w:proofErr w:type="spellEnd"/>
+      <w:r>
+        <w:rPr>
+          <w:rFonts w:ascii="宋体" w:eastAsia="宋体" w:hAnsi="宋体"/>
+        </w:rPr>
+        <w:t>(</w:t>
+      </w:r>
+      <w:proofErr w:type="gramEnd"/>
+      <w:r>
+        <w:rPr>
+          <w:rFonts w:ascii="宋体" w:eastAsia="宋体" w:hAnsi="宋体"/>
+        </w:rPr>
+        <w:t xml:space="preserve">list, </w:t>
+      </w:r>
+      <w:proofErr w:type="gramStart"/>
+      <w:r>
+        <w:rPr>
+          <w:rFonts w:ascii="宋体" w:eastAsia="宋体" w:hAnsi="宋体"/>
+        </w:rPr>
+        <w:t>shop){</w:t>
+      </w:r>
+      <w:proofErr w:type="gramEnd"/>
+    </w:p>
+    <w:p>
+      <w:pPr>
+        <w:spacing w:line="360" w:lineRule="auto"/>
+        <w:rPr>
+          <w:rFonts w:ascii="宋体" w:eastAsia="宋体" w:hAnsi="宋体"/>
+        </w:rPr>
+      </w:pPr>
+      <w:r>
+        <w:rPr>
+          <w:rFonts w:ascii="宋体" w:eastAsia="宋体" w:hAnsi="宋体"/>
+        </w:rPr>
+        <w:t xml:space="preserve">  const </w:t>
+      </w:r>
+      <w:proofErr w:type="spellStart"/>
+      <w:r>
+        <w:rPr>
+          <w:rFonts w:ascii="宋体" w:eastAsia="宋体" w:hAnsi="宋体"/>
+        </w:rPr>
+        <w:t>i</w:t>
+      </w:r>
+      <w:proofErr w:type="spellEnd"/>
+      <w:r>
+        <w:rPr>
+          <w:rFonts w:ascii="宋体" w:eastAsia="宋体" w:hAnsi="宋体"/>
+        </w:rPr>
+        <w:t xml:space="preserve"> = </w:t>
+      </w:r>
+      <w:proofErr w:type="spellStart"/>
+      <w:proofErr w:type="gramStart"/>
+      <w:r>
+        <w:rPr>
+          <w:rFonts w:ascii="宋体" w:eastAsia="宋体" w:hAnsi="宋体"/>
+        </w:rPr>
+        <w:t>list.findIndex</w:t>
+      </w:r>
+      <w:proofErr w:type="spellEnd"/>
+      <w:proofErr w:type="gramEnd"/>
+      <w:r>
+        <w:rPr>
+          <w:rFonts w:ascii="宋体" w:eastAsia="宋体" w:hAnsi="宋体"/>
+        </w:rPr>
+        <w:t xml:space="preserve">(x =&gt; </w:t>
+      </w:r>
+      <w:proofErr w:type="spellStart"/>
+      <w:r>
+        <w:rPr>
+          <w:rFonts w:ascii="宋体" w:eastAsia="宋体" w:hAnsi="宋体"/>
+        </w:rPr>
+        <w:t>x._id</w:t>
+      </w:r>
+      <w:proofErr w:type="spellEnd"/>
+      <w:r>
+        <w:rPr>
+          <w:rFonts w:ascii="宋体" w:eastAsia="宋体" w:hAnsi="宋体"/>
+        </w:rPr>
+        <w:t xml:space="preserve"> === </w:t>
+      </w:r>
+      <w:proofErr w:type="spellStart"/>
+      <w:proofErr w:type="gramStart"/>
+      <w:r>
+        <w:rPr>
+          <w:rFonts w:ascii="宋体" w:eastAsia="宋体" w:hAnsi="宋体"/>
+        </w:rPr>
+        <w:t>shop._</w:t>
+      </w:r>
+      <w:proofErr w:type="gramEnd"/>
+      <w:r>
+        <w:rPr>
+          <w:rFonts w:ascii="宋体" w:eastAsia="宋体" w:hAnsi="宋体"/>
+        </w:rPr>
+        <w:t>id</w:t>
+      </w:r>
+      <w:proofErr w:type="spellEnd"/>
+      <w:r>
+        <w:rPr>
+          <w:rFonts w:ascii="宋体" w:eastAsia="宋体" w:hAnsi="宋体"/>
+        </w:rPr>
+        <w:t>)</w:t>
+      </w:r>
+    </w:p>
+    <w:p>
+      <w:pPr>
+        <w:spacing w:line="360" w:lineRule="auto"/>
+        <w:rPr>
+          <w:rFonts w:ascii="宋体" w:eastAsia="宋体" w:hAnsi="宋体"/>
+        </w:rPr>
+      </w:pPr>
+      <w:r>
+        <w:rPr>
+          <w:rFonts w:ascii="宋体" w:eastAsia="宋体" w:hAnsi="宋体"/>
+        </w:rPr>
+        <w:t xml:space="preserve">  if (</w:t>
+      </w:r>
+      <w:proofErr w:type="spellStart"/>
+      <w:r>
+        <w:rPr>
+          <w:rFonts w:ascii="宋体" w:eastAsia="宋体" w:hAnsi="宋体"/>
+        </w:rPr>
+        <w:t>i</w:t>
+      </w:r>
+      <w:proofErr w:type="spellEnd"/>
+      <w:r>
+        <w:rPr>
+          <w:rFonts w:ascii="宋体" w:eastAsia="宋体" w:hAnsi="宋体"/>
+        </w:rPr>
+        <w:t xml:space="preserve"> &gt;= 0) </w:t>
+      </w:r>
+      <w:proofErr w:type="spellStart"/>
+      <w:proofErr w:type="gramStart"/>
+      <w:r>
+        <w:rPr>
+          <w:rFonts w:ascii="宋体" w:eastAsia="宋体" w:hAnsi="宋体"/>
+        </w:rPr>
+        <w:t>list.splice</w:t>
+      </w:r>
+      <w:proofErr w:type="spellEnd"/>
+      <w:proofErr w:type="gramEnd"/>
+      <w:r>
+        <w:rPr>
+          <w:rFonts w:ascii="宋体" w:eastAsia="宋体" w:hAnsi="宋体"/>
+        </w:rPr>
+        <w:t>(</w:t>
+      </w:r>
+      <w:proofErr w:type="spellStart"/>
+      <w:r>
+        <w:rPr>
+          <w:rFonts w:ascii="宋体" w:eastAsia="宋体" w:hAnsi="宋体"/>
+        </w:rPr>
+        <w:t>i</w:t>
+      </w:r>
+      <w:proofErr w:type="spellEnd"/>
+      <w:r>
+        <w:rPr>
+          <w:rFonts w:ascii="宋体" w:eastAsia="宋体" w:hAnsi="宋体"/>
+        </w:rPr>
+        <w:t xml:space="preserve">, 1, shop); else </w:t>
+      </w:r>
+      <w:proofErr w:type="spellStart"/>
+      <w:proofErr w:type="gramStart"/>
+      <w:r>
+        <w:rPr>
+          <w:rFonts w:ascii="宋体" w:eastAsia="宋体" w:hAnsi="宋体"/>
+        </w:rPr>
+        <w:t>list.unshift</w:t>
+      </w:r>
+      <w:proofErr w:type="spellEnd"/>
+      <w:proofErr w:type="gramEnd"/>
+      <w:r>
+        <w:rPr>
+          <w:rFonts w:ascii="宋体" w:eastAsia="宋体" w:hAnsi="宋体"/>
+        </w:rPr>
+        <w:t>(shop)</w:t>
+      </w:r>
+    </w:p>
+    <w:p>
+      <w:pPr>
+        <w:spacing w:line="360" w:lineRule="auto"/>
+        <w:rPr>
+          <w:rFonts w:ascii="宋体" w:eastAsia="宋体" w:hAnsi="宋体"/>
+        </w:rPr>
+      </w:pPr>
+      <w:r>
+        <w:rPr>
+          <w:rFonts w:ascii="宋体" w:eastAsia="宋体" w:hAnsi="宋体"/>
+        </w:rPr>
+        <w:t xml:space="preserve">  return list</w:t>
+      </w:r>
+    </w:p>
+    <w:p>
+      <w:pPr>
+        <w:spacing w:line="360" w:lineRule="auto"/>
+        <w:rPr>
+          <w:rFonts w:ascii="宋体" w:eastAsia="宋体" w:hAnsi="宋体"/>
+        </w:rPr>
+      </w:pPr>
+      <w:r>
+        <w:rPr>
+          <w:rFonts w:ascii="宋体" w:eastAsia="宋体" w:hAnsi="宋体"/>
+        </w:rPr>
+        <w:t>}</w:t>
+      </w:r>
+    </w:p>
+    <w:p>
+      <w:pPr>
+        <w:spacing w:line="360" w:lineRule="auto"/>
+        <w:rPr>
+          <w:rFonts w:ascii="宋体" w:eastAsia="宋体" w:hAnsi="宋体"/>
+        </w:rPr>
+      </w:pPr>
+    </w:p>
+    <w:p>
+      <w:pPr>
+        <w:spacing w:line="360" w:lineRule="auto"/>
+        <w:rPr>
+          <w:rFonts w:ascii="宋体" w:eastAsia="宋体" w:hAnsi="宋体"/>
+        </w:rPr>
+      </w:pPr>
+    </w:p>
+    <w:p>
+      <w:pPr>
         <w:spacing w:line="360" w:lineRule="auto"/>
         <w:outlineLvl w:val="0"/>
         <w:rPr>
@@ -22,68 +3227,10 @@
           <w:sz w:val="24"/>
           <w:szCs w:val="28"/>
         </w:rPr>
-        <w:t>**1、先首页app的几个底部页面框架**</w:t>
-      </w:r>
-    </w:p>
-    <w:p>
-      <w:pPr>
-        <w:pStyle w:val="af2"/>
-        <w:spacing w:line="360" w:lineRule="auto"/>
-      </w:pPr>
-      <w:r>
-        <w:rPr>
-          <w:rFonts w:hint="eastAsia"/>
-        </w:rPr>
-        <w:t>提示词：</w:t>
-      </w:r>
-      <w:r>
-        <w:t>保留当前页面@userinfo.vue ,并命名为”我的“，创建3个空白页面，分别命名为”主页“”、“我的客户”“负责的店”</w:t>
-      </w:r>
-    </w:p>
-    <w:p>
-      <w:pPr>
-        <w:spacing w:line="360" w:lineRule="auto"/>
-        <w:rPr>
-          <w:rFonts w:ascii="宋体" w:eastAsia="宋体" w:hAnsi="宋体" w:hint="eastAsia"/>
-        </w:rPr>
-      </w:pPr>
-      <w:r>
-        <w:rPr>
-          <w:rFonts w:ascii="宋体" w:eastAsia="宋体" w:hAnsi="宋体" w:hint="eastAsia"/>
-        </w:rPr>
-        <w:t>备注：</w:t>
-      </w:r>
-      <w:r>
-        <w:rPr>
-          <w:rFonts w:ascii="宋体" w:eastAsia="宋体" w:hAnsi="宋体"/>
-        </w:rPr>
-        <w:t>userinfo.vue</w:t>
-      </w:r>
-      <w:r>
-        <w:rPr>
-          <w:rFonts w:ascii="宋体" w:eastAsia="宋体" w:hAnsi="宋体" w:hint="eastAsia"/>
-        </w:rPr>
-        <w:t>是微信登录的个人信息。</w:t>
-      </w:r>
-      <w:r>
-        <w:rPr>
-          <w:rFonts w:ascii="宋体" w:eastAsia="宋体" w:hAnsi="宋体" w:hint="eastAsia"/>
-        </w:rPr>
-        <w:t>可通过codex对该页面增加登录和退出功能</w:t>
-      </w:r>
-    </w:p>
-    <w:p>
-      <w:pPr>
-        <w:spacing w:line="360" w:lineRule="auto"/>
-        <w:rPr>
-          <w:rFonts w:ascii="宋体" w:eastAsia="宋体" w:hAnsi="宋体"/>
-        </w:rPr>
-      </w:pPr>
-    </w:p>
-    <w:p>
-      <w:pPr>
-        <w:spacing w:line="360" w:lineRule="auto"/>
-        <w:outlineLvl w:val="0"/>
+        <w:t>3、在</w:t>
+      </w:r>
+      <w:proofErr w:type="spellStart"/>
+      <w:r>
         <w:rPr>
           <w:rFonts w:ascii="宋体" w:eastAsia="宋体" w:hAnsi="宋体"/>
           <w:b/>
@@ -91,7 +3238,9 @@
           <w:sz w:val="24"/>
           <w:szCs w:val="28"/>
         </w:rPr>
-      </w:pPr>
+        <w:t>cloudfunctions</w:t>
+      </w:r>
+      <w:proofErr w:type="spellEnd"/>
       <w:r>
         <w:rPr>
           <w:rFonts w:ascii="宋体" w:eastAsia="宋体" w:hAnsi="宋体"/>
@@ -100,1479 +3249,10 @@
           <w:sz w:val="24"/>
           <w:szCs w:val="28"/>
         </w:rPr>
-        <w:t>**2、逐个页面进行开发，上传ui图片，让GPT生成单个页面的首页。然后再让GPT生成codex的任务，增加详情页和新建页面的操作**</w:t>
-      </w:r>
-    </w:p>
-    <w:p>
-      <w:pPr>
-        <w:spacing w:line="360" w:lineRule="auto"/>
-        <w:rPr>
-          <w:rFonts w:ascii="宋体" w:eastAsia="宋体" w:hAnsi="宋体"/>
-        </w:rPr>
-      </w:pPr>
-    </w:p>
-    <w:p>
-      <w:pPr>
-        <w:spacing w:line="360" w:lineRule="auto"/>
-        <w:rPr>
-          <w:rFonts w:ascii="宋体" w:eastAsia="宋体" w:hAnsi="宋体"/>
-        </w:rPr>
-      </w:pPr>
-      <w:r>
-        <w:rPr>
-          <w:rFonts w:ascii="宋体" w:eastAsia="宋体" w:hAnsi="宋体" w:hint="eastAsia"/>
-        </w:rPr>
-        <w:t>【任务卡】负责的店：新增门店</w:t>
-      </w:r>
-      <w:r>
-        <w:rPr>
-          <w:rFonts w:ascii="宋体" w:eastAsia="宋体" w:hAnsi="宋体"/>
-        </w:rPr>
-        <w:t xml:space="preserve"> + 详情页编辑</w:t>
-      </w:r>
-    </w:p>
-    <w:p>
-      <w:pPr>
-        <w:spacing w:line="360" w:lineRule="auto"/>
-        <w:rPr>
-          <w:rFonts w:ascii="宋体" w:eastAsia="宋体" w:hAnsi="宋体"/>
-        </w:rPr>
-      </w:pPr>
-      <w:r>
-        <w:rPr>
-          <w:rFonts w:ascii="宋体" w:eastAsia="宋体" w:hAnsi="宋体" w:hint="eastAsia"/>
-        </w:rPr>
-        <w:t>背景</w:t>
-      </w:r>
-    </w:p>
-    <w:p>
-      <w:pPr>
-        <w:spacing w:line="360" w:lineRule="auto"/>
-        <w:rPr>
-          <w:rFonts w:ascii="宋体" w:eastAsia="宋体" w:hAnsi="宋体"/>
-        </w:rPr>
-      </w:pPr>
-      <w:r>
-        <w:rPr>
-          <w:rFonts w:ascii="宋体" w:eastAsia="宋体" w:hAnsi="宋体" w:hint="eastAsia"/>
-        </w:rPr>
-        <w:t>项目：</w:t>
-      </w:r>
-      <w:r>
-        <w:rPr>
-          <w:rFonts w:ascii="宋体" w:eastAsia="宋体" w:hAnsi="宋体"/>
-        </w:rPr>
-        <w:t>be-crm（uni-app / mp-weixin，Vue2 选项式）。</w:t>
-      </w:r>
-    </w:p>
-    <w:p>
-      <w:pPr>
-        <w:spacing w:line="360" w:lineRule="auto"/>
-        <w:rPr>
-          <w:rFonts w:ascii="宋体" w:eastAsia="宋体" w:hAnsi="宋体"/>
-        </w:rPr>
-      </w:pPr>
-      <w:r>
-        <w:rPr>
-          <w:rFonts w:ascii="宋体" w:eastAsia="宋体" w:hAnsi="宋体" w:hint="eastAsia"/>
-        </w:rPr>
-        <w:t>现状：</w:t>
-      </w:r>
-      <w:r>
-        <w:rPr>
-          <w:rFonts w:ascii="宋体" w:eastAsia="宋体" w:hAnsi="宋体"/>
-        </w:rPr>
-        <w:t>pages/my-shops/index.vue 已能展示门店列表并跳到 detail.vue。</w:t>
-      </w:r>
-    </w:p>
-    <w:p>
-      <w:pPr>
-        <w:spacing w:line="360" w:lineRule="auto"/>
-        <w:rPr>
-          <w:rFonts w:ascii="宋体" w:eastAsia="宋体" w:hAnsi="宋体"/>
-        </w:rPr>
-      </w:pPr>
-      <w:r>
-        <w:rPr>
-          <w:rFonts w:ascii="宋体" w:eastAsia="宋体" w:hAnsi="宋体" w:hint="eastAsia"/>
-        </w:rPr>
-        <w:t>目标：</w:t>
-      </w:r>
-    </w:p>
-    <w:p>
-      <w:pPr>
-        <w:spacing w:line="360" w:lineRule="auto"/>
-        <w:rPr>
-          <w:rFonts w:ascii="宋体" w:eastAsia="宋体" w:hAnsi="宋体"/>
-        </w:rPr>
-      </w:pPr>
-      <w:r>
-        <w:rPr>
-          <w:rFonts w:ascii="宋体" w:eastAsia="宋体" w:hAnsi="宋体" w:hint="eastAsia"/>
-        </w:rPr>
-        <w:t>在“负责的店”（</w:t>
-      </w:r>
-      <w:r>
-        <w:rPr>
-          <w:rFonts w:ascii="宋体" w:eastAsia="宋体" w:hAnsi="宋体"/>
-        </w:rPr>
-        <w:t>pages/my-shops/index.vue）增加新建门店按钮；</w:t>
-      </w:r>
-    </w:p>
-    <w:p>
-      <w:pPr>
-        <w:spacing w:line="360" w:lineRule="auto"/>
-        <w:rPr>
-          <w:rFonts w:ascii="宋体" w:eastAsia="宋体" w:hAnsi="宋体"/>
-        </w:rPr>
-      </w:pPr>
-      <w:r>
-        <w:rPr>
-          <w:rFonts w:ascii="宋体" w:eastAsia="宋体" w:hAnsi="宋体" w:hint="eastAsia"/>
-        </w:rPr>
-        <w:t>在“门店详情”（</w:t>
-      </w:r>
-      <w:r>
-        <w:rPr>
-          <w:rFonts w:ascii="宋体" w:eastAsia="宋体" w:hAnsi="宋体"/>
-        </w:rPr>
-        <w:t>pages/my-shops/detail.vue）支持修改门店基本信息；</w:t>
-      </w:r>
-    </w:p>
-    <w:p>
-      <w:pPr>
-        <w:spacing w:line="360" w:lineRule="auto"/>
-        <w:rPr>
-          <w:rFonts w:ascii="宋体" w:eastAsia="宋体" w:hAnsi="宋体"/>
-        </w:rPr>
-      </w:pPr>
-      <w:r>
-        <w:rPr>
-          <w:rFonts w:ascii="宋体" w:eastAsia="宋体" w:hAnsi="宋体" w:hint="eastAsia"/>
-        </w:rPr>
-        <w:t>暂不做删除功能、暂不接后端。数据用</w:t>
-      </w:r>
-      <w:r>
-        <w:rPr>
-          <w:rFonts w:ascii="宋体" w:eastAsia="宋体" w:hAnsi="宋体"/>
-        </w:rPr>
-        <w:t xml:space="preserve"> uni.setStorageSync('shops_mock') 持久化，便于调试。</w:t>
-      </w:r>
-    </w:p>
-    <w:p>
-      <w:pPr>
-        <w:spacing w:line="360" w:lineRule="auto"/>
-        <w:rPr>
-          <w:rFonts w:ascii="宋体" w:eastAsia="宋体" w:hAnsi="宋体"/>
-        </w:rPr>
-      </w:pPr>
-      <w:r>
-        <w:rPr>
-          <w:rFonts w:ascii="宋体" w:eastAsia="宋体" w:hAnsi="宋体" w:hint="eastAsia"/>
-        </w:rPr>
-        <w:t>变更清单</w:t>
-      </w:r>
-    </w:p>
-    <w:p>
-      <w:pPr>
-        <w:spacing w:line="360" w:lineRule="auto"/>
-        <w:rPr>
-          <w:rFonts w:ascii="宋体" w:eastAsia="宋体" w:hAnsi="宋体"/>
-        </w:rPr>
-      </w:pPr>
-      <w:r>
-        <w:rPr>
-          <w:rFonts w:ascii="宋体" w:eastAsia="宋体" w:hAnsi="宋体"/>
-        </w:rPr>
-        <w:t>pages.json：新增两个页面</w:t>
-      </w:r>
-    </w:p>
-    <w:p>
-      <w:pPr>
-        <w:spacing w:line="360" w:lineRule="auto"/>
-        <w:rPr>
-          <w:rFonts w:ascii="宋体" w:eastAsia="宋体" w:hAnsi="宋体"/>
-        </w:rPr>
-      </w:pPr>
-      <w:r>
-        <w:rPr>
-          <w:rFonts w:ascii="宋体" w:eastAsia="宋体" w:hAnsi="宋体"/>
-        </w:rPr>
-        <w:t>pages/my-shops/create（新建）</w:t>
-      </w:r>
-    </w:p>
-    <w:p>
-      <w:pPr>
-        <w:spacing w:line="360" w:lineRule="auto"/>
-        <w:rPr>
-          <w:rFonts w:ascii="宋体" w:eastAsia="宋体" w:hAnsi="宋体"/>
-        </w:rPr>
-      </w:pPr>
-      <w:r>
-        <w:rPr>
-          <w:rFonts w:ascii="宋体" w:eastAsia="宋体" w:hAnsi="宋体"/>
-        </w:rPr>
-        <w:t>pages/my-shops/edit（编辑）</w:t>
-      </w:r>
-    </w:p>
-    <w:p>
-      <w:pPr>
-        <w:spacing w:line="360" w:lineRule="auto"/>
-        <w:rPr>
-          <w:rFonts w:ascii="宋体" w:eastAsia="宋体" w:hAnsi="宋体"/>
-        </w:rPr>
-      </w:pPr>
-      <w:r>
-        <w:rPr>
-          <w:rFonts w:ascii="宋体" w:eastAsia="宋体" w:hAnsi="宋体"/>
-        </w:rPr>
-        <w:t>index.vue：右下浮动按钮「+ 新增门店」→ 跳 create</w:t>
-      </w:r>
-    </w:p>
-    <w:p>
-      <w:pPr>
-        <w:spacing w:line="360" w:lineRule="auto"/>
-        <w:rPr>
-          <w:rFonts w:ascii="宋体" w:eastAsia="宋体" w:hAnsi="宋体"/>
-        </w:rPr>
-      </w:pPr>
-      <w:r>
-        <w:rPr>
-          <w:rFonts w:ascii="宋体" w:eastAsia="宋体" w:hAnsi="宋体"/>
-        </w:rPr>
-        <w:t>create.vue：表单 + 校验 + 保存到本地存储</w:t>
-      </w:r>
-    </w:p>
-    <w:p>
-      <w:pPr>
-        <w:spacing w:line="360" w:lineRule="auto"/>
-        <w:rPr>
-          <w:rFonts w:ascii="宋体" w:eastAsia="宋体" w:hAnsi="宋体"/>
-        </w:rPr>
-      </w:pPr>
-      <w:r>
-        <w:rPr>
-          <w:rFonts w:ascii="宋体" w:eastAsia="宋体" w:hAnsi="宋体"/>
-        </w:rPr>
-        <w:t>detail.vue：右上「编辑」按钮 → 跳 edit?id=xxx</w:t>
-      </w:r>
-    </w:p>
-    <w:p>
-      <w:pPr>
-        <w:spacing w:line="360" w:lineRule="auto"/>
-        <w:rPr>
-          <w:rFonts w:ascii="宋体" w:eastAsia="宋体" w:hAnsi="宋体"/>
-        </w:rPr>
-      </w:pPr>
-      <w:r>
-        <w:rPr>
-          <w:rFonts w:ascii="宋体" w:eastAsia="宋体" w:hAnsi="宋体"/>
-        </w:rPr>
-        <w:t>edit.vue：载入 id → 表单回显 → 保存回本地存储</w:t>
-      </w:r>
-    </w:p>
-    <w:p>
-      <w:pPr>
-        <w:spacing w:line="360" w:lineRule="auto"/>
-        <w:rPr>
-          <w:rFonts w:ascii="宋体" w:eastAsia="宋体" w:hAnsi="宋体"/>
-        </w:rPr>
-      </w:pPr>
-      <w:r>
-        <w:rPr>
-          <w:rFonts w:ascii="宋体" w:eastAsia="宋体" w:hAnsi="宋体"/>
-        </w:rPr>
-        <w:t>storage 工具（可内置到各页或抽一个 utils/shopsStore.js）</w:t>
-      </w:r>
-    </w:p>
-    <w:p>
-      <w:pPr>
-        <w:spacing w:line="360" w:lineRule="auto"/>
-        <w:rPr>
-          <w:rFonts w:ascii="宋体" w:eastAsia="宋体" w:hAnsi="宋体"/>
-        </w:rPr>
-      </w:pPr>
-      <w:r>
-        <w:rPr>
-          <w:rFonts w:ascii="宋体" w:eastAsia="宋体" w:hAnsi="宋体"/>
-        </w:rPr>
-        <w:t>loadShops() / saveShops(list) / genId() / findById(id) / upsert(shop)</w:t>
-      </w:r>
-    </w:p>
-    <w:p>
-      <w:pPr>
-        <w:spacing w:line="360" w:lineRule="auto"/>
-        <w:rPr>
-          <w:rFonts w:ascii="宋体" w:eastAsia="宋体" w:hAnsi="宋体"/>
-        </w:rPr>
-      </w:pPr>
-      <w:r>
-        <w:rPr>
-          <w:rFonts w:ascii="宋体" w:eastAsia="宋体" w:hAnsi="宋体" w:hint="eastAsia"/>
-        </w:rPr>
-        <w:t>字段定义（前端表单）</w:t>
-      </w:r>
-      <w:r>
-        <w:rPr>
-          <w:rFonts w:ascii="宋体" w:eastAsia="宋体" w:hAnsi="宋体"/>
-        </w:rPr>
-        <w:t>{</w:t>
-      </w:r>
-    </w:p>
-    <w:p>
-      <w:pPr>
-        <w:spacing w:line="360" w:lineRule="auto"/>
-        <w:rPr>
-          <w:rFonts w:ascii="宋体" w:eastAsia="宋体" w:hAnsi="宋体"/>
-        </w:rPr>
-      </w:pPr>
-      <w:r>
-        <w:rPr>
-          <w:rFonts w:ascii="宋体" w:eastAsia="宋体" w:hAnsi="宋体"/>
-        </w:rPr>
-        <w:lastRenderedPageBreak/>
-        <w:t xml:space="preserve">  _id: string,                 // 唯一ID，本地用时间戳/随机串</w:t>
-      </w:r>
-    </w:p>
-    <w:p>
-      <w:pPr>
-        <w:spacing w:line="360" w:lineRule="auto"/>
-        <w:rPr>
-          <w:rFonts w:ascii="宋体" w:eastAsia="宋体" w:hAnsi="宋体"/>
-        </w:rPr>
-      </w:pPr>
-      <w:r>
-        <w:rPr>
-          <w:rFonts w:ascii="宋体" w:eastAsia="宋体" w:hAnsi="宋体"/>
-        </w:rPr>
-        <w:t xml:space="preserve">  store_name: string,          // 门店名称（必填）</w:t>
-      </w:r>
-    </w:p>
-    <w:p>
-      <w:pPr>
-        <w:spacing w:line="360" w:lineRule="auto"/>
-        <w:rPr>
-          <w:rFonts w:ascii="宋体" w:eastAsia="宋体" w:hAnsi="宋体"/>
-        </w:rPr>
-      </w:pPr>
-      <w:r>
-        <w:rPr>
-          <w:rFonts w:ascii="宋体" w:eastAsia="宋体" w:hAnsi="宋体"/>
-        </w:rPr>
-        <w:t xml:space="preserve">  store_address: string,       // 地址（必填）</w:t>
-      </w:r>
-    </w:p>
-    <w:p>
-      <w:pPr>
-        <w:spacing w:line="360" w:lineRule="auto"/>
-        <w:rPr>
-          <w:rFonts w:ascii="宋体" w:eastAsia="宋体" w:hAnsi="宋体"/>
-        </w:rPr>
-      </w:pPr>
-      <w:r>
-        <w:rPr>
-          <w:rFonts w:ascii="宋体" w:eastAsia="宋体" w:hAnsi="宋体"/>
-        </w:rPr>
-        <w:t xml:space="preserve">  phone: string,               // 电话（可选）</w:t>
-      </w:r>
-    </w:p>
-    <w:p>
-      <w:pPr>
-        <w:spacing w:line="360" w:lineRule="auto"/>
-        <w:rPr>
-          <w:rFonts w:ascii="宋体" w:eastAsia="宋体" w:hAnsi="宋体"/>
-        </w:rPr>
-      </w:pPr>
-      <w:r>
-        <w:rPr>
-          <w:rFonts w:ascii="宋体" w:eastAsia="宋体" w:hAnsi="宋体"/>
-        </w:rPr>
-        <w:t xml:space="preserve">  business_hours: string,      // 营业时间（默认 '10:00 - 22:00'）</w:t>
-      </w:r>
-    </w:p>
-    <w:p>
-      <w:pPr>
-        <w:spacing w:line="360" w:lineRule="auto"/>
-        <w:rPr>
-          <w:rFonts w:ascii="宋体" w:eastAsia="宋体" w:hAnsi="宋体"/>
-        </w:rPr>
-      </w:pPr>
-      <w:r>
-        <w:rPr>
-          <w:rFonts w:ascii="宋体" w:eastAsia="宋体" w:hAnsi="宋体"/>
-        </w:rPr>
-        <w:t xml:space="preserve">  cover_image: string,         // 顶图URL（可选）</w:t>
-      </w:r>
-    </w:p>
-    <w:p>
-      <w:pPr>
-        <w:spacing w:line="360" w:lineRule="auto"/>
-        <w:rPr>
-          <w:rFonts w:ascii="宋体" w:eastAsia="宋体" w:hAnsi="宋体"/>
-        </w:rPr>
-      </w:pPr>
-      <w:r>
-        <w:rPr>
-          <w:rFonts w:ascii="宋体" w:eastAsia="宋体" w:hAnsi="宋体"/>
-        </w:rPr>
-        <w:t xml:space="preserve">  customer_count: number,      // 客户数（只读，默认 0）</w:t>
-      </w:r>
-    </w:p>
-    <w:p>
-      <w:pPr>
-        <w:spacing w:line="360" w:lineRule="auto"/>
-        <w:rPr>
-          <w:rFonts w:ascii="宋体" w:eastAsia="宋体" w:hAnsi="宋体"/>
-        </w:rPr>
-      </w:pPr>
-      <w:r>
-        <w:rPr>
-          <w:rFonts w:ascii="宋体" w:eastAsia="宋体" w:hAnsi="宋体"/>
-        </w:rPr>
-        <w:t xml:space="preserve">  month_revenue: number,       // 上月营收（只读，默认 0）</w:t>
-      </w:r>
-    </w:p>
-    <w:p>
-      <w:pPr>
-        <w:spacing w:line="360" w:lineRule="auto"/>
-        <w:rPr>
-          <w:rFonts w:ascii="宋体" w:eastAsia="宋体" w:hAnsi="宋体"/>
-        </w:rPr>
-      </w:pPr>
-      <w:r>
-        <w:rPr>
-          <w:rFonts w:ascii="宋体" w:eastAsia="宋体" w:hAnsi="宋体"/>
-        </w:rPr>
-        <w:t xml:space="preserve">  status: 'active' | 'closed'  // 状态（默认 active）</w:t>
-      </w:r>
-    </w:p>
-    <w:p>
-      <w:pPr>
-        <w:spacing w:line="360" w:lineRule="auto"/>
-        <w:rPr>
-          <w:rFonts w:ascii="宋体" w:eastAsia="宋体" w:hAnsi="宋体"/>
-        </w:rPr>
-      </w:pPr>
-      <w:r>
-        <w:rPr>
-          <w:rFonts w:ascii="宋体" w:eastAsia="宋体" w:hAnsi="宋体"/>
-        </w:rPr>
-        <w:t>}</w:t>
-      </w:r>
-    </w:p>
-    <w:p>
-      <w:pPr>
-        <w:spacing w:line="360" w:lineRule="auto"/>
-        <w:rPr>
-          <w:rFonts w:ascii="宋体" w:eastAsia="宋体" w:hAnsi="宋体"/>
-        </w:rPr>
-      </w:pPr>
-    </w:p>
-    <w:p>
-      <w:pPr>
-        <w:spacing w:line="360" w:lineRule="auto"/>
-        <w:rPr>
-          <w:rFonts w:ascii="宋体" w:eastAsia="宋体" w:hAnsi="宋体"/>
-        </w:rPr>
-      </w:pPr>
-      <w:r>
-        <w:rPr>
-          <w:rFonts w:ascii="宋体" w:eastAsia="宋体" w:hAnsi="宋体"/>
-        </w:rPr>
-        <w:t>pages.json 改动</w:t>
-      </w:r>
-    </w:p>
-    <w:p>
-      <w:pPr>
-        <w:spacing w:line="360" w:lineRule="auto"/>
-        <w:rPr>
-          <w:rFonts w:ascii="宋体" w:eastAsia="宋体" w:hAnsi="宋体"/>
-        </w:rPr>
-      </w:pPr>
-      <w:r>
-        <w:rPr>
-          <w:rFonts w:ascii="宋体" w:eastAsia="宋体" w:hAnsi="宋体" w:hint="eastAsia"/>
-        </w:rPr>
-        <w:t>在</w:t>
-      </w:r>
-      <w:r>
-        <w:rPr>
-          <w:rFonts w:ascii="宋体" w:eastAsia="宋体" w:hAnsi="宋体"/>
-        </w:rPr>
-        <w:t xml:space="preserve"> pages 数组尾部追加（不要覆盖已有项）：</w:t>
-      </w:r>
-    </w:p>
-    <w:p>
-      <w:pPr>
-        <w:spacing w:line="360" w:lineRule="auto"/>
-        <w:rPr>
-          <w:rFonts w:ascii="宋体" w:eastAsia="宋体" w:hAnsi="宋体"/>
-        </w:rPr>
-      </w:pPr>
-      <w:r>
-        <w:rPr>
-          <w:rFonts w:ascii="宋体" w:eastAsia="宋体" w:hAnsi="宋体"/>
-        </w:rPr>
-        <w:t>{ "path": "pages/my-shops/create", "style": { "navigationBarTitleText": "新增门店" } },</w:t>
-      </w:r>
-    </w:p>
-    <w:p>
-      <w:pPr>
-        <w:spacing w:line="360" w:lineRule="auto"/>
-        <w:rPr>
-          <w:rFonts w:ascii="宋体" w:eastAsia="宋体" w:hAnsi="宋体"/>
-        </w:rPr>
-      </w:pPr>
-      <w:r>
-        <w:rPr>
-          <w:rFonts w:ascii="宋体" w:eastAsia="宋体" w:hAnsi="宋体"/>
-        </w:rPr>
-        <w:t>{ "path": "pages/my-shops/edit",   "style": { "navigationBarTitleText": "编辑门店" } }</w:t>
-      </w:r>
-    </w:p>
-    <w:p>
-      <w:pPr>
-        <w:spacing w:line="360" w:lineRule="auto"/>
-        <w:rPr>
-          <w:rFonts w:ascii="宋体" w:eastAsia="宋体" w:hAnsi="宋体"/>
-        </w:rPr>
-      </w:pPr>
-    </w:p>
-    <w:p>
-      <w:pPr>
-        <w:spacing w:line="360" w:lineRule="auto"/>
-        <w:rPr>
-          <w:rFonts w:ascii="宋体" w:eastAsia="宋体" w:hAnsi="宋体"/>
-        </w:rPr>
-      </w:pPr>
-      <w:r>
-        <w:rPr>
-          <w:rFonts w:ascii="宋体" w:eastAsia="宋体" w:hAnsi="宋体"/>
-        </w:rPr>
-        <w:t>index.vue（负责的店）改动</w:t>
-      </w:r>
-    </w:p>
-    <w:p>
-      <w:pPr>
-        <w:spacing w:line="360" w:lineRule="auto"/>
-        <w:rPr>
-          <w:rFonts w:ascii="宋体" w:eastAsia="宋体" w:hAnsi="宋体"/>
-        </w:rPr>
-      </w:pPr>
-    </w:p>
-    <w:p>
-      <w:pPr>
-        <w:spacing w:line="360" w:lineRule="auto"/>
-        <w:rPr>
-          <w:rFonts w:ascii="宋体" w:eastAsia="宋体" w:hAnsi="宋体"/>
-        </w:rPr>
-      </w:pPr>
-      <w:r>
-        <w:rPr>
-          <w:rFonts w:ascii="宋体" w:eastAsia="宋体" w:hAnsi="宋体" w:hint="eastAsia"/>
-        </w:rPr>
-        <w:t>页面右下新增悬浮按钮（不遮挡列表）：</w:t>
-      </w:r>
-    </w:p>
-    <w:p>
-      <w:pPr>
-        <w:spacing w:line="360" w:lineRule="auto"/>
-        <w:rPr>
-          <w:rFonts w:ascii="宋体" w:eastAsia="宋体" w:hAnsi="宋体"/>
-        </w:rPr>
-      </w:pPr>
-    </w:p>
-    <w:p>
-      <w:pPr>
-        <w:spacing w:line="360" w:lineRule="auto"/>
-        <w:rPr>
-          <w:rFonts w:ascii="宋体" w:eastAsia="宋体" w:hAnsi="宋体"/>
-        </w:rPr>
-      </w:pPr>
-      <w:r>
-        <w:rPr>
-          <w:rFonts w:ascii="宋体" w:eastAsia="宋体" w:hAnsi="宋体"/>
-        </w:rPr>
-        <w:t>&lt;view class="fab" @tap="goCreate"&gt;＋&lt;/view&gt;</w:t>
-      </w:r>
-    </w:p>
-    <w:p>
-      <w:pPr>
-        <w:spacing w:line="360" w:lineRule="auto"/>
-        <w:rPr>
-          <w:rFonts w:ascii="宋体" w:eastAsia="宋体" w:hAnsi="宋体"/>
-        </w:rPr>
-      </w:pPr>
-    </w:p>
-    <w:p>
-      <w:pPr>
-        <w:spacing w:line="360" w:lineRule="auto"/>
-        <w:rPr>
-          <w:rFonts w:ascii="宋体" w:eastAsia="宋体" w:hAnsi="宋体"/>
-        </w:rPr>
-      </w:pPr>
-      <w:r>
-        <w:rPr>
-          <w:rFonts w:ascii="宋体" w:eastAsia="宋体" w:hAnsi="宋体"/>
-        </w:rPr>
-        <w:t>.fab {</w:t>
-      </w:r>
-    </w:p>
-    <w:p>
-      <w:pPr>
-        <w:spacing w:line="360" w:lineRule="auto"/>
-        <w:rPr>
-          <w:rFonts w:ascii="宋体" w:eastAsia="宋体" w:hAnsi="宋体"/>
-        </w:rPr>
-      </w:pPr>
-      <w:r>
-        <w:rPr>
-          <w:rFonts w:ascii="宋体" w:eastAsia="宋体" w:hAnsi="宋体"/>
-        </w:rPr>
-        <w:t xml:space="preserve">  position: fixed; right: 16px; bottom: 88px;</w:t>
-      </w:r>
-    </w:p>
-    <w:p>
-      <w:pPr>
-        <w:spacing w:line="360" w:lineRule="auto"/>
-        <w:rPr>
-          <w:rFonts w:ascii="宋体" w:eastAsia="宋体" w:hAnsi="宋体"/>
-        </w:rPr>
-      </w:pPr>
-      <w:r>
-        <w:rPr>
-          <w:rFonts w:ascii="宋体" w:eastAsia="宋体" w:hAnsi="宋体"/>
-        </w:rPr>
-        <w:t xml:space="preserve">  width: 52px; height: 52px; border-radius: 26px;</w:t>
-      </w:r>
-    </w:p>
-    <w:p>
-      <w:pPr>
-        <w:spacing w:line="360" w:lineRule="auto"/>
-        <w:rPr>
-          <w:rFonts w:ascii="宋体" w:eastAsia="宋体" w:hAnsi="宋体"/>
-        </w:rPr>
-      </w:pPr>
-      <w:r>
-        <w:rPr>
-          <w:rFonts w:ascii="宋体" w:eastAsia="宋体" w:hAnsi="宋体"/>
-        </w:rPr>
-        <w:t xml:space="preserve">  background: #caa265; color: #fff; font-size: 28px;</w:t>
-      </w:r>
-    </w:p>
-    <w:p>
-      <w:pPr>
-        <w:spacing w:line="360" w:lineRule="auto"/>
-        <w:rPr>
-          <w:rFonts w:ascii="宋体" w:eastAsia="宋体" w:hAnsi="宋体"/>
-        </w:rPr>
-      </w:pPr>
-      <w:r>
-        <w:rPr>
-          <w:rFonts w:ascii="宋体" w:eastAsia="宋体" w:hAnsi="宋体"/>
-        </w:rPr>
-        <w:t xml:space="preserve">  display:flex; align-items:center; justify-content:center;</w:t>
-      </w:r>
-    </w:p>
-    <w:p>
-      <w:pPr>
-        <w:spacing w:line="360" w:lineRule="auto"/>
-        <w:rPr>
-          <w:rFonts w:ascii="宋体" w:eastAsia="宋体" w:hAnsi="宋体"/>
-        </w:rPr>
-      </w:pPr>
-      <w:r>
-        <w:rPr>
-          <w:rFonts w:ascii="宋体" w:eastAsia="宋体" w:hAnsi="宋体"/>
-        </w:rPr>
-        <w:t xml:space="preserve">  box-shadow: 0 8px 16px rgba(0,0,0,.15); z-index: 10;</w:t>
-      </w:r>
-    </w:p>
-    <w:p>
-      <w:pPr>
-        <w:spacing w:line="360" w:lineRule="auto"/>
-        <w:rPr>
-          <w:rFonts w:ascii="宋体" w:eastAsia="宋体" w:hAnsi="宋体"/>
-        </w:rPr>
-      </w:pPr>
-      <w:r>
-        <w:rPr>
-          <w:rFonts w:ascii="宋体" w:eastAsia="宋体" w:hAnsi="宋体"/>
-        </w:rPr>
-        <w:lastRenderedPageBreak/>
-        <w:t>}</w:t>
-      </w:r>
-    </w:p>
-    <w:p>
-      <w:pPr>
-        <w:spacing w:line="360" w:lineRule="auto"/>
-        <w:rPr>
-          <w:rFonts w:ascii="宋体" w:eastAsia="宋体" w:hAnsi="宋体"/>
-        </w:rPr>
-      </w:pPr>
-    </w:p>
-    <w:p>
-      <w:pPr>
-        <w:spacing w:line="360" w:lineRule="auto"/>
-        <w:rPr>
-          <w:rFonts w:ascii="宋体" w:eastAsia="宋体" w:hAnsi="宋体"/>
-        </w:rPr>
-      </w:pPr>
-      <w:r>
-        <w:rPr>
-          <w:rFonts w:ascii="宋体" w:eastAsia="宋体" w:hAnsi="宋体"/>
-        </w:rPr>
-        <w:t>methods: {</w:t>
-      </w:r>
-    </w:p>
-    <w:p>
-      <w:pPr>
-        <w:spacing w:line="360" w:lineRule="auto"/>
-        <w:rPr>
-          <w:rFonts w:ascii="宋体" w:eastAsia="宋体" w:hAnsi="宋体"/>
-        </w:rPr>
-      </w:pPr>
-      <w:r>
-        <w:rPr>
-          <w:rFonts w:ascii="宋体" w:eastAsia="宋体" w:hAnsi="宋体"/>
-        </w:rPr>
-        <w:t xml:space="preserve">  goCreate() { uni.navigateTo({ url: '/pages/my-shops/create' }) },</w:t>
-      </w:r>
-    </w:p>
-    <w:p>
-      <w:pPr>
-        <w:spacing w:line="360" w:lineRule="auto"/>
-        <w:rPr>
-          <w:rFonts w:ascii="宋体" w:eastAsia="宋体" w:hAnsi="宋体"/>
-        </w:rPr>
-      </w:pPr>
-      <w:r>
-        <w:rPr>
-          <w:rFonts w:ascii="宋体" w:eastAsia="宋体" w:hAnsi="宋体"/>
-        </w:rPr>
-        <w:t xml:space="preserve">  // openDetail 保持不变</w:t>
-      </w:r>
-    </w:p>
-    <w:p>
-      <w:pPr>
-        <w:spacing w:line="360" w:lineRule="auto"/>
-        <w:rPr>
-          <w:rFonts w:ascii="宋体" w:eastAsia="宋体" w:hAnsi="宋体"/>
-        </w:rPr>
-      </w:pPr>
-      <w:r>
-        <w:rPr>
-          <w:rFonts w:ascii="宋体" w:eastAsia="宋体" w:hAnsi="宋体"/>
-        </w:rPr>
-        <w:t>}</w:t>
-      </w:r>
-    </w:p>
-    <w:p>
-      <w:pPr>
-        <w:spacing w:line="360" w:lineRule="auto"/>
-        <w:rPr>
-          <w:rFonts w:ascii="宋体" w:eastAsia="宋体" w:hAnsi="宋体"/>
-        </w:rPr>
-      </w:pPr>
-    </w:p>
-    <w:p>
-      <w:pPr>
-        <w:spacing w:line="360" w:lineRule="auto"/>
-        <w:rPr>
-          <w:rFonts w:ascii="宋体" w:eastAsia="宋体" w:hAnsi="宋体"/>
-        </w:rPr>
-      </w:pPr>
-    </w:p>
-    <w:p>
-      <w:pPr>
-        <w:spacing w:line="360" w:lineRule="auto"/>
-        <w:rPr>
-          <w:rFonts w:ascii="宋体" w:eastAsia="宋体" w:hAnsi="宋体"/>
-        </w:rPr>
-      </w:pPr>
-      <w:r>
-        <w:rPr>
-          <w:rFonts w:ascii="宋体" w:eastAsia="宋体" w:hAnsi="宋体" w:hint="eastAsia"/>
-        </w:rPr>
-        <w:t>列表数据的来源：优先从</w:t>
-      </w:r>
-      <w:r>
-        <w:rPr>
-          <w:rFonts w:ascii="宋体" w:eastAsia="宋体" w:hAnsi="宋体"/>
-        </w:rPr>
-        <w:t xml:space="preserve"> uni.getStorageSync('shops_mock') 读取；若为空，回退到现有的内置 mock。进入页面 onShow 时刷新一次。</w:t>
-      </w:r>
-    </w:p>
-    <w:p>
-      <w:pPr>
-        <w:spacing w:line="360" w:lineRule="auto"/>
-        <w:rPr>
-          <w:rFonts w:ascii="宋体" w:eastAsia="宋体" w:hAnsi="宋体"/>
-        </w:rPr>
-      </w:pPr>
-    </w:p>
-    <w:p>
-      <w:pPr>
-        <w:spacing w:line="360" w:lineRule="auto"/>
-        <w:rPr>
-          <w:rFonts w:ascii="宋体" w:eastAsia="宋体" w:hAnsi="宋体"/>
-        </w:rPr>
-      </w:pPr>
-      <w:r>
-        <w:rPr>
-          <w:rFonts w:ascii="宋体" w:eastAsia="宋体" w:hAnsi="宋体" w:hint="eastAsia"/>
-        </w:rPr>
-        <w:t>新建页：</w:t>
-      </w:r>
-      <w:r>
-        <w:rPr>
-          <w:rFonts w:ascii="宋体" w:eastAsia="宋体" w:hAnsi="宋体"/>
-        </w:rPr>
-        <w:t>pages/my-shops/create.vue</w:t>
-      </w:r>
-    </w:p>
-    <w:p>
-      <w:pPr>
-        <w:spacing w:line="360" w:lineRule="auto"/>
-        <w:rPr>
-          <w:rFonts w:ascii="宋体" w:eastAsia="宋体" w:hAnsi="宋体"/>
-        </w:rPr>
-      </w:pPr>
-    </w:p>
-    <w:p>
-      <w:pPr>
-        <w:spacing w:line="360" w:lineRule="auto"/>
-        <w:rPr>
-          <w:rFonts w:ascii="宋体" w:eastAsia="宋体" w:hAnsi="宋体"/>
-        </w:rPr>
-      </w:pPr>
-      <w:r>
-        <w:rPr>
-          <w:rFonts w:ascii="宋体" w:eastAsia="宋体" w:hAnsi="宋体"/>
-        </w:rPr>
-        <w:t>Vue2 选项式；表单元素可用原生 &lt;input&gt;/&lt;textarea&gt; 或 uni-forms；必填校验：store_name、store_address。</w:t>
-      </w:r>
-    </w:p>
-    <w:p>
-      <w:pPr>
-        <w:spacing w:line="360" w:lineRule="auto"/>
-        <w:rPr>
-          <w:rFonts w:ascii="宋体" w:eastAsia="宋体" w:hAnsi="宋体"/>
-        </w:rPr>
-      </w:pPr>
-    </w:p>
-    <w:p>
-      <w:pPr>
-        <w:spacing w:line="360" w:lineRule="auto"/>
-        <w:rPr>
-          <w:rFonts w:ascii="宋体" w:eastAsia="宋体" w:hAnsi="宋体"/>
-        </w:rPr>
-      </w:pPr>
-      <w:r>
-        <w:rPr>
-          <w:rFonts w:ascii="宋体" w:eastAsia="宋体" w:hAnsi="宋体" w:hint="eastAsia"/>
-        </w:rPr>
-        <w:t>点击「保存」：</w:t>
-      </w:r>
-    </w:p>
-    <w:p>
-      <w:pPr>
-        <w:spacing w:line="360" w:lineRule="auto"/>
-        <w:rPr>
-          <w:rFonts w:ascii="宋体" w:eastAsia="宋体" w:hAnsi="宋体"/>
-        </w:rPr>
-      </w:pPr>
-    </w:p>
-    <w:p>
-      <w:pPr>
-        <w:spacing w:line="360" w:lineRule="auto"/>
-        <w:rPr>
-          <w:rFonts w:ascii="宋体" w:eastAsia="宋体" w:hAnsi="宋体"/>
-        </w:rPr>
-      </w:pPr>
-      <w:r>
-        <w:rPr>
-          <w:rFonts w:ascii="宋体" w:eastAsia="宋体" w:hAnsi="宋体" w:hint="eastAsia"/>
-        </w:rPr>
-        <w:t>读取</w:t>
-      </w:r>
-      <w:r>
-        <w:rPr>
-          <w:rFonts w:ascii="宋体" w:eastAsia="宋体" w:hAnsi="宋体"/>
-        </w:rPr>
-        <w:t xml:space="preserve"> shops_mock 数组 → 生成 _id → unshift 到列表 → save；</w:t>
-      </w:r>
-    </w:p>
-    <w:p>
-      <w:pPr>
-        <w:spacing w:line="360" w:lineRule="auto"/>
-        <w:rPr>
-          <w:rFonts w:ascii="宋体" w:eastAsia="宋体" w:hAnsi="宋体"/>
-        </w:rPr>
-      </w:pPr>
-    </w:p>
-    <w:p>
-      <w:pPr>
-        <w:spacing w:line="360" w:lineRule="auto"/>
-        <w:rPr>
-          <w:rFonts w:ascii="宋体" w:eastAsia="宋体" w:hAnsi="宋体"/>
-        </w:rPr>
-      </w:pPr>
-      <w:r>
-        <w:rPr>
-          <w:rFonts w:ascii="宋体" w:eastAsia="宋体" w:hAnsi="宋体"/>
-        </w:rPr>
-        <w:t>uni.showToast({ title: '创建成功' })；</w:t>
-      </w:r>
-    </w:p>
-    <w:p>
-      <w:pPr>
-        <w:spacing w:line="360" w:lineRule="auto"/>
-        <w:rPr>
-          <w:rFonts w:ascii="宋体" w:eastAsia="宋体" w:hAnsi="宋体"/>
-        </w:rPr>
-      </w:pPr>
-    </w:p>
-    <w:p>
-      <w:pPr>
-        <w:spacing w:line="360" w:lineRule="auto"/>
-        <w:rPr>
-          <w:rFonts w:ascii="宋体" w:eastAsia="宋体" w:hAnsi="宋体"/>
-        </w:rPr>
-      </w:pPr>
-      <w:r>
-        <w:rPr>
-          <w:rFonts w:ascii="宋体" w:eastAsia="宋体" w:hAnsi="宋体"/>
-        </w:rPr>
-        <w:t>uni.navigateBack() 返回列表。</w:t>
-      </w:r>
-    </w:p>
-    <w:p>
-      <w:pPr>
-        <w:spacing w:line="360" w:lineRule="auto"/>
-        <w:rPr>
-          <w:rFonts w:ascii="宋体" w:eastAsia="宋体" w:hAnsi="宋体"/>
-        </w:rPr>
-      </w:pPr>
-    </w:p>
-    <w:p>
-      <w:pPr>
-        <w:spacing w:line="360" w:lineRule="auto"/>
-        <w:rPr>
-          <w:rFonts w:ascii="宋体" w:eastAsia="宋体" w:hAnsi="宋体"/>
-        </w:rPr>
-      </w:pPr>
-      <w:r>
-        <w:rPr>
-          <w:rFonts w:ascii="宋体" w:eastAsia="宋体" w:hAnsi="宋体" w:hint="eastAsia"/>
-        </w:rPr>
-        <w:t>表单按钮：主按钮「保存」、次按钮「取消」。</w:t>
-      </w:r>
-    </w:p>
-    <w:p>
-      <w:pPr>
-        <w:spacing w:line="360" w:lineRule="auto"/>
-        <w:rPr>
-          <w:rFonts w:ascii="宋体" w:eastAsia="宋体" w:hAnsi="宋体"/>
-        </w:rPr>
-      </w:pPr>
-    </w:p>
-    <w:p>
-      <w:pPr>
-        <w:spacing w:line="360" w:lineRule="auto"/>
-        <w:rPr>
-          <w:rFonts w:ascii="宋体" w:eastAsia="宋体" w:hAnsi="宋体"/>
-        </w:rPr>
-      </w:pPr>
-      <w:r>
-        <w:rPr>
-          <w:rFonts w:ascii="宋体" w:eastAsia="宋体" w:hAnsi="宋体" w:hint="eastAsia"/>
-        </w:rPr>
-        <w:t>编辑页：</w:t>
-      </w:r>
-      <w:r>
-        <w:rPr>
-          <w:rFonts w:ascii="宋体" w:eastAsia="宋体" w:hAnsi="宋体"/>
-        </w:rPr>
-        <w:t>pages/my-shops/edit.vue</w:t>
-      </w:r>
-    </w:p>
-    <w:p>
-      <w:pPr>
-        <w:spacing w:line="360" w:lineRule="auto"/>
-        <w:rPr>
-          <w:rFonts w:ascii="宋体" w:eastAsia="宋体" w:hAnsi="宋体"/>
-        </w:rPr>
-      </w:pPr>
-    </w:p>
-    <w:p>
-      <w:pPr>
-        <w:spacing w:line="360" w:lineRule="auto"/>
-        <w:rPr>
-          <w:rFonts w:ascii="宋体" w:eastAsia="宋体" w:hAnsi="宋体"/>
-        </w:rPr>
-      </w:pPr>
-      <w:r>
-        <w:rPr>
-          <w:rFonts w:ascii="宋体" w:eastAsia="宋体" w:hAnsi="宋体"/>
-        </w:rPr>
-        <w:t>onLoad({ id })：从 shops_mock 找到记录并回显。找不到 → toast 并 navigateBack。</w:t>
-      </w:r>
-    </w:p>
-    <w:p>
-      <w:pPr>
-        <w:spacing w:line="360" w:lineRule="auto"/>
-        <w:rPr>
-          <w:rFonts w:ascii="宋体" w:eastAsia="宋体" w:hAnsi="宋体"/>
-        </w:rPr>
-      </w:pPr>
-    </w:p>
-    <w:p>
-      <w:pPr>
-        <w:spacing w:line="360" w:lineRule="auto"/>
-        <w:rPr>
-          <w:rFonts w:ascii="宋体" w:eastAsia="宋体" w:hAnsi="宋体"/>
-        </w:rPr>
-      </w:pPr>
-      <w:r>
-        <w:rPr>
-          <w:rFonts w:ascii="宋体" w:eastAsia="宋体" w:hAnsi="宋体" w:hint="eastAsia"/>
-        </w:rPr>
-        <w:lastRenderedPageBreak/>
-        <w:t>点击「保存」：更新对应项（根据</w:t>
-      </w:r>
-      <w:r>
-        <w:rPr>
-          <w:rFonts w:ascii="宋体" w:eastAsia="宋体" w:hAnsi="宋体"/>
-        </w:rPr>
-        <w:t xml:space="preserve"> _id 覆盖），写回 shops_mock，toast 成功后 navigateBack()。</w:t>
-      </w:r>
-    </w:p>
-    <w:p>
-      <w:pPr>
-        <w:spacing w:line="360" w:lineRule="auto"/>
-        <w:rPr>
-          <w:rFonts w:ascii="宋体" w:eastAsia="宋体" w:hAnsi="宋体"/>
-        </w:rPr>
-      </w:pPr>
-    </w:p>
-    <w:p>
-      <w:pPr>
-        <w:spacing w:line="360" w:lineRule="auto"/>
-        <w:rPr>
-          <w:rFonts w:ascii="宋体" w:eastAsia="宋体" w:hAnsi="宋体"/>
-        </w:rPr>
-      </w:pPr>
-      <w:r>
-        <w:rPr>
-          <w:rFonts w:ascii="宋体" w:eastAsia="宋体" w:hAnsi="宋体" w:hint="eastAsia"/>
-        </w:rPr>
-        <w:t>编辑字段与创建相同。</w:t>
-      </w:r>
-      <w:r>
-        <w:rPr>
-          <w:rFonts w:ascii="宋体" w:eastAsia="宋体" w:hAnsi="宋体"/>
-        </w:rPr>
-        <w:t>customer_count、month_revenue 保持只读显示即可（或不在表单中出现）。</w:t>
-      </w:r>
-    </w:p>
-    <w:p>
-      <w:pPr>
-        <w:spacing w:line="360" w:lineRule="auto"/>
-        <w:rPr>
-          <w:rFonts w:ascii="宋体" w:eastAsia="宋体" w:hAnsi="宋体"/>
-        </w:rPr>
-      </w:pPr>
-    </w:p>
-    <w:p>
-      <w:pPr>
-        <w:spacing w:line="360" w:lineRule="auto"/>
-        <w:rPr>
-          <w:rFonts w:ascii="宋体" w:eastAsia="宋体" w:hAnsi="宋体"/>
-        </w:rPr>
-      </w:pPr>
-      <w:r>
-        <w:rPr>
-          <w:rFonts w:ascii="宋体" w:eastAsia="宋体" w:hAnsi="宋体" w:hint="eastAsia"/>
-        </w:rPr>
-        <w:t>详情页：</w:t>
-      </w:r>
-      <w:r>
-        <w:rPr>
-          <w:rFonts w:ascii="宋体" w:eastAsia="宋体" w:hAnsi="宋体"/>
-        </w:rPr>
-        <w:t>pages/my-shops/detail.vue 改动</w:t>
-      </w:r>
-    </w:p>
-    <w:p>
-      <w:pPr>
-        <w:spacing w:line="360" w:lineRule="auto"/>
-        <w:rPr>
-          <w:rFonts w:ascii="宋体" w:eastAsia="宋体" w:hAnsi="宋体"/>
-        </w:rPr>
-      </w:pPr>
-    </w:p>
-    <w:p>
-      <w:pPr>
-        <w:spacing w:line="360" w:lineRule="auto"/>
-        <w:rPr>
-          <w:rFonts w:ascii="宋体" w:eastAsia="宋体" w:hAnsi="宋体"/>
-        </w:rPr>
-      </w:pPr>
-      <w:r>
-        <w:rPr>
-          <w:rFonts w:ascii="宋体" w:eastAsia="宋体" w:hAnsi="宋体" w:hint="eastAsia"/>
-        </w:rPr>
-        <w:t>右上加「编辑」入口（可用自定义按钮或在页面内容中加按钮）：</w:t>
-      </w:r>
-    </w:p>
-    <w:p>
-      <w:pPr>
-        <w:spacing w:line="360" w:lineRule="auto"/>
-        <w:rPr>
-          <w:rFonts w:ascii="宋体" w:eastAsia="宋体" w:hAnsi="宋体"/>
-        </w:rPr>
-      </w:pPr>
-    </w:p>
-    <w:p>
-      <w:pPr>
-        <w:spacing w:line="360" w:lineRule="auto"/>
-        <w:rPr>
-          <w:rFonts w:ascii="宋体" w:eastAsia="宋体" w:hAnsi="宋体"/>
-        </w:rPr>
-      </w:pPr>
-      <w:r>
-        <w:rPr>
-          <w:rFonts w:ascii="宋体" w:eastAsia="宋体" w:hAnsi="宋体"/>
-        </w:rPr>
-        <w:t>&lt;view class="edit-btn" @tap="goEdit"&gt;编辑&lt;/view&gt;</w:t>
-      </w:r>
-    </w:p>
-    <w:p>
-      <w:pPr>
-        <w:spacing w:line="360" w:lineRule="auto"/>
-        <w:rPr>
-          <w:rFonts w:ascii="宋体" w:eastAsia="宋体" w:hAnsi="宋体"/>
-        </w:rPr>
-      </w:pPr>
-    </w:p>
-    <w:p>
-      <w:pPr>
-        <w:spacing w:line="360" w:lineRule="auto"/>
-        <w:rPr>
-          <w:rFonts w:ascii="宋体" w:eastAsia="宋体" w:hAnsi="宋体"/>
-        </w:rPr>
-      </w:pPr>
-      <w:r>
-        <w:rPr>
-          <w:rFonts w:ascii="宋体" w:eastAsia="宋体" w:hAnsi="宋体"/>
-        </w:rPr>
-        <w:t>.edit-btn { position: fixed; right: 16px; top: 8px; color:#caa265; padding:8px 12px; }</w:t>
-      </w:r>
-    </w:p>
-    <w:p>
-      <w:pPr>
-        <w:spacing w:line="360" w:lineRule="auto"/>
-        <w:rPr>
-          <w:rFonts w:ascii="宋体" w:eastAsia="宋体" w:hAnsi="宋体"/>
-        </w:rPr>
-      </w:pPr>
-    </w:p>
-    <w:p>
-      <w:pPr>
-        <w:spacing w:line="360" w:lineRule="auto"/>
-        <w:rPr>
-          <w:rFonts w:ascii="宋体" w:eastAsia="宋体" w:hAnsi="宋体"/>
-        </w:rPr>
-      </w:pPr>
-      <w:r>
-        <w:rPr>
-          <w:rFonts w:ascii="宋体" w:eastAsia="宋体" w:hAnsi="宋体"/>
-        </w:rPr>
-        <w:t>methods: {</w:t>
-      </w:r>
-    </w:p>
-    <w:p>
-      <w:pPr>
-        <w:spacing w:line="360" w:lineRule="auto"/>
-        <w:rPr>
-          <w:rFonts w:ascii="宋体" w:eastAsia="宋体" w:hAnsi="宋体"/>
-        </w:rPr>
-      </w:pPr>
-      <w:r>
-        <w:rPr>
-          <w:rFonts w:ascii="宋体" w:eastAsia="宋体" w:hAnsi="宋体"/>
-        </w:rPr>
-        <w:t xml:space="preserve">  goEdit() { uni.navigateTo({ url: `/pages/my-shops/edit?id=${this.id}` }) }</w:t>
-      </w:r>
-    </w:p>
-    <w:p>
-      <w:pPr>
-        <w:spacing w:line="360" w:lineRule="auto"/>
-        <w:rPr>
-          <w:rFonts w:ascii="宋体" w:eastAsia="宋体" w:hAnsi="宋体"/>
-        </w:rPr>
-      </w:pPr>
-      <w:r>
-        <w:rPr>
-          <w:rFonts w:ascii="宋体" w:eastAsia="宋体" w:hAnsi="宋体"/>
-        </w:rPr>
-        <w:t>}</w:t>
-      </w:r>
-    </w:p>
-    <w:p>
-      <w:pPr>
-        <w:spacing w:line="360" w:lineRule="auto"/>
-        <w:rPr>
-          <w:rFonts w:ascii="宋体" w:eastAsia="宋体" w:hAnsi="宋体"/>
-        </w:rPr>
-      </w:pPr>
-    </w:p>
-    <w:p>
-      <w:pPr>
-        <w:spacing w:line="360" w:lineRule="auto"/>
-        <w:rPr>
-          <w:rFonts w:ascii="宋体" w:eastAsia="宋体" w:hAnsi="宋体"/>
-        </w:rPr>
-      </w:pPr>
-    </w:p>
-    <w:p>
-      <w:pPr>
-        <w:spacing w:line="360" w:lineRule="auto"/>
-        <w:rPr>
-          <w:rFonts w:ascii="宋体" w:eastAsia="宋体" w:hAnsi="宋体"/>
-        </w:rPr>
-      </w:pPr>
-      <w:r>
-        <w:rPr>
-          <w:rFonts w:ascii="宋体" w:eastAsia="宋体" w:hAnsi="宋体"/>
-        </w:rPr>
-        <w:t>onShow 时尝试根据 id 重新从 shops_mock 取数据，确保编辑后返回能刷新。</w:t>
-      </w:r>
-    </w:p>
-    <w:p>
-      <w:pPr>
-        <w:spacing w:line="360" w:lineRule="auto"/>
-        <w:rPr>
-          <w:rFonts w:ascii="宋体" w:eastAsia="宋体" w:hAnsi="宋体"/>
-        </w:rPr>
-      </w:pPr>
-    </w:p>
-    <w:p>
-      <w:pPr>
-        <w:spacing w:line="360" w:lineRule="auto"/>
-        <w:rPr>
-          <w:rFonts w:ascii="宋体" w:eastAsia="宋体" w:hAnsi="宋体"/>
-        </w:rPr>
-      </w:pPr>
-      <w:r>
-        <w:rPr>
-          <w:rFonts w:ascii="宋体" w:eastAsia="宋体" w:hAnsi="宋体" w:hint="eastAsia"/>
-        </w:rPr>
-        <w:t>本地存储工具（可内联或新建</w:t>
-      </w:r>
-      <w:r>
-        <w:rPr>
-          <w:rFonts w:ascii="宋体" w:eastAsia="宋体" w:hAnsi="宋体"/>
-        </w:rPr>
-        <w:t xml:space="preserve"> utils/shopsStore.js）</w:t>
-      </w:r>
-    </w:p>
-    <w:p>
-      <w:pPr>
-        <w:spacing w:line="360" w:lineRule="auto"/>
-        <w:rPr>
-          <w:rFonts w:ascii="宋体" w:eastAsia="宋体" w:hAnsi="宋体"/>
-        </w:rPr>
-      </w:pPr>
-      <w:r>
-        <w:rPr>
-          <w:rFonts w:ascii="宋体" w:eastAsia="宋体" w:hAnsi="宋体"/>
-        </w:rPr>
-        <w:t>const KEY = 'shops_mock'</w:t>
-      </w:r>
-    </w:p>
-    <w:p>
-      <w:pPr>
-        <w:spacing w:line="360" w:lineRule="auto"/>
-        <w:rPr>
-          <w:rFonts w:ascii="宋体" w:eastAsia="宋体" w:hAnsi="宋体"/>
-        </w:rPr>
-      </w:pPr>
-      <w:r>
-        <w:rPr>
-          <w:rFonts w:ascii="宋体" w:eastAsia="宋体" w:hAnsi="宋体"/>
-        </w:rPr>
-        <w:t>export function loadShops(fallback=[]) {</w:t>
-      </w:r>
-    </w:p>
-    <w:p>
-      <w:pPr>
-        <w:spacing w:line="360" w:lineRule="auto"/>
-        <w:rPr>
-          <w:rFonts w:ascii="宋体" w:eastAsia="宋体" w:hAnsi="宋体"/>
-        </w:rPr>
-      </w:pPr>
-      <w:r>
-        <w:rPr>
-          <w:rFonts w:ascii="宋体" w:eastAsia="宋体" w:hAnsi="宋体"/>
-        </w:rPr>
-        <w:t xml:space="preserve">  try { const s = uni.getStorageSync(KEY); return Array.isArray(s) &amp;&amp; s.length ? s : fallback } catch(e){ return fallback }</w:t>
-      </w:r>
-    </w:p>
-    <w:p>
-      <w:pPr>
-        <w:spacing w:line="360" w:lineRule="auto"/>
-        <w:rPr>
-          <w:rFonts w:ascii="宋体" w:eastAsia="宋体" w:hAnsi="宋体"/>
-        </w:rPr>
-      </w:pPr>
-      <w:r>
-        <w:rPr>
-          <w:rFonts w:ascii="宋体" w:eastAsia="宋体" w:hAnsi="宋体"/>
-        </w:rPr>
-        <w:t>}</w:t>
-      </w:r>
-    </w:p>
-    <w:p>
-      <w:pPr>
-        <w:spacing w:line="360" w:lineRule="auto"/>
-        <w:rPr>
-          <w:rFonts w:ascii="宋体" w:eastAsia="宋体" w:hAnsi="宋体"/>
-        </w:rPr>
-      </w:pPr>
-      <w:r>
-        <w:rPr>
-          <w:rFonts w:ascii="宋体" w:eastAsia="宋体" w:hAnsi="宋体"/>
-        </w:rPr>
-        <w:t>export function saveShops(list) { uni.setStorageSync(KEY, list || []) }</w:t>
-      </w:r>
-    </w:p>
-    <w:p>
-      <w:pPr>
-        <w:spacing w:line="360" w:lineRule="auto"/>
-        <w:rPr>
-          <w:rFonts w:ascii="宋体" w:eastAsia="宋体" w:hAnsi="宋体"/>
-        </w:rPr>
-      </w:pPr>
-      <w:r>
-        <w:rPr>
-          <w:rFonts w:ascii="宋体" w:eastAsia="宋体" w:hAnsi="宋体"/>
-        </w:rPr>
-        <w:t xml:space="preserve">export function genId(){ return String(Date.now()) + </w:t>
-      </w:r>
-      <w:r>
-        <w:rPr>
-          <w:rFonts w:ascii="宋体" w:eastAsia="宋体" w:hAnsi="宋体"/>
-        </w:rPr>
-        <w:lastRenderedPageBreak/>
-        <w:t>Math.random().toString(16).slice(2,8) }</w:t>
-      </w:r>
-    </w:p>
-    <w:p>
-      <w:pPr>
-        <w:spacing w:line="360" w:lineRule="auto"/>
-        <w:rPr>
-          <w:rFonts w:ascii="宋体" w:eastAsia="宋体" w:hAnsi="宋体"/>
-        </w:rPr>
-      </w:pPr>
-      <w:r>
-        <w:rPr>
-          <w:rFonts w:ascii="宋体" w:eastAsia="宋体" w:hAnsi="宋体"/>
-        </w:rPr>
-        <w:t>export function findById(list, id){ return list.find(i =&gt; i._id === id) }</w:t>
-      </w:r>
-    </w:p>
-    <w:p>
-      <w:pPr>
-        <w:spacing w:line="360" w:lineRule="auto"/>
-        <w:rPr>
-          <w:rFonts w:ascii="宋体" w:eastAsia="宋体" w:hAnsi="宋体"/>
-        </w:rPr>
-      </w:pPr>
-      <w:r>
-        <w:rPr>
-          <w:rFonts w:ascii="宋体" w:eastAsia="宋体" w:hAnsi="宋体"/>
-        </w:rPr>
-        <w:t>export function upsert(list, shop){</w:t>
-      </w:r>
-    </w:p>
-    <w:p>
-      <w:pPr>
-        <w:spacing w:line="360" w:lineRule="auto"/>
-        <w:rPr>
-          <w:rFonts w:ascii="宋体" w:eastAsia="宋体" w:hAnsi="宋体"/>
-        </w:rPr>
-      </w:pPr>
-      <w:r>
-        <w:rPr>
-          <w:rFonts w:ascii="宋体" w:eastAsia="宋体" w:hAnsi="宋体"/>
-        </w:rPr>
-        <w:t xml:space="preserve">  const i = list.findIndex(x =&gt; x._id === shop._id)</w:t>
-      </w:r>
-    </w:p>
-    <w:p>
-      <w:pPr>
-        <w:spacing w:line="360" w:lineRule="auto"/>
-        <w:rPr>
-          <w:rFonts w:ascii="宋体" w:eastAsia="宋体" w:hAnsi="宋体"/>
-        </w:rPr>
-      </w:pPr>
-      <w:r>
-        <w:rPr>
-          <w:rFonts w:ascii="宋体" w:eastAsia="宋体" w:hAnsi="宋体"/>
-        </w:rPr>
-        <w:t xml:space="preserve">  if (i &gt;= 0) list.splice(i, 1, shop); else list.unshift(shop)</w:t>
-      </w:r>
-    </w:p>
-    <w:p>
-      <w:pPr>
-        <w:spacing w:line="360" w:lineRule="auto"/>
-        <w:rPr>
-          <w:rFonts w:ascii="宋体" w:eastAsia="宋体" w:hAnsi="宋体"/>
-        </w:rPr>
-      </w:pPr>
-      <w:r>
-        <w:rPr>
-          <w:rFonts w:ascii="宋体" w:eastAsia="宋体" w:hAnsi="宋体"/>
-        </w:rPr>
-        <w:t xml:space="preserve">  return list</w:t>
-      </w:r>
-    </w:p>
-    <w:p>
-      <w:pPr>
-        <w:spacing w:line="360" w:lineRule="auto"/>
-        <w:rPr>
-          <w:rFonts w:ascii="宋体" w:eastAsia="宋体" w:hAnsi="宋体"/>
-        </w:rPr>
-      </w:pPr>
-      <w:r>
-        <w:rPr>
-          <w:rFonts w:ascii="宋体" w:eastAsia="宋体" w:hAnsi="宋体"/>
-        </w:rPr>
-        <w:t>}</w:t>
-      </w:r>
-    </w:p>
-    <w:p>
-      <w:pPr>
-        <w:spacing w:line="360" w:lineRule="auto"/>
-        <w:rPr>
-          <w:rFonts w:ascii="宋体" w:eastAsia="宋体" w:hAnsi="宋体"/>
-        </w:rPr>
-      </w:pPr>
-    </w:p>
-    <w:p>
-      <w:pPr>
-        <w:spacing w:line="360" w:lineRule="auto"/>
-        <w:rPr>
-          <w:rFonts w:ascii="宋体" w:eastAsia="宋体" w:hAnsi="宋体"/>
-        </w:rPr>
-      </w:pPr>
-    </w:p>
-    <w:p>
-      <w:pPr>
-        <w:spacing w:line="360" w:lineRule="auto"/>
-        <w:outlineLvl w:val="0"/>
+        <w:t>下</w:t>
+      </w:r>
+      <w:proofErr w:type="gramStart"/>
+      <w:r>
         <w:rPr>
           <w:rFonts w:ascii="宋体" w:eastAsia="宋体" w:hAnsi="宋体"/>
           <w:b/>
@@ -1580,16 +3260,7 @@
           <w:sz w:val="24"/>
           <w:szCs w:val="28"/>
         </w:rPr>
-      </w:pPr>
-      <w:r>
-        <w:rPr>
-          <w:rFonts w:ascii="宋体" w:eastAsia="宋体" w:hAnsi="宋体"/>
-          <w:b/>
-          <w:bCs/>
-          <w:sz w:val="24"/>
-          <w:szCs w:val="28"/>
-        </w:rPr>
-        <w:t>**3、在cloudfunctions下新建</w:t>
+        <w:t>新建</w:t>
       </w:r>
       <w:r>
         <w:rPr>
@@ -1600,18 +3271,9 @@
           <w:sz w:val="24"/>
           <w:szCs w:val="28"/>
         </w:rPr>
-        <w:t>云对象</w:t>
-      </w:r>
-      <w:r>
-        <w:rPr>
-          <w:rFonts w:ascii="宋体" w:eastAsia="宋体" w:hAnsi="宋体"/>
-          <w:b/>
-          <w:bCs/>
-          <w:sz w:val="24"/>
-          <w:szCs w:val="28"/>
-        </w:rPr>
-        <w:t>，并关联</w:t>
-      </w:r>
+        <w:t>云</w:t>
+      </w:r>
+      <w:proofErr w:type="gramEnd"/>
       <w:r>
         <w:rPr>
           <w:rFonts w:ascii="宋体" w:eastAsia="宋体" w:hAnsi="宋体"/>
@@ -1621,7 +3283,41 @@
           <w:sz w:val="24"/>
           <w:szCs w:val="28"/>
         </w:rPr>
-        <w:t>uni-id-common</w:t>
+        <w:t>对象</w:t>
+      </w:r>
+      <w:r>
+        <w:rPr>
+          <w:rFonts w:ascii="宋体" w:eastAsia="宋体" w:hAnsi="宋体"/>
+          <w:b/>
+          <w:bCs/>
+          <w:sz w:val="24"/>
+          <w:szCs w:val="28"/>
+        </w:rPr>
+        <w:t>，并关联</w:t>
+      </w:r>
+      <w:proofErr w:type="spellStart"/>
+      <w:r>
+        <w:rPr>
+          <w:rFonts w:ascii="宋体" w:eastAsia="宋体" w:hAnsi="宋体"/>
+          <w:b/>
+          <w:bCs/>
+          <w:color w:val="EE0000"/>
+          <w:sz w:val="24"/>
+          <w:szCs w:val="28"/>
+        </w:rPr>
+        <w:t>uni</w:t>
+      </w:r>
+      <w:proofErr w:type="spellEnd"/>
+      <w:r>
+        <w:rPr>
+          <w:rFonts w:ascii="宋体" w:eastAsia="宋体" w:hAnsi="宋体"/>
+          <w:b/>
+          <w:bCs/>
+          <w:color w:val="EE0000"/>
+          <w:sz w:val="24"/>
+          <w:szCs w:val="28"/>
+        </w:rPr>
+        <w:t>-id-common</w:t>
       </w:r>
       <w:r>
         <w:rPr>
@@ -1641,7 +3337,7 @@
           <w:sz w:val="24"/>
           <w:szCs w:val="28"/>
         </w:rPr>
-        <w:t>关联**</w:t>
+        <w:t>关联</w:t>
       </w:r>
     </w:p>
     <w:p>
@@ -1724,8 +3420,20 @@
           <w:sz w:val="24"/>
           <w:szCs w:val="28"/>
         </w:rPr>
-        <w:t>增加数据库sechema</w:t>
-      </w:r>
+        <w:t>增加数据库</w:t>
+      </w:r>
+      <w:proofErr w:type="spellStart"/>
+      <w:r>
+        <w:rPr>
+          <w:rFonts w:ascii="宋体" w:eastAsia="宋体" w:hAnsi="宋体" w:hint="eastAsia"/>
+          <w:b/>
+          <w:bCs/>
+          <w:sz w:val="24"/>
+          <w:szCs w:val="28"/>
+        </w:rPr>
+        <w:t>sechema</w:t>
+      </w:r>
+      <w:proofErr w:type="spellEnd"/>
     </w:p>
     <w:p>
       <w:pPr>
@@ -1796,21 +3504,10 @@
           <w:sz w:val="24"/>
           <w:szCs w:val="28"/>
         </w:rPr>
-        <w:t>5、在3、4两步完成后通过提示词进行创建云对象和数据库</w:t>
-      </w:r>
-    </w:p>
-    <w:p>
-      <w:pPr>
-        <w:spacing w:line="360" w:lineRule="auto"/>
-        <w:rPr>
-          <w:rFonts w:hint="eastAsia"/>
-        </w:rPr>
-      </w:pPr>
-    </w:p>
-    <w:p>
-      <w:pPr>
-        <w:spacing w:line="360" w:lineRule="auto"/>
-        <w:outlineLvl w:val="1"/>
+        <w:t>5、在3、4</w:t>
+      </w:r>
+      <w:proofErr w:type="gramStart"/>
+      <w:r>
         <w:rPr>
           <w:rFonts w:ascii="宋体" w:eastAsia="宋体" w:hAnsi="宋体" w:hint="eastAsia"/>
           <w:b/>
@@ -1818,7 +3515,9 @@
           <w:sz w:val="24"/>
           <w:szCs w:val="28"/>
         </w:rPr>
-      </w:pPr>
+        <w:t>两</w:t>
+      </w:r>
+      <w:proofErr w:type="gramEnd"/>
       <w:r>
         <w:rPr>
           <w:rFonts w:ascii="宋体" w:eastAsia="宋体" w:hAnsi="宋体" w:hint="eastAsia"/>
@@ -1827,8 +3526,9 @@
           <w:sz w:val="24"/>
           <w:szCs w:val="28"/>
         </w:rPr>
-        <w:t>白话文</w:t>
-      </w:r>
+        <w:t>步完成后通过提示词进行创建</w:t>
+      </w:r>
+      <w:proofErr w:type="gramStart"/>
       <w:r>
         <w:rPr>
           <w:rFonts w:ascii="宋体" w:eastAsia="宋体" w:hAnsi="宋体" w:hint="eastAsia"/>
@@ -1837,86 +3537,25 @@
           <w:sz w:val="24"/>
           <w:szCs w:val="28"/>
         </w:rPr>
-        <w:t>提示词：</w:t>
+        <w:t>云对象</w:t>
+      </w:r>
+      <w:proofErr w:type="gramEnd"/>
+      <w:r>
+        <w:rPr>
+          <w:rFonts w:ascii="宋体" w:eastAsia="宋体" w:hAnsi="宋体" w:hint="eastAsia"/>
+          <w:b/>
+          <w:bCs/>
+          <w:sz w:val="24"/>
+          <w:szCs w:val="28"/>
+        </w:rPr>
+        <w:t>和数据库</w:t>
       </w:r>
     </w:p>
     <w:p>
       <w:pPr>
         <w:spacing w:line="360" w:lineRule="auto"/>
         <w:rPr>
-          <w:rFonts w:ascii="宋体" w:eastAsia="宋体" w:hAnsi="宋体"/>
-        </w:rPr>
-      </w:pPr>
-      <w:r>
-        <w:rPr>
-          <w:rFonts w:ascii="宋体" w:eastAsia="宋体" w:hAnsi="宋体" w:hint="eastAsia"/>
-        </w:rPr>
-        <w:t>在“新建门店”</w:t>
-      </w:r>
-      <w:r>
-        <w:rPr>
-          <w:rFonts w:ascii="宋体" w:eastAsia="宋体" w:hAnsi="宋体" w:hint="eastAsia"/>
-        </w:rPr>
-        <w:t>页面</w:t>
-      </w:r>
-      <w:r>
-        <w:rPr>
-          <w:rFonts w:ascii="宋体" w:eastAsia="宋体" w:hAnsi="宋体" w:hint="eastAsia"/>
-        </w:rPr>
-        <w:t>时候，填写门店信息后点击“保存”按钮时，通过云对象</w:t>
-      </w:r>
-      <w:r>
-        <w:rPr>
-          <w:rFonts w:ascii="宋体" w:eastAsia="宋体" w:hAnsi="宋体"/>
-        </w:rPr>
-        <w:t>curd-shops文件夹下的 @index.obj.js 以及用户uid，</w:t>
-      </w:r>
-    </w:p>
-    <w:p>
-      <w:pPr>
-        <w:spacing w:line="360" w:lineRule="auto"/>
-        <w:rPr>
-          <w:rFonts w:ascii="宋体" w:eastAsia="宋体" w:hAnsi="宋体"/>
-        </w:rPr>
-      </w:pPr>
-      <w:r>
-        <w:rPr>
-          <w:rFonts w:ascii="宋体" w:eastAsia="宋体" w:hAnsi="宋体" w:hint="eastAsia"/>
-        </w:rPr>
-        <w:t>将新增的门店的信息数据新增到云数据库</w:t>
-      </w:r>
-      <w:r>
-        <w:rPr>
-          <w:rFonts w:ascii="宋体" w:eastAsia="宋体" w:hAnsi="宋体"/>
-        </w:rPr>
-        <w:t xml:space="preserve"> @shops.schema.json 中，并且将该用户在云数据库 @shops.schema.json 中所有的门店信息页面上的记录，</w:t>
-      </w:r>
-    </w:p>
-    <w:p>
-      <w:pPr>
-        <w:spacing w:line="360" w:lineRule="auto"/>
-        <w:rPr>
-          <w:rFonts w:ascii="宋体" w:eastAsia="宋体" w:hAnsi="宋体"/>
-        </w:rPr>
-      </w:pPr>
-      <w:r>
-        <w:rPr>
-          <w:rFonts w:ascii="宋体" w:eastAsia="宋体" w:hAnsi="宋体" w:hint="eastAsia"/>
-        </w:rPr>
-        <w:t>可以通过云对象</w:t>
-      </w:r>
-      <w:r>
-        <w:rPr>
-          <w:rFonts w:ascii="宋体" w:eastAsia="宋体" w:hAnsi="宋体"/>
-        </w:rPr>
-        <w:t xml:space="preserve"> @index.obj.js 与该用户uid查询并调用呈现在my-shops/index.vue页面中，如果能正常读取后端数据库信息就显示数据库中信息，不显示模拟的数据信息。</w:t>
-      </w:r>
-    </w:p>
-    <w:p>
-      <w:pPr>
-        <w:spacing w:line="360" w:lineRule="auto"/>
-        <w:rPr>
-          <w:rFonts w:ascii="宋体" w:eastAsia="宋体" w:hAnsi="宋体"/>
+          <w:rFonts w:hint="eastAsia"/>
         </w:rPr>
       </w:pPr>
     </w:p>
@@ -1925,6 +3564,205 @@
         <w:spacing w:line="360" w:lineRule="auto"/>
         <w:outlineLvl w:val="1"/>
         <w:rPr>
+          <w:rFonts w:ascii="宋体" w:eastAsia="宋体" w:hAnsi="宋体" w:hint="eastAsia"/>
+          <w:b/>
+          <w:bCs/>
+          <w:sz w:val="24"/>
+          <w:szCs w:val="28"/>
+        </w:rPr>
+      </w:pPr>
+      <w:r>
+        <w:rPr>
+          <w:rFonts w:ascii="宋体" w:eastAsia="宋体" w:hAnsi="宋体" w:hint="eastAsia"/>
+          <w:b/>
+          <w:bCs/>
+          <w:sz w:val="24"/>
+          <w:szCs w:val="28"/>
+        </w:rPr>
+        <w:t>白话文</w:t>
+      </w:r>
+      <w:r>
+        <w:rPr>
+          <w:rFonts w:ascii="宋体" w:eastAsia="宋体" w:hAnsi="宋体" w:hint="eastAsia"/>
+          <w:b/>
+          <w:bCs/>
+          <w:sz w:val="24"/>
+          <w:szCs w:val="28"/>
+        </w:rPr>
+        <w:t>提示词：</w:t>
+      </w:r>
+    </w:p>
+    <w:p>
+      <w:pPr>
+        <w:spacing w:line="360" w:lineRule="auto"/>
+        <w:rPr>
+          <w:rFonts w:ascii="宋体" w:eastAsia="宋体" w:hAnsi="宋体"/>
+        </w:rPr>
+      </w:pPr>
+      <w:r>
+        <w:rPr>
+          <w:rFonts w:ascii="宋体" w:eastAsia="宋体" w:hAnsi="宋体" w:hint="eastAsia"/>
+        </w:rPr>
+        <w:t>在“新建门店”</w:t>
+      </w:r>
+      <w:r>
+        <w:rPr>
+          <w:rFonts w:ascii="宋体" w:eastAsia="宋体" w:hAnsi="宋体" w:hint="eastAsia"/>
+        </w:rPr>
+        <w:t>页面</w:t>
+      </w:r>
+      <w:r>
+        <w:rPr>
+          <w:rFonts w:ascii="宋体" w:eastAsia="宋体" w:hAnsi="宋体" w:hint="eastAsia"/>
+        </w:rPr>
+        <w:t>时候，填写门</w:t>
+      </w:r>
+      <w:proofErr w:type="gramStart"/>
+      <w:r>
+        <w:rPr>
+          <w:rFonts w:ascii="宋体" w:eastAsia="宋体" w:hAnsi="宋体" w:hint="eastAsia"/>
+        </w:rPr>
+        <w:t>店信息</w:t>
+      </w:r>
+      <w:proofErr w:type="gramEnd"/>
+      <w:r>
+        <w:rPr>
+          <w:rFonts w:ascii="宋体" w:eastAsia="宋体" w:hAnsi="宋体" w:hint="eastAsia"/>
+        </w:rPr>
+        <w:t>后点击“保存”按钮时，通过</w:t>
+      </w:r>
+      <w:proofErr w:type="gramStart"/>
+      <w:r>
+        <w:rPr>
+          <w:rFonts w:ascii="宋体" w:eastAsia="宋体" w:hAnsi="宋体" w:hint="eastAsia"/>
+        </w:rPr>
+        <w:t>云对象</w:t>
+      </w:r>
+      <w:proofErr w:type="gramEnd"/>
+      <w:r>
+        <w:rPr>
+          <w:rFonts w:ascii="宋体" w:eastAsia="宋体" w:hAnsi="宋体"/>
+        </w:rPr>
+        <w:t>curd-shops文件夹下的 @index.obj.js 以及用户</w:t>
+      </w:r>
+      <w:proofErr w:type="spellStart"/>
+      <w:r>
+        <w:rPr>
+          <w:rFonts w:ascii="宋体" w:eastAsia="宋体" w:hAnsi="宋体"/>
+        </w:rPr>
+        <w:t>uid</w:t>
+      </w:r>
+      <w:proofErr w:type="spellEnd"/>
+      <w:r>
+        <w:rPr>
+          <w:rFonts w:ascii="宋体" w:eastAsia="宋体" w:hAnsi="宋体"/>
+        </w:rPr>
+        <w:t>，</w:t>
+      </w:r>
+    </w:p>
+    <w:p>
+      <w:pPr>
+        <w:spacing w:line="360" w:lineRule="auto"/>
+        <w:rPr>
+          <w:rFonts w:ascii="宋体" w:eastAsia="宋体" w:hAnsi="宋体"/>
+        </w:rPr>
+      </w:pPr>
+      <w:r>
+        <w:rPr>
+          <w:rFonts w:ascii="宋体" w:eastAsia="宋体" w:hAnsi="宋体" w:hint="eastAsia"/>
+        </w:rPr>
+        <w:t>将新增的门店的信息数据新增到云数据库</w:t>
+      </w:r>
+      <w:r>
+        <w:rPr>
+          <w:rFonts w:ascii="宋体" w:eastAsia="宋体" w:hAnsi="宋体"/>
+        </w:rPr>
+        <w:t xml:space="preserve"> @shops.schema.json 中，并且将该用户在云数据库 @shops.schema.json 中所有的门</w:t>
+      </w:r>
+      <w:proofErr w:type="gramStart"/>
+      <w:r>
+        <w:rPr>
+          <w:rFonts w:ascii="宋体" w:eastAsia="宋体" w:hAnsi="宋体"/>
+        </w:rPr>
+        <w:t>店信息</w:t>
+      </w:r>
+      <w:proofErr w:type="gramEnd"/>
+      <w:r>
+        <w:rPr>
+          <w:rFonts w:ascii="宋体" w:eastAsia="宋体" w:hAnsi="宋体"/>
+        </w:rPr>
+        <w:t>页面上的记录，</w:t>
+      </w:r>
+    </w:p>
+    <w:p>
+      <w:pPr>
+        <w:spacing w:line="360" w:lineRule="auto"/>
+        <w:rPr>
+          <w:rFonts w:ascii="宋体" w:eastAsia="宋体" w:hAnsi="宋体"/>
+        </w:rPr>
+      </w:pPr>
+      <w:r>
+        <w:rPr>
+          <w:rFonts w:ascii="宋体" w:eastAsia="宋体" w:hAnsi="宋体" w:hint="eastAsia"/>
+        </w:rPr>
+        <w:t>可以通过</w:t>
+      </w:r>
+      <w:proofErr w:type="gramStart"/>
+      <w:r>
+        <w:rPr>
+          <w:rFonts w:ascii="宋体" w:eastAsia="宋体" w:hAnsi="宋体" w:hint="eastAsia"/>
+        </w:rPr>
+        <w:t>云对象</w:t>
+      </w:r>
+      <w:proofErr w:type="gramEnd"/>
+      <w:r>
+        <w:rPr>
+          <w:rFonts w:ascii="宋体" w:eastAsia="宋体" w:hAnsi="宋体"/>
+        </w:rPr>
+        <w:t xml:space="preserve"> @index.obj.js 与该用户</w:t>
+      </w:r>
+      <w:proofErr w:type="spellStart"/>
+      <w:r>
+        <w:rPr>
+          <w:rFonts w:ascii="宋体" w:eastAsia="宋体" w:hAnsi="宋体"/>
+        </w:rPr>
+        <w:t>uid</w:t>
+      </w:r>
+      <w:proofErr w:type="spellEnd"/>
+      <w:r>
+        <w:rPr>
+          <w:rFonts w:ascii="宋体" w:eastAsia="宋体" w:hAnsi="宋体"/>
+        </w:rPr>
+        <w:t>查询并调用呈现在my-shops/</w:t>
+      </w:r>
+      <w:proofErr w:type="spellStart"/>
+      <w:r>
+        <w:rPr>
+          <w:rFonts w:ascii="宋体" w:eastAsia="宋体" w:hAnsi="宋体"/>
+        </w:rPr>
+        <w:t>index.vue</w:t>
+      </w:r>
+      <w:proofErr w:type="spellEnd"/>
+      <w:r>
+        <w:rPr>
+          <w:rFonts w:ascii="宋体" w:eastAsia="宋体" w:hAnsi="宋体"/>
+        </w:rPr>
+        <w:t>页面中，如果能正常读取后端数据库信息就显示数据库中信息，不显示模拟的数据信息。</w:t>
+      </w:r>
+    </w:p>
+    <w:p>
+      <w:pPr>
+        <w:spacing w:line="360" w:lineRule="auto"/>
+        <w:rPr>
+          <w:rFonts w:ascii="宋体" w:eastAsia="宋体" w:hAnsi="宋体"/>
+        </w:rPr>
+      </w:pPr>
+    </w:p>
+    <w:p>
+      <w:pPr>
+        <w:spacing w:line="360" w:lineRule="auto"/>
+        <w:outlineLvl w:val="1"/>
+        <w:rPr>
           <w:rFonts w:ascii="宋体" w:eastAsia="宋体" w:hAnsi="宋体"/>
         </w:rPr>
       </w:pPr>
@@ -1949,7 +3787,711 @@
           <w:sz w:val="22"/>
           <w:szCs w:val="22"/>
         </w:rPr>
-        <w:t>1.任务1：云对象扩展（uniCloud-aliyun/cloudfunctions/curd-shops/index.obj.js） 保留 _before 中的 uni-id-common 校验流程，确保 this.uid 可用。 新增 async createShop(shop)：校验必填字段，写入 shops 集合（shops.schema.json），同时补充 user_id = this.uid、create_time 等字段。 新增 async listMyShops()：根据 this.uid 查询 shops 集合（db.collection('shops').where({ user_id: this.uid })），返回用户所有门店记录。 2.任务2：云数据库 schema uniCloud-aliyun/database/shops.schema.json（或实际路径）确保包含前端字段：store_name、store_address、phone、business_hours、cover_image、customer_count、month_revenue、status，以及新增 user_id、create_time。 若 schema 缺字段，补充描述，确保写库校验通过。 3.任务3：前端页面调整 pages/my-shops/create.vue： 表单提交时调用 uniCloud.importObject('curd-shops').createShop(form)，不再使用 shops_mock；成功后 toast + navigateBack。 pages/my-shops/index.vue： 去掉本地 mock 数组。 在 onShow 或 created 中调用 listMyShops()，用返回数据渲染列表；请求失败/空结果可显示“暂无数据”提示，但不再 fallback 到 mock。 详情/编辑页若存在 mock，也同步改为从云对象拉取指定 _id（可复用 listMyShops 结果或新增 getShopById）。 4。任务4：交互与状态 列表加载时显示 loading；网络或权限错误 toast 提示。 创建成功后刷新列表（navigateBack 后触发 onShow 再调用 listMyShops）。 删除所有与 shops_mock 相关的存储/工具代码，避免前后端数据不一致。</w:t>
+        <w:t>1.任务1：</w:t>
+      </w:r>
+      <w:proofErr w:type="gramStart"/>
+      <w:r>
+        <w:rPr>
+          <w:sz w:val="22"/>
+          <w:szCs w:val="22"/>
+        </w:rPr>
+        <w:t>云对象</w:t>
+      </w:r>
+      <w:proofErr w:type="gramEnd"/>
+      <w:r>
+        <w:rPr>
+          <w:sz w:val="22"/>
+          <w:szCs w:val="22"/>
+        </w:rPr>
+        <w:t>扩展（</w:t>
+      </w:r>
+      <w:proofErr w:type="spellStart"/>
+      <w:r>
+        <w:rPr>
+          <w:sz w:val="22"/>
+          <w:szCs w:val="22"/>
+        </w:rPr>
+        <w:t>uniCloud-aliyun</w:t>
+      </w:r>
+      <w:proofErr w:type="spellEnd"/>
+      <w:r>
+        <w:rPr>
+          <w:sz w:val="22"/>
+          <w:szCs w:val="22"/>
+        </w:rPr>
+        <w:t>/</w:t>
+      </w:r>
+      <w:proofErr w:type="spellStart"/>
+      <w:r>
+        <w:rPr>
+          <w:sz w:val="22"/>
+          <w:szCs w:val="22"/>
+        </w:rPr>
+        <w:t>cloudfunctions</w:t>
+      </w:r>
+      <w:proofErr w:type="spellEnd"/>
+      <w:r>
+        <w:rPr>
+          <w:sz w:val="22"/>
+          <w:szCs w:val="22"/>
+        </w:rPr>
+        <w:t xml:space="preserve">/curd-shops/index.obj.js） 保留 _before 中的 </w:t>
+      </w:r>
+      <w:proofErr w:type="spellStart"/>
+      <w:r>
+        <w:rPr>
+          <w:sz w:val="22"/>
+          <w:szCs w:val="22"/>
+        </w:rPr>
+        <w:t>uni</w:t>
+      </w:r>
+      <w:proofErr w:type="spellEnd"/>
+      <w:r>
+        <w:rPr>
+          <w:sz w:val="22"/>
+          <w:szCs w:val="22"/>
+        </w:rPr>
+        <w:t xml:space="preserve">-id-common 校验流程，确保 </w:t>
+      </w:r>
+      <w:proofErr w:type="spellStart"/>
+      <w:r>
+        <w:rPr>
+          <w:sz w:val="22"/>
+          <w:szCs w:val="22"/>
+        </w:rPr>
+        <w:t>this.uid</w:t>
+      </w:r>
+      <w:proofErr w:type="spellEnd"/>
+      <w:r>
+        <w:rPr>
+          <w:sz w:val="22"/>
+          <w:szCs w:val="22"/>
+        </w:rPr>
+        <w:t xml:space="preserve"> 可用。 新增 async </w:t>
+      </w:r>
+      <w:proofErr w:type="spellStart"/>
+      <w:r>
+        <w:rPr>
+          <w:sz w:val="22"/>
+          <w:szCs w:val="22"/>
+        </w:rPr>
+        <w:t>createShop</w:t>
+      </w:r>
+      <w:proofErr w:type="spellEnd"/>
+      <w:r>
+        <w:rPr>
+          <w:sz w:val="22"/>
+          <w:szCs w:val="22"/>
+        </w:rPr>
+        <w:t>(shop)：校验必填字段，写入 shops 集合（</w:t>
+      </w:r>
+      <w:proofErr w:type="spellStart"/>
+      <w:r>
+        <w:rPr>
+          <w:sz w:val="22"/>
+          <w:szCs w:val="22"/>
+        </w:rPr>
+        <w:t>shops.schema.json</w:t>
+      </w:r>
+      <w:proofErr w:type="spellEnd"/>
+      <w:r>
+        <w:rPr>
+          <w:sz w:val="22"/>
+          <w:szCs w:val="22"/>
+        </w:rPr>
+        <w:t xml:space="preserve">），同时补充 </w:t>
+      </w:r>
+      <w:proofErr w:type="spellStart"/>
+      <w:r>
+        <w:rPr>
+          <w:sz w:val="22"/>
+          <w:szCs w:val="22"/>
+        </w:rPr>
+        <w:t>user_id</w:t>
+      </w:r>
+      <w:proofErr w:type="spellEnd"/>
+      <w:r>
+        <w:rPr>
+          <w:sz w:val="22"/>
+          <w:szCs w:val="22"/>
+        </w:rPr>
+        <w:t xml:space="preserve"> = </w:t>
+      </w:r>
+      <w:proofErr w:type="spellStart"/>
+      <w:r>
+        <w:rPr>
+          <w:sz w:val="22"/>
+          <w:szCs w:val="22"/>
+        </w:rPr>
+        <w:t>this.uid</w:t>
+      </w:r>
+      <w:proofErr w:type="spellEnd"/>
+      <w:r>
+        <w:rPr>
+          <w:sz w:val="22"/>
+          <w:szCs w:val="22"/>
+        </w:rPr>
+        <w:t>、</w:t>
+      </w:r>
+      <w:proofErr w:type="spellStart"/>
+      <w:r>
+        <w:rPr>
+          <w:sz w:val="22"/>
+          <w:szCs w:val="22"/>
+        </w:rPr>
+        <w:t>create_time</w:t>
+      </w:r>
+      <w:proofErr w:type="spellEnd"/>
+      <w:r>
+        <w:rPr>
+          <w:sz w:val="22"/>
+          <w:szCs w:val="22"/>
+        </w:rPr>
+        <w:t xml:space="preserve"> 等字段。 新增 async </w:t>
+      </w:r>
+      <w:proofErr w:type="spellStart"/>
+      <w:r>
+        <w:rPr>
+          <w:sz w:val="22"/>
+          <w:szCs w:val="22"/>
+        </w:rPr>
+        <w:t>listMyShops</w:t>
+      </w:r>
+      <w:proofErr w:type="spellEnd"/>
+      <w:r>
+        <w:rPr>
+          <w:sz w:val="22"/>
+          <w:szCs w:val="22"/>
+        </w:rPr>
+        <w:t xml:space="preserve">()：根据 </w:t>
+      </w:r>
+      <w:proofErr w:type="spellStart"/>
+      <w:r>
+        <w:rPr>
+          <w:sz w:val="22"/>
+          <w:szCs w:val="22"/>
+        </w:rPr>
+        <w:t>this.uid</w:t>
+      </w:r>
+      <w:proofErr w:type="spellEnd"/>
+      <w:r>
+        <w:rPr>
+          <w:sz w:val="22"/>
+          <w:szCs w:val="22"/>
+        </w:rPr>
+        <w:t xml:space="preserve"> 查询 shops 集合（</w:t>
+      </w:r>
+      <w:proofErr w:type="spellStart"/>
+      <w:r>
+        <w:rPr>
+          <w:sz w:val="22"/>
+          <w:szCs w:val="22"/>
+        </w:rPr>
+        <w:t>db.collection</w:t>
+      </w:r>
+      <w:proofErr w:type="spellEnd"/>
+      <w:r>
+        <w:rPr>
+          <w:sz w:val="22"/>
+          <w:szCs w:val="22"/>
+        </w:rPr>
+        <w:t xml:space="preserve">('shops').where({ </w:t>
+      </w:r>
+      <w:proofErr w:type="spellStart"/>
+      <w:r>
+        <w:rPr>
+          <w:sz w:val="22"/>
+          <w:szCs w:val="22"/>
+        </w:rPr>
+        <w:t>user_id</w:t>
+      </w:r>
+      <w:proofErr w:type="spellEnd"/>
+      <w:r>
+        <w:rPr>
+          <w:sz w:val="22"/>
+          <w:szCs w:val="22"/>
+        </w:rPr>
+        <w:t xml:space="preserve">: </w:t>
+      </w:r>
+      <w:proofErr w:type="spellStart"/>
+      <w:r>
+        <w:rPr>
+          <w:sz w:val="22"/>
+          <w:szCs w:val="22"/>
+        </w:rPr>
+        <w:t>this.uid</w:t>
+      </w:r>
+      <w:proofErr w:type="spellEnd"/>
+      <w:r>
+        <w:rPr>
+          <w:sz w:val="22"/>
+          <w:szCs w:val="22"/>
+        </w:rPr>
+        <w:t xml:space="preserve"> })），返回用户所有门店记录。 2.任务2：云数据库 schema </w:t>
+      </w:r>
+      <w:proofErr w:type="spellStart"/>
+      <w:r>
+        <w:rPr>
+          <w:sz w:val="22"/>
+          <w:szCs w:val="22"/>
+        </w:rPr>
+        <w:t>uniCloud-aliyun</w:t>
+      </w:r>
+      <w:proofErr w:type="spellEnd"/>
+      <w:r>
+        <w:rPr>
+          <w:sz w:val="22"/>
+          <w:szCs w:val="22"/>
+        </w:rPr>
+        <w:t>/database/</w:t>
+      </w:r>
+      <w:proofErr w:type="spellStart"/>
+      <w:r>
+        <w:rPr>
+          <w:sz w:val="22"/>
+          <w:szCs w:val="22"/>
+        </w:rPr>
+        <w:t>shops.schema.json</w:t>
+      </w:r>
+      <w:proofErr w:type="spellEnd"/>
+      <w:r>
+        <w:rPr>
+          <w:sz w:val="22"/>
+          <w:szCs w:val="22"/>
+        </w:rPr>
+        <w:t>（或实际路径）确保包含前端字段：</w:t>
+      </w:r>
+      <w:proofErr w:type="spellStart"/>
+      <w:r>
+        <w:rPr>
+          <w:sz w:val="22"/>
+          <w:szCs w:val="22"/>
+        </w:rPr>
+        <w:t>store_name</w:t>
+      </w:r>
+      <w:proofErr w:type="spellEnd"/>
+      <w:r>
+        <w:rPr>
+          <w:sz w:val="22"/>
+          <w:szCs w:val="22"/>
+        </w:rPr>
+        <w:t>、</w:t>
+      </w:r>
+      <w:proofErr w:type="spellStart"/>
+      <w:r>
+        <w:rPr>
+          <w:sz w:val="22"/>
+          <w:szCs w:val="22"/>
+        </w:rPr>
+        <w:t>store_address</w:t>
+      </w:r>
+      <w:proofErr w:type="spellEnd"/>
+      <w:r>
+        <w:rPr>
+          <w:sz w:val="22"/>
+          <w:szCs w:val="22"/>
+        </w:rPr>
+        <w:t>、phone、</w:t>
+      </w:r>
+      <w:proofErr w:type="spellStart"/>
+      <w:r>
+        <w:rPr>
+          <w:sz w:val="22"/>
+          <w:szCs w:val="22"/>
+        </w:rPr>
+        <w:t>business_hours</w:t>
+      </w:r>
+      <w:proofErr w:type="spellEnd"/>
+      <w:r>
+        <w:rPr>
+          <w:sz w:val="22"/>
+          <w:szCs w:val="22"/>
+        </w:rPr>
+        <w:t>、</w:t>
+      </w:r>
+      <w:proofErr w:type="spellStart"/>
+      <w:r>
+        <w:rPr>
+          <w:sz w:val="22"/>
+          <w:szCs w:val="22"/>
+        </w:rPr>
+        <w:t>cover_image</w:t>
+      </w:r>
+      <w:proofErr w:type="spellEnd"/>
+      <w:r>
+        <w:rPr>
+          <w:sz w:val="22"/>
+          <w:szCs w:val="22"/>
+        </w:rPr>
+        <w:t>、</w:t>
+      </w:r>
+      <w:proofErr w:type="spellStart"/>
+      <w:r>
+        <w:rPr>
+          <w:sz w:val="22"/>
+          <w:szCs w:val="22"/>
+        </w:rPr>
+        <w:t>customer_count</w:t>
+      </w:r>
+      <w:proofErr w:type="spellEnd"/>
+      <w:r>
+        <w:rPr>
+          <w:sz w:val="22"/>
+          <w:szCs w:val="22"/>
+        </w:rPr>
+        <w:t>、</w:t>
+      </w:r>
+      <w:proofErr w:type="spellStart"/>
+      <w:r>
+        <w:rPr>
+          <w:sz w:val="22"/>
+          <w:szCs w:val="22"/>
+        </w:rPr>
+        <w:t>month_revenue</w:t>
+      </w:r>
+      <w:proofErr w:type="spellEnd"/>
+      <w:r>
+        <w:rPr>
+          <w:sz w:val="22"/>
+          <w:szCs w:val="22"/>
+        </w:rPr>
+        <w:t xml:space="preserve">、status，以及新增 </w:t>
+      </w:r>
+      <w:proofErr w:type="spellStart"/>
+      <w:r>
+        <w:rPr>
+          <w:sz w:val="22"/>
+          <w:szCs w:val="22"/>
+        </w:rPr>
+        <w:t>user_id</w:t>
+      </w:r>
+      <w:proofErr w:type="spellEnd"/>
+      <w:r>
+        <w:rPr>
+          <w:sz w:val="22"/>
+          <w:szCs w:val="22"/>
+        </w:rPr>
+        <w:t>、</w:t>
+      </w:r>
+      <w:proofErr w:type="spellStart"/>
+      <w:r>
+        <w:rPr>
+          <w:sz w:val="22"/>
+          <w:szCs w:val="22"/>
+        </w:rPr>
+        <w:t>create_time</w:t>
+      </w:r>
+      <w:proofErr w:type="spellEnd"/>
+      <w:r>
+        <w:rPr>
+          <w:sz w:val="22"/>
+          <w:szCs w:val="22"/>
+        </w:rPr>
+        <w:t>。 若 schema 缺字段，补充描述，</w:t>
+      </w:r>
+      <w:proofErr w:type="gramStart"/>
+      <w:r>
+        <w:rPr>
+          <w:sz w:val="22"/>
+          <w:szCs w:val="22"/>
+        </w:rPr>
+        <w:t>确保写库校验</w:t>
+      </w:r>
+      <w:proofErr w:type="gramEnd"/>
+      <w:r>
+        <w:rPr>
+          <w:sz w:val="22"/>
+          <w:szCs w:val="22"/>
+        </w:rPr>
+        <w:t>通过。 3.任务3：前端页面调整 pages/my-shops/</w:t>
+      </w:r>
+      <w:proofErr w:type="spellStart"/>
+      <w:r>
+        <w:rPr>
+          <w:sz w:val="22"/>
+          <w:szCs w:val="22"/>
+        </w:rPr>
+        <w:t>create.vue</w:t>
+      </w:r>
+      <w:proofErr w:type="spellEnd"/>
+      <w:r>
+        <w:rPr>
+          <w:sz w:val="22"/>
+          <w:szCs w:val="22"/>
+        </w:rPr>
+        <w:t xml:space="preserve">： 表单提交时调用 </w:t>
+      </w:r>
+      <w:proofErr w:type="spellStart"/>
+      <w:r>
+        <w:rPr>
+          <w:sz w:val="22"/>
+          <w:szCs w:val="22"/>
+        </w:rPr>
+        <w:t>uniCloud.importObject</w:t>
+      </w:r>
+      <w:proofErr w:type="spellEnd"/>
+      <w:r>
+        <w:rPr>
+          <w:sz w:val="22"/>
+          <w:szCs w:val="22"/>
+        </w:rPr>
+        <w:t>('curd-shops').</w:t>
+      </w:r>
+      <w:proofErr w:type="spellStart"/>
+      <w:r>
+        <w:rPr>
+          <w:sz w:val="22"/>
+          <w:szCs w:val="22"/>
+        </w:rPr>
+        <w:t>createShop</w:t>
+      </w:r>
+      <w:proofErr w:type="spellEnd"/>
+      <w:r>
+        <w:rPr>
+          <w:sz w:val="22"/>
+          <w:szCs w:val="22"/>
+        </w:rPr>
+        <w:t xml:space="preserve">(form)，不再使用 </w:t>
+      </w:r>
+      <w:proofErr w:type="spellStart"/>
+      <w:r>
+        <w:rPr>
+          <w:sz w:val="22"/>
+          <w:szCs w:val="22"/>
+        </w:rPr>
+        <w:t>shops_mock</w:t>
+      </w:r>
+      <w:proofErr w:type="spellEnd"/>
+      <w:r>
+        <w:rPr>
+          <w:sz w:val="22"/>
+          <w:szCs w:val="22"/>
+        </w:rPr>
+        <w:t xml:space="preserve">；成功后 toast + </w:t>
+      </w:r>
+      <w:proofErr w:type="spellStart"/>
+      <w:r>
+        <w:rPr>
+          <w:sz w:val="22"/>
+          <w:szCs w:val="22"/>
+        </w:rPr>
+        <w:t>navigateBack</w:t>
+      </w:r>
+      <w:proofErr w:type="spellEnd"/>
+      <w:r>
+        <w:rPr>
+          <w:sz w:val="22"/>
+          <w:szCs w:val="22"/>
+        </w:rPr>
+        <w:t>。 pages/my-shops/</w:t>
+      </w:r>
+      <w:proofErr w:type="spellStart"/>
+      <w:r>
+        <w:rPr>
+          <w:sz w:val="22"/>
+          <w:szCs w:val="22"/>
+        </w:rPr>
+        <w:t>index.vue</w:t>
+      </w:r>
+      <w:proofErr w:type="spellEnd"/>
+      <w:r>
+        <w:rPr>
+          <w:sz w:val="22"/>
+          <w:szCs w:val="22"/>
+        </w:rPr>
+        <w:t xml:space="preserve">： 去掉本地 mock 数组。 在 </w:t>
+      </w:r>
+      <w:proofErr w:type="spellStart"/>
+      <w:r>
+        <w:rPr>
+          <w:sz w:val="22"/>
+          <w:szCs w:val="22"/>
+        </w:rPr>
+        <w:t>onShow</w:t>
+      </w:r>
+      <w:proofErr w:type="spellEnd"/>
+      <w:r>
+        <w:rPr>
+          <w:sz w:val="22"/>
+          <w:szCs w:val="22"/>
+        </w:rPr>
+        <w:t xml:space="preserve"> 或 created 中调用 </w:t>
+      </w:r>
+      <w:proofErr w:type="spellStart"/>
+      <w:r>
+        <w:rPr>
+          <w:sz w:val="22"/>
+          <w:szCs w:val="22"/>
+        </w:rPr>
+        <w:t>listMyShops</w:t>
+      </w:r>
+      <w:proofErr w:type="spellEnd"/>
+      <w:r>
+        <w:rPr>
+          <w:sz w:val="22"/>
+          <w:szCs w:val="22"/>
+        </w:rPr>
+        <w:t>()，用返回数据渲染列表；请求失败/</w:t>
+      </w:r>
+      <w:proofErr w:type="gramStart"/>
+      <w:r>
+        <w:rPr>
+          <w:sz w:val="22"/>
+          <w:szCs w:val="22"/>
+        </w:rPr>
+        <w:t>空结果</w:t>
+      </w:r>
+      <w:proofErr w:type="gramEnd"/>
+      <w:r>
+        <w:rPr>
+          <w:sz w:val="22"/>
+          <w:szCs w:val="22"/>
+        </w:rPr>
+        <w:t>可显示“暂无数据”提示，但不再 fallback 到 mock。 详情/</w:t>
+      </w:r>
+      <w:proofErr w:type="gramStart"/>
+      <w:r>
+        <w:rPr>
+          <w:sz w:val="22"/>
+          <w:szCs w:val="22"/>
+        </w:rPr>
+        <w:t>编辑页若存在</w:t>
+      </w:r>
+      <w:proofErr w:type="gramEnd"/>
+      <w:r>
+        <w:rPr>
+          <w:sz w:val="22"/>
+          <w:szCs w:val="22"/>
+        </w:rPr>
+        <w:t xml:space="preserve"> mock，也同步改为从</w:t>
+      </w:r>
+      <w:proofErr w:type="gramStart"/>
+      <w:r>
+        <w:rPr>
+          <w:sz w:val="22"/>
+          <w:szCs w:val="22"/>
+        </w:rPr>
+        <w:t>云对象</w:t>
+      </w:r>
+      <w:proofErr w:type="gramEnd"/>
+      <w:r>
+        <w:rPr>
+          <w:sz w:val="22"/>
+          <w:szCs w:val="22"/>
+        </w:rPr>
+        <w:t xml:space="preserve">拉取指定 _id（可复用 </w:t>
+      </w:r>
+      <w:proofErr w:type="spellStart"/>
+      <w:r>
+        <w:rPr>
+          <w:sz w:val="22"/>
+          <w:szCs w:val="22"/>
+        </w:rPr>
+        <w:t>listMyShops</w:t>
+      </w:r>
+      <w:proofErr w:type="spellEnd"/>
+      <w:r>
+        <w:rPr>
+          <w:sz w:val="22"/>
+          <w:szCs w:val="22"/>
+        </w:rPr>
+        <w:t xml:space="preserve"> 结果或新增 </w:t>
+      </w:r>
+      <w:proofErr w:type="spellStart"/>
+      <w:r>
+        <w:rPr>
+          <w:sz w:val="22"/>
+          <w:szCs w:val="22"/>
+        </w:rPr>
+        <w:t>getShopById</w:t>
+      </w:r>
+      <w:proofErr w:type="spellEnd"/>
+      <w:r>
+        <w:rPr>
+          <w:sz w:val="22"/>
+          <w:szCs w:val="22"/>
+        </w:rPr>
+        <w:t>）。 4。任务4：</w:t>
+      </w:r>
+      <w:proofErr w:type="gramStart"/>
+      <w:r>
+        <w:rPr>
+          <w:sz w:val="22"/>
+          <w:szCs w:val="22"/>
+        </w:rPr>
+        <w:t>交互与</w:t>
+      </w:r>
+      <w:proofErr w:type="gramEnd"/>
+      <w:r>
+        <w:rPr>
+          <w:sz w:val="22"/>
+          <w:szCs w:val="22"/>
+        </w:rPr>
+        <w:t>状态 列表加载时显示 loading；网络或权限错误 toast 提示。 创建成功后刷新列表（</w:t>
+      </w:r>
+      <w:proofErr w:type="spellStart"/>
+      <w:r>
+        <w:rPr>
+          <w:sz w:val="22"/>
+          <w:szCs w:val="22"/>
+        </w:rPr>
+        <w:t>navigateBack</w:t>
+      </w:r>
+      <w:proofErr w:type="spellEnd"/>
+      <w:r>
+        <w:rPr>
+          <w:sz w:val="22"/>
+          <w:szCs w:val="22"/>
+        </w:rPr>
+        <w:t xml:space="preserve"> 后触发 </w:t>
+      </w:r>
+      <w:proofErr w:type="spellStart"/>
+      <w:r>
+        <w:rPr>
+          <w:sz w:val="22"/>
+          <w:szCs w:val="22"/>
+        </w:rPr>
+        <w:t>onShow</w:t>
+      </w:r>
+      <w:proofErr w:type="spellEnd"/>
+      <w:r>
+        <w:rPr>
+          <w:sz w:val="22"/>
+          <w:szCs w:val="22"/>
+        </w:rPr>
+        <w:t xml:space="preserve"> 再调用 </w:t>
+      </w:r>
+      <w:proofErr w:type="spellStart"/>
+      <w:r>
+        <w:rPr>
+          <w:sz w:val="22"/>
+          <w:szCs w:val="22"/>
+        </w:rPr>
+        <w:t>listMyShops</w:t>
+      </w:r>
+      <w:proofErr w:type="spellEnd"/>
+      <w:r>
+        <w:rPr>
+          <w:sz w:val="22"/>
+          <w:szCs w:val="22"/>
+        </w:rPr>
+        <w:t xml:space="preserve">）。 删除所有与 </w:t>
+      </w:r>
+      <w:proofErr w:type="spellStart"/>
+      <w:r>
+        <w:rPr>
+          <w:sz w:val="22"/>
+          <w:szCs w:val="22"/>
+        </w:rPr>
+        <w:t>shops_mock</w:t>
+      </w:r>
+      <w:proofErr w:type="spellEnd"/>
+      <w:r>
+        <w:rPr>
+          <w:sz w:val="22"/>
+          <w:szCs w:val="22"/>
+        </w:rPr>
+        <w:t xml:space="preserve"> 相关的存储/工具代码，避免前后端数据不一致。</w:t>
       </w:r>
     </w:p>
     <w:p>
@@ -2271,8 +4813,20 @@
           <w:szCs w:val="18"/>
           <w14:ligatures w14:val="none"/>
         </w:rPr>
-        <w:t>git add .</w:t>
-      </w:r>
+        <w:t xml:space="preserve">git </w:t>
+      </w:r>
+      <w:proofErr w:type="gramStart"/>
+      <w:r>
+        <w:rPr>
+          <w:rFonts w:ascii="宋体" w:eastAsia="宋体" w:hAnsi="宋体" w:cs="宋体"/>
+          <w:kern w:val="0"/>
+          <w:sz w:val="18"/>
+          <w:szCs w:val="18"/>
+          <w14:ligatures w14:val="none"/>
+        </w:rPr>
+        <w:t>add .</w:t>
+      </w:r>
+      <w:proofErr w:type="gramEnd"/>
     </w:p>
     <w:p>
       <w:pPr>
@@ -2659,19 +5213,7 @@
         <w:t>这条命令可以查看本地和远程分支，确保刚推送的分支已经同步。</w:t>
       </w:r>
     </w:p>
-    <w:p>
-      <w:pPr>
-        <w:spacing w:line="360" w:lineRule="auto"/>
-        <w:outlineLvl w:val="0"/>
-        <w:rPr>
-          <w:rFonts w:ascii="宋体" w:eastAsia="宋体" w:hAnsi="宋体"/>
-          <w:b/>
-          <w:bCs/>
-          <w:sz w:val="24"/>
-          <w:szCs w:val="28"/>
-        </w:rPr>
-      </w:pPr>
-    </w:p>
+    <w:p/>
     <w:p>
       <w:pPr>
         <w:spacing w:line="360" w:lineRule="auto"/>
@@ -2706,7 +5248,167 @@
         <w:t>codex</w:t>
       </w:r>
       <w:r>
-        <w:t>任务：接入 uniCloud 云端客户库（按 uid 隔离） 目标 在 my-customers/create.vue / edit.vue 点击【保存】后，通过 云对象 curd-customers/index.obj.js 写入/更新 云数据库（集合：customers，schema：@customers.schema.json）。 my-customers/index.vue 进入页面时，调用云对象 按当前用户 uid 拉取该用户的全部客户列表并展示（支持搜索/门店筛选/分页），删除所有本地 mock 逻辑。 严格按 uid 隔离：只能操作自己的数据。 代码变更范围 云端：uniCloud/cloudfunctions/curd-customers/index.obj.js（新建/完善） 云端：uniCloud/database/customers.schema.json（新建） 客户 API：/api/customers.js（新建：前端调用云对象的封装） 前端页面： pages/my-customers/create.vue（保存→调用 API） pages/my-customers/edit.vue（保存→调用 API） pages/my-customers/index.vue（列表数据来源→API；删除 mock 与迁移逻辑） （可选）pages/my-customers/detail.vue（读取单条→API） 删除/停用：utils/customersStore.js 中的 load/save/upsert/migrate/demo 的引用（允许文件保留，但前端不再调用）</w:t>
+        <w:t xml:space="preserve">任务：接入 </w:t>
+      </w:r>
+      <w:proofErr w:type="spellStart"/>
+      <w:r>
+        <w:t>uniCloud</w:t>
+      </w:r>
+      <w:proofErr w:type="spellEnd"/>
+      <w:r>
+        <w:t xml:space="preserve"> 云端客户库（按 </w:t>
+      </w:r>
+      <w:proofErr w:type="spellStart"/>
+      <w:r>
+        <w:t>uid</w:t>
+      </w:r>
+      <w:proofErr w:type="spellEnd"/>
+      <w:r>
+        <w:t xml:space="preserve"> 隔离） 目标 在 my-customers/</w:t>
+      </w:r>
+      <w:proofErr w:type="spellStart"/>
+      <w:r>
+        <w:t>create.vue</w:t>
+      </w:r>
+      <w:proofErr w:type="spellEnd"/>
+      <w:r>
+        <w:t xml:space="preserve"> / </w:t>
+      </w:r>
+      <w:proofErr w:type="spellStart"/>
+      <w:r>
+        <w:t>edit.vue</w:t>
+      </w:r>
+      <w:proofErr w:type="spellEnd"/>
+      <w:r>
+        <w:t xml:space="preserve"> 点击【保存】后，通过 </w:t>
+      </w:r>
+      <w:proofErr w:type="gramStart"/>
+      <w:r>
+        <w:t>云对象</w:t>
+      </w:r>
+      <w:proofErr w:type="gramEnd"/>
+      <w:r>
+        <w:t xml:space="preserve"> curd-customers/index.obj.js 写入/更新 云数据库（集合：customers，schema：@customers.schema.json）。 my-customers/</w:t>
+      </w:r>
+      <w:proofErr w:type="spellStart"/>
+      <w:r>
+        <w:t>index.vue</w:t>
+      </w:r>
+      <w:proofErr w:type="spellEnd"/>
+      <w:r>
+        <w:t xml:space="preserve"> 进入页面时，调用</w:t>
+      </w:r>
+      <w:proofErr w:type="gramStart"/>
+      <w:r>
+        <w:t>云对象</w:t>
+      </w:r>
+      <w:proofErr w:type="gramEnd"/>
+      <w:r>
+        <w:t xml:space="preserve"> 按当前用户 </w:t>
+      </w:r>
+      <w:proofErr w:type="spellStart"/>
+      <w:r>
+        <w:t>uid</w:t>
+      </w:r>
+      <w:proofErr w:type="spellEnd"/>
+      <w:r>
+        <w:t xml:space="preserve"> 拉取该用户的全部客户列表并展示（支持搜索/门店筛选/分页），删除所有本地 mock 逻辑。 严格按 </w:t>
+      </w:r>
+      <w:proofErr w:type="spellStart"/>
+      <w:r>
+        <w:t>uid</w:t>
+      </w:r>
+      <w:proofErr w:type="spellEnd"/>
+      <w:r>
+        <w:t xml:space="preserve"> 隔离：只能操作自己的数据。 代码变更范围 云端：</w:t>
+      </w:r>
+      <w:proofErr w:type="spellStart"/>
+      <w:r>
+        <w:t>uniCloud</w:t>
+      </w:r>
+      <w:proofErr w:type="spellEnd"/>
+      <w:r>
+        <w:t>/</w:t>
+      </w:r>
+      <w:proofErr w:type="spellStart"/>
+      <w:r>
+        <w:t>cloudfunctions</w:t>
+      </w:r>
+      <w:proofErr w:type="spellEnd"/>
+      <w:r>
+        <w:t>/curd-customers/index.obj.js（新建/完善） 云端：</w:t>
+      </w:r>
+      <w:proofErr w:type="spellStart"/>
+      <w:r>
+        <w:t>uniCloud</w:t>
+      </w:r>
+      <w:proofErr w:type="spellEnd"/>
+      <w:r>
+        <w:t>/database/</w:t>
+      </w:r>
+      <w:proofErr w:type="spellStart"/>
+      <w:r>
+        <w:t>customers.schema.json</w:t>
+      </w:r>
+      <w:proofErr w:type="spellEnd"/>
+      <w:r>
+        <w:t>（新建） 客户 API：/</w:t>
+      </w:r>
+      <w:proofErr w:type="spellStart"/>
+      <w:r>
+        <w:t>api</w:t>
+      </w:r>
+      <w:proofErr w:type="spellEnd"/>
+      <w:r>
+        <w:t>/customers.js（新建：前端调用</w:t>
+      </w:r>
+      <w:proofErr w:type="gramStart"/>
+      <w:r>
+        <w:t>云对象</w:t>
+      </w:r>
+      <w:proofErr w:type="gramEnd"/>
+      <w:r>
+        <w:t>的封装） 前端页面： pages/my-customers/</w:t>
+      </w:r>
+      <w:proofErr w:type="spellStart"/>
+      <w:r>
+        <w:t>create.vue</w:t>
+      </w:r>
+      <w:proofErr w:type="spellEnd"/>
+      <w:r>
+        <w:t>（保存→调用 API） pages/my-customers/</w:t>
+      </w:r>
+      <w:proofErr w:type="spellStart"/>
+      <w:r>
+        <w:t>edit.vue</w:t>
+      </w:r>
+      <w:proofErr w:type="spellEnd"/>
+      <w:r>
+        <w:t>（保存→调用 API） pages/my-customers/</w:t>
+      </w:r>
+      <w:proofErr w:type="spellStart"/>
+      <w:r>
+        <w:t>index.vue</w:t>
+      </w:r>
+      <w:proofErr w:type="spellEnd"/>
+      <w:r>
+        <w:t>（列表数据来源→API；删除 mock 与迁移逻辑） （可选）pages/my-customers/</w:t>
+      </w:r>
+      <w:proofErr w:type="spellStart"/>
+      <w:r>
+        <w:t>detail.vue</w:t>
+      </w:r>
+      <w:proofErr w:type="spellEnd"/>
+      <w:r>
+        <w:t>（读取单条→API） 删除/停用：utils/customersStore.js 中的 load/save/</w:t>
+      </w:r>
+      <w:proofErr w:type="spellStart"/>
+      <w:r>
+        <w:t>upsert</w:t>
+      </w:r>
+      <w:proofErr w:type="spellEnd"/>
+      <w:r>
+        <w:t>/migrate/demo 的引用（允许文件保留，但前端不再调用）</w:t>
       </w:r>
     </w:p>
     <w:p>
@@ -2806,7 +5508,47 @@
           <w:szCs w:val="21"/>
           <w14:ligatures w14:val="none"/>
         </w:rPr>
-        <w:t>在 pages/my-shops/index.vue（或 pages/my-shops/shops.vue 你当前的列表页）每个门店卡片下方展示两项指标：</w:t>
+        <w:t>在 pages/my-shops/</w:t>
+      </w:r>
+      <w:proofErr w:type="spellStart"/>
+      <w:r>
+        <w:rPr>
+          <w:rFonts w:ascii="宋体" w:eastAsia="宋体" w:hAnsi="宋体" w:cs="宋体"/>
+          <w:kern w:val="0"/>
+          <w:szCs w:val="21"/>
+          <w14:ligatures w14:val="none"/>
+        </w:rPr>
+        <w:t>index.vue</w:t>
+      </w:r>
+      <w:proofErr w:type="spellEnd"/>
+      <w:r>
+        <w:rPr>
+          <w:rFonts w:ascii="宋体" w:eastAsia="宋体" w:hAnsi="宋体" w:cs="宋体"/>
+          <w:kern w:val="0"/>
+          <w:szCs w:val="21"/>
+          <w14:ligatures w14:val="none"/>
+        </w:rPr>
+        <w:t>（或 pages/my-shops/</w:t>
+      </w:r>
+      <w:proofErr w:type="spellStart"/>
+      <w:r>
+        <w:rPr>
+          <w:rFonts w:ascii="宋体" w:eastAsia="宋体" w:hAnsi="宋体" w:cs="宋体"/>
+          <w:kern w:val="0"/>
+          <w:szCs w:val="21"/>
+          <w14:ligatures w14:val="none"/>
+        </w:rPr>
+        <w:t>shops.vue</w:t>
+      </w:r>
+      <w:proofErr w:type="spellEnd"/>
+      <w:r>
+        <w:rPr>
+          <w:rFonts w:ascii="宋体" w:eastAsia="宋体" w:hAnsi="宋体" w:cs="宋体"/>
+          <w:kern w:val="0"/>
+          <w:szCs w:val="21"/>
+          <w14:ligatures w14:val="none"/>
+        </w:rPr>
+        <w:t xml:space="preserve"> 你当前的列表页）每个门店卡片下方展示两项指标：</w:t>
       </w:r>
     </w:p>
     <w:p>
@@ -2843,7 +5585,47 @@
           <w:szCs w:val="21"/>
           <w14:ligatures w14:val="none"/>
         </w:rPr>
-        <w:t>：读取门店对象的 month_revenue（数字，单位元），若无则显示 0。</w:t>
+        <w:t>：读取门</w:t>
+      </w:r>
+      <w:proofErr w:type="gramStart"/>
+      <w:r>
+        <w:rPr>
+          <w:rFonts w:ascii="宋体" w:eastAsia="宋体" w:hAnsi="宋体" w:cs="宋体"/>
+          <w:kern w:val="0"/>
+          <w:szCs w:val="21"/>
+          <w14:ligatures w14:val="none"/>
+        </w:rPr>
+        <w:t>店对象</w:t>
+      </w:r>
+      <w:proofErr w:type="gramEnd"/>
+      <w:r>
+        <w:rPr>
+          <w:rFonts w:ascii="宋体" w:eastAsia="宋体" w:hAnsi="宋体" w:cs="宋体"/>
+          <w:kern w:val="0"/>
+          <w:szCs w:val="21"/>
+          <w14:ligatures w14:val="none"/>
+        </w:rPr>
+        <w:t xml:space="preserve">的 </w:t>
+      </w:r>
+      <w:proofErr w:type="spellStart"/>
+      <w:r>
+        <w:rPr>
+          <w:rFonts w:ascii="宋体" w:eastAsia="宋体" w:hAnsi="宋体" w:cs="宋体"/>
+          <w:kern w:val="0"/>
+          <w:szCs w:val="21"/>
+          <w14:ligatures w14:val="none"/>
+        </w:rPr>
+        <w:t>month_revenue</w:t>
+      </w:r>
+      <w:proofErr w:type="spellEnd"/>
+      <w:r>
+        <w:rPr>
+          <w:rFonts w:ascii="宋体" w:eastAsia="宋体" w:hAnsi="宋体" w:cs="宋体"/>
+          <w:kern w:val="0"/>
+          <w:szCs w:val="21"/>
+          <w14:ligatures w14:val="none"/>
+        </w:rPr>
+        <w:t>（数字，单位元），若无则显示 0。</w:t>
       </w:r>
     </w:p>
     <w:p>
@@ -2880,7 +5662,47 @@
           <w:szCs w:val="21"/>
           <w14:ligatures w14:val="none"/>
         </w:rPr>
-        <w:t>：统计 customers_mock 中 store_id === 门店._id 的顾客数量。</w:t>
+        <w:t xml:space="preserve">：统计 </w:t>
+      </w:r>
+      <w:proofErr w:type="spellStart"/>
+      <w:r>
+        <w:rPr>
+          <w:rFonts w:ascii="宋体" w:eastAsia="宋体" w:hAnsi="宋体" w:cs="宋体"/>
+          <w:kern w:val="0"/>
+          <w:szCs w:val="21"/>
+          <w14:ligatures w14:val="none"/>
+        </w:rPr>
+        <w:t>customers_mock</w:t>
+      </w:r>
+      <w:proofErr w:type="spellEnd"/>
+      <w:r>
+        <w:rPr>
+          <w:rFonts w:ascii="宋体" w:eastAsia="宋体" w:hAnsi="宋体" w:cs="宋体"/>
+          <w:kern w:val="0"/>
+          <w:szCs w:val="21"/>
+          <w14:ligatures w14:val="none"/>
+        </w:rPr>
+        <w:t xml:space="preserve"> 中 </w:t>
+      </w:r>
+      <w:proofErr w:type="spellStart"/>
+      <w:r>
+        <w:rPr>
+          <w:rFonts w:ascii="宋体" w:eastAsia="宋体" w:hAnsi="宋体" w:cs="宋体"/>
+          <w:kern w:val="0"/>
+          <w:szCs w:val="21"/>
+          <w14:ligatures w14:val="none"/>
+        </w:rPr>
+        <w:t>store_id</w:t>
+      </w:r>
+      <w:proofErr w:type="spellEnd"/>
+      <w:r>
+        <w:rPr>
+          <w:rFonts w:ascii="宋体" w:eastAsia="宋体" w:hAnsi="宋体" w:cs="宋体"/>
+          <w:kern w:val="0"/>
+          <w:szCs w:val="21"/>
+          <w14:ligatures w14:val="none"/>
+        </w:rPr>
+        <w:t xml:space="preserve"> === 门店._id 的顾客数量。</w:t>
       </w:r>
     </w:p>
     <w:p>
@@ -3028,7 +5850,27 @@
           <w:szCs w:val="21"/>
           <w14:ligatures w14:val="none"/>
         </w:rPr>
-        <w:t>门店本地存储键：shops_mock（已有）。</w:t>
+        <w:t>门店本地存储键：</w:t>
+      </w:r>
+      <w:proofErr w:type="spellStart"/>
+      <w:r>
+        <w:rPr>
+          <w:rFonts w:ascii="宋体" w:eastAsia="宋体" w:hAnsi="宋体" w:cs="宋体"/>
+          <w:kern w:val="0"/>
+          <w:szCs w:val="21"/>
+          <w14:ligatures w14:val="none"/>
+        </w:rPr>
+        <w:t>shops_mock</w:t>
+      </w:r>
+      <w:proofErr w:type="spellEnd"/>
+      <w:r>
+        <w:rPr>
+          <w:rFonts w:ascii="宋体" w:eastAsia="宋体" w:hAnsi="宋体" w:cs="宋体"/>
+          <w:kern w:val="0"/>
+          <w:szCs w:val="21"/>
+          <w14:ligatures w14:val="none"/>
+        </w:rPr>
+        <w:t>（已有）。</w:t>
       </w:r>
     </w:p>
     <w:p>
@@ -3047,14 +5889,65 @@
           <w14:ligatures w14:val="none"/>
         </w:rPr>
       </w:pPr>
-      <w:r>
-        <w:rPr>
-          <w:rFonts w:ascii="宋体" w:eastAsia="宋体" w:hAnsi="宋体" w:cs="宋体"/>
-          <w:kern w:val="0"/>
-          <w:szCs w:val="21"/>
-          <w14:ligatures w14:val="none"/>
-        </w:rPr>
-        <w:t>顾客本地存储键：customers_mock（已有，且顾客含 store_id）。</w:t>
+      <w:proofErr w:type="gramStart"/>
+      <w:r>
+        <w:rPr>
+          <w:rFonts w:ascii="宋体" w:eastAsia="宋体" w:hAnsi="宋体" w:cs="宋体"/>
+          <w:kern w:val="0"/>
+          <w:szCs w:val="21"/>
+          <w14:ligatures w14:val="none"/>
+        </w:rPr>
+        <w:t>顾客本地</w:t>
+      </w:r>
+      <w:proofErr w:type="gramEnd"/>
+      <w:r>
+        <w:rPr>
+          <w:rFonts w:ascii="宋体" w:eastAsia="宋体" w:hAnsi="宋体" w:cs="宋体"/>
+          <w:kern w:val="0"/>
+          <w:szCs w:val="21"/>
+          <w14:ligatures w14:val="none"/>
+        </w:rPr>
+        <w:t>存储键：</w:t>
+      </w:r>
+      <w:proofErr w:type="spellStart"/>
+      <w:r>
+        <w:rPr>
+          <w:rFonts w:ascii="宋体" w:eastAsia="宋体" w:hAnsi="宋体" w:cs="宋体"/>
+          <w:kern w:val="0"/>
+          <w:szCs w:val="21"/>
+          <w14:ligatures w14:val="none"/>
+        </w:rPr>
+        <w:t>customers_mock</w:t>
+      </w:r>
+      <w:proofErr w:type="spellEnd"/>
+      <w:r>
+        <w:rPr>
+          <w:rFonts w:ascii="宋体" w:eastAsia="宋体" w:hAnsi="宋体" w:cs="宋体"/>
+          <w:kern w:val="0"/>
+          <w:szCs w:val="21"/>
+          <w14:ligatures w14:val="none"/>
+        </w:rPr>
+        <w:t xml:space="preserve">（已有，且顾客含 </w:t>
+      </w:r>
+      <w:proofErr w:type="spellStart"/>
+      <w:r>
+        <w:rPr>
+          <w:rFonts w:ascii="宋体" w:eastAsia="宋体" w:hAnsi="宋体" w:cs="宋体"/>
+          <w:kern w:val="0"/>
+          <w:szCs w:val="21"/>
+          <w14:ligatures w14:val="none"/>
+        </w:rPr>
+        <w:t>store_id</w:t>
+      </w:r>
+      <w:proofErr w:type="spellEnd"/>
+      <w:r>
+        <w:rPr>
+          <w:rFonts w:ascii="宋体" w:eastAsia="宋体" w:hAnsi="宋体" w:cs="宋体"/>
+          <w:kern w:val="0"/>
+          <w:szCs w:val="21"/>
+          <w14:ligatures w14:val="none"/>
+        </w:rPr>
+        <w:t>）。</w:t>
       </w:r>
     </w:p>
     <w:p>
@@ -3080,7 +5973,47 @@
           <w:szCs w:val="21"/>
           <w14:ligatures w14:val="none"/>
         </w:rPr>
-        <w:t>一次性补齐门店的营收字段（避免老数据没有 month_revenue）：</w:t>
+        <w:t>一次性</w:t>
+      </w:r>
+      <w:proofErr w:type="gramStart"/>
+      <w:r>
+        <w:rPr>
+          <w:rFonts w:ascii="宋体" w:eastAsia="宋体" w:hAnsi="宋体" w:cs="宋体"/>
+          <w:kern w:val="0"/>
+          <w:szCs w:val="21"/>
+          <w14:ligatures w14:val="none"/>
+        </w:rPr>
+        <w:t>补齐门</w:t>
+      </w:r>
+      <w:proofErr w:type="gramEnd"/>
+      <w:r>
+        <w:rPr>
+          <w:rFonts w:ascii="宋体" w:eastAsia="宋体" w:hAnsi="宋体" w:cs="宋体"/>
+          <w:kern w:val="0"/>
+          <w:szCs w:val="21"/>
+          <w14:ligatures w14:val="none"/>
+        </w:rPr>
+        <w:t xml:space="preserve">店的营收字段（避免老数据没有 </w:t>
+      </w:r>
+      <w:proofErr w:type="spellStart"/>
+      <w:r>
+        <w:rPr>
+          <w:rFonts w:ascii="宋体" w:eastAsia="宋体" w:hAnsi="宋体" w:cs="宋体"/>
+          <w:kern w:val="0"/>
+          <w:szCs w:val="21"/>
+          <w14:ligatures w14:val="none"/>
+        </w:rPr>
+        <w:t>month_revenue</w:t>
+      </w:r>
+      <w:proofErr w:type="spellEnd"/>
+      <w:r>
+        <w:rPr>
+          <w:rFonts w:ascii="宋体" w:eastAsia="宋体" w:hAnsi="宋体" w:cs="宋体"/>
+          <w:kern w:val="0"/>
+          <w:szCs w:val="21"/>
+          <w14:ligatures w14:val="none"/>
+        </w:rPr>
+        <w:t>）：</w:t>
       </w:r>
     </w:p>
     <w:p>
@@ -3124,7 +6057,38 @@
           <w:szCs w:val="21"/>
           <w14:ligatures w14:val="none"/>
         </w:rPr>
-        <w:t>function migrateShopsRevenue() {</w:t>
+        <w:t xml:space="preserve">function </w:t>
+      </w:r>
+      <w:proofErr w:type="spellStart"/>
+      <w:proofErr w:type="gramStart"/>
+      <w:r>
+        <w:rPr>
+          <w:rFonts w:ascii="宋体" w:eastAsia="宋体" w:hAnsi="宋体" w:cs="宋体"/>
+          <w:kern w:val="0"/>
+          <w:szCs w:val="21"/>
+          <w14:ligatures w14:val="none"/>
+        </w:rPr>
+        <w:t>migrateShopsRevenue</w:t>
+      </w:r>
+      <w:proofErr w:type="spellEnd"/>
+      <w:r>
+        <w:rPr>
+          <w:rFonts w:ascii="宋体" w:eastAsia="宋体" w:hAnsi="宋体" w:cs="宋体"/>
+          <w:kern w:val="0"/>
+          <w:szCs w:val="21"/>
+          <w14:ligatures w14:val="none"/>
+        </w:rPr>
+        <w:t>(</w:t>
+      </w:r>
+      <w:proofErr w:type="gramEnd"/>
+      <w:r>
+        <w:rPr>
+          <w:rFonts w:ascii="宋体" w:eastAsia="宋体" w:hAnsi="宋体" w:cs="宋体"/>
+          <w:kern w:val="0"/>
+          <w:szCs w:val="21"/>
+          <w14:ligatures w14:val="none"/>
+        </w:rPr>
+        <w:t>) {</w:t>
       </w:r>
     </w:p>
     <w:p>
@@ -3168,7 +6132,38 @@
           <w:szCs w:val="21"/>
           <w14:ligatures w14:val="none"/>
         </w:rPr>
-        <w:t xml:space="preserve">  const list = loadShops([]);</w:t>
+        <w:t xml:space="preserve">  const list = </w:t>
+      </w:r>
+      <w:proofErr w:type="spellStart"/>
+      <w:proofErr w:type="gramStart"/>
+      <w:r>
+        <w:rPr>
+          <w:rFonts w:ascii="宋体" w:eastAsia="宋体" w:hAnsi="宋体" w:cs="宋体"/>
+          <w:kern w:val="0"/>
+          <w:szCs w:val="21"/>
+          <w14:ligatures w14:val="none"/>
+        </w:rPr>
+        <w:t>loadShops</w:t>
+      </w:r>
+      <w:proofErr w:type="spellEnd"/>
+      <w:r>
+        <w:rPr>
+          <w:rFonts w:ascii="宋体" w:eastAsia="宋体" w:hAnsi="宋体" w:cs="宋体"/>
+          <w:kern w:val="0"/>
+          <w:szCs w:val="21"/>
+          <w14:ligatures w14:val="none"/>
+        </w:rPr>
+        <w:t>(</w:t>
+      </w:r>
+      <w:proofErr w:type="gramEnd"/>
+      <w:r>
+        <w:rPr>
+          <w:rFonts w:ascii="宋体" w:eastAsia="宋体" w:hAnsi="宋体" w:cs="宋体"/>
+          <w:kern w:val="0"/>
+          <w:szCs w:val="21"/>
+          <w14:ligatures w14:val="none"/>
+        </w:rPr>
+        <w:t>[]);</w:t>
       </w:r>
     </w:p>
     <w:p>
@@ -3256,7 +6251,29 @@
           <w:szCs w:val="21"/>
           <w14:ligatures w14:val="none"/>
         </w:rPr>
-        <w:t xml:space="preserve">  list.forEach(s =&gt; {</w:t>
+        <w:t xml:space="preserve">  </w:t>
+      </w:r>
+      <w:proofErr w:type="spellStart"/>
+      <w:proofErr w:type="gramStart"/>
+      <w:r>
+        <w:rPr>
+          <w:rFonts w:ascii="宋体" w:eastAsia="宋体" w:hAnsi="宋体" w:cs="宋体"/>
+          <w:kern w:val="0"/>
+          <w:szCs w:val="21"/>
+          <w14:ligatures w14:val="none"/>
+        </w:rPr>
+        <w:t>list.forEach</w:t>
+      </w:r>
+      <w:proofErr w:type="spellEnd"/>
+      <w:proofErr w:type="gramEnd"/>
+      <w:r>
+        <w:rPr>
+          <w:rFonts w:ascii="宋体" w:eastAsia="宋体" w:hAnsi="宋体" w:cs="宋体"/>
+          <w:kern w:val="0"/>
+          <w:szCs w:val="21"/>
+          <w14:ligatures w14:val="none"/>
+        </w:rPr>
+        <w:t>(s =&gt; {</w:t>
       </w:r>
     </w:p>
     <w:p>
@@ -3300,8 +6317,110 @@
           <w:szCs w:val="21"/>
           <w14:ligatures w14:val="none"/>
         </w:rPr>
-        <w:t xml:space="preserve">    if (typeof s.month_revenue === 'undefined') { s.month_revenue = 0; changed = true; }</w:t>
-      </w:r>
+        <w:t xml:space="preserve">    if (</w:t>
+      </w:r>
+      <w:proofErr w:type="spellStart"/>
+      <w:r>
+        <w:rPr>
+          <w:rFonts w:ascii="宋体" w:eastAsia="宋体" w:hAnsi="宋体" w:cs="宋体"/>
+          <w:kern w:val="0"/>
+          <w:szCs w:val="21"/>
+          <w14:ligatures w14:val="none"/>
+        </w:rPr>
+        <w:t>typeof</w:t>
+      </w:r>
+      <w:proofErr w:type="spellEnd"/>
+      <w:r>
+        <w:rPr>
+          <w:rFonts w:ascii="宋体" w:eastAsia="宋体" w:hAnsi="宋体" w:cs="宋体"/>
+          <w:kern w:val="0"/>
+          <w:szCs w:val="21"/>
+          <w14:ligatures w14:val="none"/>
+        </w:rPr>
+        <w:t xml:space="preserve"> </w:t>
+      </w:r>
+      <w:proofErr w:type="spellStart"/>
+      <w:proofErr w:type="gramStart"/>
+      <w:r>
+        <w:rPr>
+          <w:rFonts w:ascii="宋体" w:eastAsia="宋体" w:hAnsi="宋体" w:cs="宋体"/>
+          <w:kern w:val="0"/>
+          <w:szCs w:val="21"/>
+          <w14:ligatures w14:val="none"/>
+        </w:rPr>
+        <w:t>s.month</w:t>
+      </w:r>
+      <w:proofErr w:type="gramEnd"/>
+      <w:r>
+        <w:rPr>
+          <w:rFonts w:ascii="宋体" w:eastAsia="宋体" w:hAnsi="宋体" w:cs="宋体"/>
+          <w:kern w:val="0"/>
+          <w:szCs w:val="21"/>
+          <w14:ligatures w14:val="none"/>
+        </w:rPr>
+        <w:t>_revenue</w:t>
+      </w:r>
+      <w:proofErr w:type="spellEnd"/>
+      <w:r>
+        <w:rPr>
+          <w:rFonts w:ascii="宋体" w:eastAsia="宋体" w:hAnsi="宋体" w:cs="宋体"/>
+          <w:kern w:val="0"/>
+          <w:szCs w:val="21"/>
+          <w14:ligatures w14:val="none"/>
+        </w:rPr>
+        <w:t xml:space="preserve"> === 'undefined') </w:t>
+      </w:r>
+      <w:proofErr w:type="gramStart"/>
+      <w:r>
+        <w:rPr>
+          <w:rFonts w:ascii="宋体" w:eastAsia="宋体" w:hAnsi="宋体" w:cs="宋体"/>
+          <w:kern w:val="0"/>
+          <w:szCs w:val="21"/>
+          <w14:ligatures w14:val="none"/>
+        </w:rPr>
+        <w:t xml:space="preserve">{ </w:t>
+      </w:r>
+      <w:proofErr w:type="spellStart"/>
+      <w:r>
+        <w:rPr>
+          <w:rFonts w:ascii="宋体" w:eastAsia="宋体" w:hAnsi="宋体" w:cs="宋体"/>
+          <w:kern w:val="0"/>
+          <w:szCs w:val="21"/>
+          <w14:ligatures w14:val="none"/>
+        </w:rPr>
+        <w:t>s</w:t>
+      </w:r>
+      <w:proofErr w:type="gramEnd"/>
+      <w:r>
+        <w:rPr>
+          <w:rFonts w:ascii="宋体" w:eastAsia="宋体" w:hAnsi="宋体" w:cs="宋体"/>
+          <w:kern w:val="0"/>
+          <w:szCs w:val="21"/>
+          <w14:ligatures w14:val="none"/>
+        </w:rPr>
+        <w:t>.month_revenue</w:t>
+      </w:r>
+      <w:proofErr w:type="spellEnd"/>
+      <w:r>
+        <w:rPr>
+          <w:rFonts w:ascii="宋体" w:eastAsia="宋体" w:hAnsi="宋体" w:cs="宋体"/>
+          <w:kern w:val="0"/>
+          <w:szCs w:val="21"/>
+          <w14:ligatures w14:val="none"/>
+        </w:rPr>
+        <w:t xml:space="preserve"> = 0; changed = true</w:t>
+      </w:r>
+      <w:proofErr w:type="gramStart"/>
+      <w:r>
+        <w:rPr>
+          <w:rFonts w:ascii="宋体" w:eastAsia="宋体" w:hAnsi="宋体" w:cs="宋体"/>
+          <w:kern w:val="0"/>
+          <w:szCs w:val="21"/>
+          <w14:ligatures w14:val="none"/>
+        </w:rPr>
+        <w:t>; }</w:t>
+      </w:r>
+      <w:proofErr w:type="gramEnd"/>
     </w:p>
     <w:p>
       <w:pPr>
@@ -3388,7 +6507,27 @@
           <w:szCs w:val="21"/>
           <w14:ligatures w14:val="none"/>
         </w:rPr>
-        <w:t xml:space="preserve">  if (changed) saveShops(list);</w:t>
+        <w:t xml:space="preserve">  if (changed) </w:t>
+      </w:r>
+      <w:proofErr w:type="spellStart"/>
+      <w:r>
+        <w:rPr>
+          <w:rFonts w:ascii="宋体" w:eastAsia="宋体" w:hAnsi="宋体" w:cs="宋体"/>
+          <w:kern w:val="0"/>
+          <w:szCs w:val="21"/>
+          <w14:ligatures w14:val="none"/>
+        </w:rPr>
+        <w:t>saveShops</w:t>
+      </w:r>
+      <w:proofErr w:type="spellEnd"/>
+      <w:r>
+        <w:rPr>
+          <w:rFonts w:ascii="宋体" w:eastAsia="宋体" w:hAnsi="宋体" w:cs="宋体"/>
+          <w:kern w:val="0"/>
+          <w:szCs w:val="21"/>
+          <w14:ligatures w14:val="none"/>
+        </w:rPr>
+        <w:t>(list);</w:t>
       </w:r>
     </w:p>
     <w:p>
@@ -3454,7 +6593,47 @@
           <w:szCs w:val="21"/>
           <w14:ligatures w14:val="none"/>
         </w:rPr>
-        <w:t>调用时机：门店列表页 onShow() 开头先执行 migrateShopsRevenue()。</w:t>
+        <w:t xml:space="preserve">调用时机：门店列表页 </w:t>
+      </w:r>
+      <w:proofErr w:type="spellStart"/>
+      <w:r>
+        <w:rPr>
+          <w:rFonts w:ascii="宋体" w:eastAsia="宋体" w:hAnsi="宋体" w:cs="宋体"/>
+          <w:kern w:val="0"/>
+          <w:szCs w:val="21"/>
+          <w14:ligatures w14:val="none"/>
+        </w:rPr>
+        <w:t>onShow</w:t>
+      </w:r>
+      <w:proofErr w:type="spellEnd"/>
+      <w:r>
+        <w:rPr>
+          <w:rFonts w:ascii="宋体" w:eastAsia="宋体" w:hAnsi="宋体" w:cs="宋体"/>
+          <w:kern w:val="0"/>
+          <w:szCs w:val="21"/>
+          <w14:ligatures w14:val="none"/>
+        </w:rPr>
+        <w:t xml:space="preserve">() 开头先执行 </w:t>
+      </w:r>
+      <w:proofErr w:type="spellStart"/>
+      <w:r>
+        <w:rPr>
+          <w:rFonts w:ascii="宋体" w:eastAsia="宋体" w:hAnsi="宋体" w:cs="宋体"/>
+          <w:kern w:val="0"/>
+          <w:szCs w:val="21"/>
+          <w14:ligatures w14:val="none"/>
+        </w:rPr>
+        <w:t>migrateShopsRevenue</w:t>
+      </w:r>
+      <w:proofErr w:type="spellEnd"/>
+      <w:r>
+        <w:rPr>
+          <w:rFonts w:ascii="宋体" w:eastAsia="宋体" w:hAnsi="宋体" w:cs="宋体"/>
+          <w:kern w:val="0"/>
+          <w:szCs w:val="21"/>
+          <w14:ligatures w14:val="none"/>
+        </w:rPr>
+        <w:t>()。</w:t>
       </w:r>
     </w:p>
     <w:p>
@@ -3568,7 +6747,47 @@
           <w:szCs w:val="21"/>
           <w14:ligatures w14:val="none"/>
         </w:rPr>
-        <w:t>// pages/my-shops/index.vue（或 shops.vue）</w:t>
+        <w:t>// pages/my-shops/</w:t>
+      </w:r>
+      <w:proofErr w:type="spellStart"/>
+      <w:r>
+        <w:rPr>
+          <w:rFonts w:ascii="宋体" w:eastAsia="宋体" w:hAnsi="宋体" w:cs="宋体"/>
+          <w:kern w:val="0"/>
+          <w:szCs w:val="21"/>
+          <w14:ligatures w14:val="none"/>
+        </w:rPr>
+        <w:t>index.vue</w:t>
+      </w:r>
+      <w:proofErr w:type="spellEnd"/>
+      <w:r>
+        <w:rPr>
+          <w:rFonts w:ascii="宋体" w:eastAsia="宋体" w:hAnsi="宋体" w:cs="宋体"/>
+          <w:kern w:val="0"/>
+          <w:szCs w:val="21"/>
+          <w14:ligatures w14:val="none"/>
+        </w:rPr>
+        <w:t xml:space="preserve">（或 </w:t>
+      </w:r>
+      <w:proofErr w:type="spellStart"/>
+      <w:r>
+        <w:rPr>
+          <w:rFonts w:ascii="宋体" w:eastAsia="宋体" w:hAnsi="宋体" w:cs="宋体"/>
+          <w:kern w:val="0"/>
+          <w:szCs w:val="21"/>
+          <w14:ligatures w14:val="none"/>
+        </w:rPr>
+        <w:t>shops.vue</w:t>
+      </w:r>
+      <w:proofErr w:type="spellEnd"/>
+      <w:r>
+        <w:rPr>
+          <w:rFonts w:ascii="宋体" w:eastAsia="宋体" w:hAnsi="宋体" w:cs="宋体"/>
+          <w:kern w:val="0"/>
+          <w:szCs w:val="21"/>
+          <w14:ligatures w14:val="none"/>
+        </w:rPr>
+        <w:t>）</w:t>
       </w:r>
     </w:p>
     <w:p>
@@ -3607,7 +6826,69 @@
           <w:szCs w:val="21"/>
           <w14:ligatures w14:val="none"/>
         </w:rPr>
-        <w:t>import { loadShops, saveShops } from '@/utils/shopsStore.js'</w:t>
+        <w:t xml:space="preserve">import </w:t>
+      </w:r>
+      <w:proofErr w:type="gramStart"/>
+      <w:r>
+        <w:rPr>
+          <w:rFonts w:ascii="宋体" w:eastAsia="宋体" w:hAnsi="宋体" w:cs="宋体"/>
+          <w:kern w:val="0"/>
+          <w:szCs w:val="21"/>
+          <w14:ligatures w14:val="none"/>
+        </w:rPr>
+        <w:t xml:space="preserve">{ </w:t>
+      </w:r>
+      <w:proofErr w:type="spellStart"/>
+      <w:r>
+        <w:rPr>
+          <w:rFonts w:ascii="宋体" w:eastAsia="宋体" w:hAnsi="宋体" w:cs="宋体"/>
+          <w:kern w:val="0"/>
+          <w:szCs w:val="21"/>
+          <w14:ligatures w14:val="none"/>
+        </w:rPr>
+        <w:t>loadShops</w:t>
+      </w:r>
+      <w:proofErr w:type="spellEnd"/>
+      <w:proofErr w:type="gramEnd"/>
+      <w:r>
+        <w:rPr>
+          <w:rFonts w:ascii="宋体" w:eastAsia="宋体" w:hAnsi="宋体" w:cs="宋体"/>
+          <w:kern w:val="0"/>
+          <w:szCs w:val="21"/>
+          <w14:ligatures w14:val="none"/>
+        </w:rPr>
+        <w:t xml:space="preserve">, </w:t>
+      </w:r>
+      <w:proofErr w:type="spellStart"/>
+      <w:proofErr w:type="gramStart"/>
+      <w:r>
+        <w:rPr>
+          <w:rFonts w:ascii="宋体" w:eastAsia="宋体" w:hAnsi="宋体" w:cs="宋体"/>
+          <w:kern w:val="0"/>
+          <w:szCs w:val="21"/>
+          <w14:ligatures w14:val="none"/>
+        </w:rPr>
+        <w:t>saveShops</w:t>
+      </w:r>
+      <w:proofErr w:type="spellEnd"/>
+      <w:r>
+        <w:rPr>
+          <w:rFonts w:ascii="宋体" w:eastAsia="宋体" w:hAnsi="宋体" w:cs="宋体"/>
+          <w:kern w:val="0"/>
+          <w:szCs w:val="21"/>
+          <w14:ligatures w14:val="none"/>
+        </w:rPr>
+        <w:t xml:space="preserve"> }</w:t>
+      </w:r>
+      <w:proofErr w:type="gramEnd"/>
+      <w:r>
+        <w:rPr>
+          <w:rFonts w:ascii="宋体" w:eastAsia="宋体" w:hAnsi="宋体" w:cs="宋体"/>
+          <w:kern w:val="0"/>
+          <w:szCs w:val="21"/>
+          <w14:ligatures w14:val="none"/>
+        </w:rPr>
+        <w:t xml:space="preserve"> from '@/utils/shopsStore.js'</w:t>
       </w:r>
     </w:p>
     <w:p>
@@ -3646,7 +6927,38 @@
           <w:szCs w:val="21"/>
           <w14:ligatures w14:val="none"/>
         </w:rPr>
-        <w:t>import { loadCustomers } from '@/utils/customersStore.js'</w:t>
+        <w:t xml:space="preserve">import </w:t>
+      </w:r>
+      <w:proofErr w:type="gramStart"/>
+      <w:r>
+        <w:rPr>
+          <w:rFonts w:ascii="宋体" w:eastAsia="宋体" w:hAnsi="宋体" w:cs="宋体"/>
+          <w:kern w:val="0"/>
+          <w:szCs w:val="21"/>
+          <w14:ligatures w14:val="none"/>
+        </w:rPr>
+        <w:t xml:space="preserve">{ </w:t>
+      </w:r>
+      <w:proofErr w:type="spellStart"/>
+      <w:r>
+        <w:rPr>
+          <w:rFonts w:ascii="宋体" w:eastAsia="宋体" w:hAnsi="宋体" w:cs="宋体"/>
+          <w:kern w:val="0"/>
+          <w:szCs w:val="21"/>
+          <w14:ligatures w14:val="none"/>
+        </w:rPr>
+        <w:t>loadCustomers</w:t>
+      </w:r>
+      <w:proofErr w:type="spellEnd"/>
+      <w:proofErr w:type="gramEnd"/>
+      <w:r>
+        <w:rPr>
+          <w:rFonts w:ascii="宋体" w:eastAsia="宋体" w:hAnsi="宋体" w:cs="宋体"/>
+          <w:kern w:val="0"/>
+          <w:szCs w:val="21"/>
+          <w14:ligatures w14:val="none"/>
+        </w:rPr>
+        <w:t xml:space="preserve"> } from '@/utils/customersStore.js'</w:t>
       </w:r>
     </w:p>
     <w:p>
@@ -3754,7 +7066,27 @@
           <w:szCs w:val="21"/>
           <w14:ligatures w14:val="none"/>
         </w:rPr>
-        <w:t xml:space="preserve">  data() {</w:t>
+        <w:t xml:space="preserve">  </w:t>
+      </w:r>
+      <w:proofErr w:type="gramStart"/>
+      <w:r>
+        <w:rPr>
+          <w:rFonts w:ascii="宋体" w:eastAsia="宋体" w:hAnsi="宋体" w:cs="宋体"/>
+          <w:kern w:val="0"/>
+          <w:szCs w:val="21"/>
+          <w14:ligatures w14:val="none"/>
+        </w:rPr>
+        <w:t>data(</w:t>
+      </w:r>
+      <w:proofErr w:type="gramEnd"/>
+      <w:r>
+        <w:rPr>
+          <w:rFonts w:ascii="宋体" w:eastAsia="宋体" w:hAnsi="宋体" w:cs="宋体"/>
+          <w:kern w:val="0"/>
+          <w:szCs w:val="21"/>
+          <w14:ligatures w14:val="none"/>
+        </w:rPr>
+        <w:t>) {</w:t>
       </w:r>
     </w:p>
     <w:p>
@@ -3832,7 +7164,27 @@
           <w:szCs w:val="21"/>
           <w14:ligatures w14:val="none"/>
         </w:rPr>
-        <w:t xml:space="preserve">      allShops: [],</w:t>
+        <w:t xml:space="preserve">      </w:t>
+      </w:r>
+      <w:proofErr w:type="spellStart"/>
+      <w:r>
+        <w:rPr>
+          <w:rFonts w:ascii="宋体" w:eastAsia="宋体" w:hAnsi="宋体" w:cs="宋体"/>
+          <w:kern w:val="0"/>
+          <w:szCs w:val="21"/>
+          <w14:ligatures w14:val="none"/>
+        </w:rPr>
+        <w:t>allShops</w:t>
+      </w:r>
+      <w:proofErr w:type="spellEnd"/>
+      <w:r>
+        <w:rPr>
+          <w:rFonts w:ascii="宋体" w:eastAsia="宋体" w:hAnsi="宋体" w:cs="宋体"/>
+          <w:kern w:val="0"/>
+          <w:szCs w:val="21"/>
+          <w14:ligatures w14:val="none"/>
+        </w:rPr>
+        <w:t>: [],</w:t>
       </w:r>
     </w:p>
     <w:p>
@@ -3871,7 +7223,27 @@
           <w:szCs w:val="21"/>
           <w14:ligatures w14:val="none"/>
         </w:rPr>
-        <w:t xml:space="preserve">      visibleList: [],</w:t>
+        <w:t xml:space="preserve">      </w:t>
+      </w:r>
+      <w:proofErr w:type="spellStart"/>
+      <w:r>
+        <w:rPr>
+          <w:rFonts w:ascii="宋体" w:eastAsia="宋体" w:hAnsi="宋体" w:cs="宋体"/>
+          <w:kern w:val="0"/>
+          <w:szCs w:val="21"/>
+          <w14:ligatures w14:val="none"/>
+        </w:rPr>
+        <w:t>visibleList</w:t>
+      </w:r>
+      <w:proofErr w:type="spellEnd"/>
+      <w:r>
+        <w:rPr>
+          <w:rFonts w:ascii="宋体" w:eastAsia="宋体" w:hAnsi="宋体" w:cs="宋体"/>
+          <w:kern w:val="0"/>
+          <w:szCs w:val="21"/>
+          <w14:ligatures w14:val="none"/>
+        </w:rPr>
+        <w:t>: [],</w:t>
       </w:r>
     </w:p>
     <w:p>
@@ -4027,7 +7399,38 @@
           <w:szCs w:val="21"/>
           <w14:ligatures w14:val="none"/>
         </w:rPr>
-        <w:t xml:space="preserve">  onShow() {</w:t>
+        <w:t xml:space="preserve">  </w:t>
+      </w:r>
+      <w:proofErr w:type="spellStart"/>
+      <w:proofErr w:type="gramStart"/>
+      <w:r>
+        <w:rPr>
+          <w:rFonts w:ascii="宋体" w:eastAsia="宋体" w:hAnsi="宋体" w:cs="宋体"/>
+          <w:kern w:val="0"/>
+          <w:szCs w:val="21"/>
+          <w14:ligatures w14:val="none"/>
+        </w:rPr>
+        <w:t>onShow</w:t>
+      </w:r>
+      <w:proofErr w:type="spellEnd"/>
+      <w:r>
+        <w:rPr>
+          <w:rFonts w:ascii="宋体" w:eastAsia="宋体" w:hAnsi="宋体" w:cs="宋体"/>
+          <w:kern w:val="0"/>
+          <w:szCs w:val="21"/>
+          <w14:ligatures w14:val="none"/>
+        </w:rPr>
+        <w:t>(</w:t>
+      </w:r>
+      <w:proofErr w:type="gramEnd"/>
+      <w:r>
+        <w:rPr>
+          <w:rFonts w:ascii="宋体" w:eastAsia="宋体" w:hAnsi="宋体" w:cs="宋体"/>
+          <w:kern w:val="0"/>
+          <w:szCs w:val="21"/>
+          <w14:ligatures w14:val="none"/>
+        </w:rPr>
+        <w:t>) {</w:t>
       </w:r>
     </w:p>
     <w:p>
@@ -4066,8 +7469,39 @@
           <w:szCs w:val="21"/>
           <w14:ligatures w14:val="none"/>
         </w:rPr>
-        <w:t xml:space="preserve">    migrateShopsRevenue();            // 一次性补齐 month_revenue</w:t>
-      </w:r>
+        <w:t xml:space="preserve">    </w:t>
+      </w:r>
+      <w:proofErr w:type="spellStart"/>
+      <w:r>
+        <w:rPr>
+          <w:rFonts w:ascii="宋体" w:eastAsia="宋体" w:hAnsi="宋体" w:cs="宋体"/>
+          <w:kern w:val="0"/>
+          <w:szCs w:val="21"/>
+          <w14:ligatures w14:val="none"/>
+        </w:rPr>
+        <w:t>migrateShopsRevenue</w:t>
+      </w:r>
+      <w:proofErr w:type="spellEnd"/>
+      <w:r>
+        <w:rPr>
+          <w:rFonts w:ascii="宋体" w:eastAsia="宋体" w:hAnsi="宋体" w:cs="宋体"/>
+          <w:kern w:val="0"/>
+          <w:szCs w:val="21"/>
+          <w14:ligatures w14:val="none"/>
+        </w:rPr>
+        <w:t xml:space="preserve">();            // 一次性补齐 </w:t>
+      </w:r>
+      <w:proofErr w:type="spellStart"/>
+      <w:r>
+        <w:rPr>
+          <w:rFonts w:ascii="宋体" w:eastAsia="宋体" w:hAnsi="宋体" w:cs="宋体"/>
+          <w:kern w:val="0"/>
+          <w:szCs w:val="21"/>
+          <w14:ligatures w14:val="none"/>
+        </w:rPr>
+        <w:t>month_revenue</w:t>
+      </w:r>
+      <w:proofErr w:type="spellEnd"/>
     </w:p>
     <w:p>
       <w:pPr>
@@ -4105,7 +7539,27 @@
           <w:szCs w:val="21"/>
           <w14:ligatures w14:val="none"/>
         </w:rPr>
-        <w:t xml:space="preserve">    const shops = loadShops([]);      // 读取门店</w:t>
+        <w:t xml:space="preserve">    const shops = </w:t>
+      </w:r>
+      <w:proofErr w:type="spellStart"/>
+      <w:r>
+        <w:rPr>
+          <w:rFonts w:ascii="宋体" w:eastAsia="宋体" w:hAnsi="宋体" w:cs="宋体"/>
+          <w:kern w:val="0"/>
+          <w:szCs w:val="21"/>
+          <w14:ligatures w14:val="none"/>
+        </w:rPr>
+        <w:t>loadShops</w:t>
+      </w:r>
+      <w:proofErr w:type="spellEnd"/>
+      <w:r>
+        <w:rPr>
+          <w:rFonts w:ascii="宋体" w:eastAsia="宋体" w:hAnsi="宋体" w:cs="宋体"/>
+          <w:kern w:val="0"/>
+          <w:szCs w:val="21"/>
+          <w14:ligatures w14:val="none"/>
+        </w:rPr>
+        <w:t>([]);      // 读取门店</w:t>
       </w:r>
     </w:p>
     <w:p>
@@ -4144,7 +7598,47 @@
           <w:szCs w:val="21"/>
           <w14:ligatures w14:val="none"/>
         </w:rPr>
-        <w:t xml:space="preserve">    this.allShops = this.attachStats(shops); // ★ 给门店贴上统计字段</w:t>
+        <w:t xml:space="preserve">    </w:t>
+      </w:r>
+      <w:proofErr w:type="spellStart"/>
+      <w:r>
+        <w:rPr>
+          <w:rFonts w:ascii="宋体" w:eastAsia="宋体" w:hAnsi="宋体" w:cs="宋体"/>
+          <w:kern w:val="0"/>
+          <w:szCs w:val="21"/>
+          <w14:ligatures w14:val="none"/>
+        </w:rPr>
+        <w:t>this.allShops</w:t>
+      </w:r>
+      <w:proofErr w:type="spellEnd"/>
+      <w:r>
+        <w:rPr>
+          <w:rFonts w:ascii="宋体" w:eastAsia="宋体" w:hAnsi="宋体" w:cs="宋体"/>
+          <w:kern w:val="0"/>
+          <w:szCs w:val="21"/>
+          <w14:ligatures w14:val="none"/>
+        </w:rPr>
+        <w:t xml:space="preserve"> = </w:t>
+      </w:r>
+      <w:proofErr w:type="spellStart"/>
+      <w:r>
+        <w:rPr>
+          <w:rFonts w:ascii="宋体" w:eastAsia="宋体" w:hAnsi="宋体" w:cs="宋体"/>
+          <w:kern w:val="0"/>
+          <w:szCs w:val="21"/>
+          <w14:ligatures w14:val="none"/>
+        </w:rPr>
+        <w:t>this.attachStats</w:t>
+      </w:r>
+      <w:proofErr w:type="spellEnd"/>
+      <w:r>
+        <w:rPr>
+          <w:rFonts w:ascii="宋体" w:eastAsia="宋体" w:hAnsi="宋体" w:cs="宋体"/>
+          <w:kern w:val="0"/>
+          <w:szCs w:val="21"/>
+          <w14:ligatures w14:val="none"/>
+        </w:rPr>
+        <w:t>(shops); // ★ 给门店贴上统计字段</w:t>
       </w:r>
     </w:p>
     <w:p>
@@ -4183,7 +7677,27 @@
           <w:szCs w:val="21"/>
           <w14:ligatures w14:val="none"/>
         </w:rPr>
-        <w:t xml:space="preserve">    this.applyFilter(true);           // 你现有的筛选/分页逻辑</w:t>
+        <w:t xml:space="preserve">    </w:t>
+      </w:r>
+      <w:proofErr w:type="spellStart"/>
+      <w:r>
+        <w:rPr>
+          <w:rFonts w:ascii="宋体" w:eastAsia="宋体" w:hAnsi="宋体" w:cs="宋体"/>
+          <w:kern w:val="0"/>
+          <w:szCs w:val="21"/>
+          <w14:ligatures w14:val="none"/>
+        </w:rPr>
+        <w:t>this.applyFilter</w:t>
+      </w:r>
+      <w:proofErr w:type="spellEnd"/>
+      <w:r>
+        <w:rPr>
+          <w:rFonts w:ascii="宋体" w:eastAsia="宋体" w:hAnsi="宋体" w:cs="宋体"/>
+          <w:kern w:val="0"/>
+          <w:szCs w:val="21"/>
+          <w14:ligatures w14:val="none"/>
+        </w:rPr>
+        <w:t>(true);           // 你现有的筛选/分页逻辑</w:t>
       </w:r>
     </w:p>
     <w:p>
@@ -4301,7 +7815,27 @@
           <w:szCs w:val="21"/>
           <w14:ligatures w14:val="none"/>
         </w:rPr>
-        <w:t xml:space="preserve">    attachStats(shops) {</w:t>
+        <w:t xml:space="preserve">    </w:t>
+      </w:r>
+      <w:proofErr w:type="spellStart"/>
+      <w:r>
+        <w:rPr>
+          <w:rFonts w:ascii="宋体" w:eastAsia="宋体" w:hAnsi="宋体" w:cs="宋体"/>
+          <w:kern w:val="0"/>
+          <w:szCs w:val="21"/>
+          <w14:ligatures w14:val="none"/>
+        </w:rPr>
+        <w:t>attachStats</w:t>
+      </w:r>
+      <w:proofErr w:type="spellEnd"/>
+      <w:r>
+        <w:rPr>
+          <w:rFonts w:ascii="宋体" w:eastAsia="宋体" w:hAnsi="宋体" w:cs="宋体"/>
+          <w:kern w:val="0"/>
+          <w:szCs w:val="21"/>
+          <w14:ligatures w14:val="none"/>
+        </w:rPr>
+        <w:t>(shops) {</w:t>
       </w:r>
     </w:p>
     <w:p>
@@ -4340,7 +7874,27 @@
           <w:szCs w:val="21"/>
           <w14:ligatures w14:val="none"/>
         </w:rPr>
-        <w:t xml:space="preserve">      const customers = loadCustomers([]);                 // 读取顾客</w:t>
+        <w:t xml:space="preserve">      const customers = </w:t>
+      </w:r>
+      <w:proofErr w:type="spellStart"/>
+      <w:r>
+        <w:rPr>
+          <w:rFonts w:ascii="宋体" w:eastAsia="宋体" w:hAnsi="宋体" w:cs="宋体"/>
+          <w:kern w:val="0"/>
+          <w:szCs w:val="21"/>
+          <w14:ligatures w14:val="none"/>
+        </w:rPr>
+        <w:t>loadCustomers</w:t>
+      </w:r>
+      <w:proofErr w:type="spellEnd"/>
+      <w:r>
+        <w:rPr>
+          <w:rFonts w:ascii="宋体" w:eastAsia="宋体" w:hAnsi="宋体" w:cs="宋体"/>
+          <w:kern w:val="0"/>
+          <w:szCs w:val="21"/>
+          <w14:ligatures w14:val="none"/>
+        </w:rPr>
+        <w:t>([]);                 // 读取顾客</w:t>
       </w:r>
     </w:p>
     <w:p>
@@ -4379,7 +7933,49 @@
           <w:szCs w:val="21"/>
           <w14:ligatures w14:val="none"/>
         </w:rPr>
-        <w:t xml:space="preserve">      const cntMap = customers.reduce((m, c) =&gt; {</w:t>
+        <w:t xml:space="preserve">      const </w:t>
+      </w:r>
+      <w:proofErr w:type="spellStart"/>
+      <w:r>
+        <w:rPr>
+          <w:rFonts w:ascii="宋体" w:eastAsia="宋体" w:hAnsi="宋体" w:cs="宋体"/>
+          <w:kern w:val="0"/>
+          <w:szCs w:val="21"/>
+          <w14:ligatures w14:val="none"/>
+        </w:rPr>
+        <w:t>cntMap</w:t>
+      </w:r>
+      <w:proofErr w:type="spellEnd"/>
+      <w:r>
+        <w:rPr>
+          <w:rFonts w:ascii="宋体" w:eastAsia="宋体" w:hAnsi="宋体" w:cs="宋体"/>
+          <w:kern w:val="0"/>
+          <w:szCs w:val="21"/>
+          <w14:ligatures w14:val="none"/>
+        </w:rPr>
+        <w:t xml:space="preserve"> = </w:t>
+      </w:r>
+      <w:proofErr w:type="spellStart"/>
+      <w:proofErr w:type="gramStart"/>
+      <w:r>
+        <w:rPr>
+          <w:rFonts w:ascii="宋体" w:eastAsia="宋体" w:hAnsi="宋体" w:cs="宋体"/>
+          <w:kern w:val="0"/>
+          <w:szCs w:val="21"/>
+          <w14:ligatures w14:val="none"/>
+        </w:rPr>
+        <w:t>customers.reduce</w:t>
+      </w:r>
+      <w:proofErr w:type="spellEnd"/>
+      <w:proofErr w:type="gramEnd"/>
+      <w:r>
+        <w:rPr>
+          <w:rFonts w:ascii="宋体" w:eastAsia="宋体" w:hAnsi="宋体" w:cs="宋体"/>
+          <w:kern w:val="0"/>
+          <w:szCs w:val="21"/>
+          <w14:ligatures w14:val="none"/>
+        </w:rPr>
+        <w:t>((m, c) =&gt; {</w:t>
       </w:r>
     </w:p>
     <w:p>
@@ -4418,7 +8014,38 @@
           <w:szCs w:val="21"/>
           <w14:ligatures w14:val="none"/>
         </w:rPr>
-        <w:t xml:space="preserve">        const k = c.store_id || ''; m[k] = (m[k] || 0) + 1; return m;</w:t>
+        <w:t xml:space="preserve">        const k = </w:t>
+      </w:r>
+      <w:proofErr w:type="spellStart"/>
+      <w:proofErr w:type="gramStart"/>
+      <w:r>
+        <w:rPr>
+          <w:rFonts w:ascii="宋体" w:eastAsia="宋体" w:hAnsi="宋体" w:cs="宋体"/>
+          <w:kern w:val="0"/>
+          <w:szCs w:val="21"/>
+          <w14:ligatures w14:val="none"/>
+        </w:rPr>
+        <w:t>c.store</w:t>
+      </w:r>
+      <w:proofErr w:type="gramEnd"/>
+      <w:r>
+        <w:rPr>
+          <w:rFonts w:ascii="宋体" w:eastAsia="宋体" w:hAnsi="宋体" w:cs="宋体"/>
+          <w:kern w:val="0"/>
+          <w:szCs w:val="21"/>
+          <w14:ligatures w14:val="none"/>
+        </w:rPr>
+        <w:t>_id</w:t>
+      </w:r>
+      <w:proofErr w:type="spellEnd"/>
+      <w:r>
+        <w:rPr>
+          <w:rFonts w:ascii="宋体" w:eastAsia="宋体" w:hAnsi="宋体" w:cs="宋体"/>
+          <w:kern w:val="0"/>
+          <w:szCs w:val="21"/>
+          <w14:ligatures w14:val="none"/>
+        </w:rPr>
+        <w:t xml:space="preserve"> || ''; m[k] = (m[k] || 0) + 1; return m;</w:t>
       </w:r>
     </w:p>
     <w:p>
@@ -4496,7 +8123,38 @@
           <w:szCs w:val="21"/>
           <w14:ligatures w14:val="none"/>
         </w:rPr>
-        <w:t xml:space="preserve">      return shops.map(s =&gt; ({</w:t>
+        <w:t xml:space="preserve">      return </w:t>
+      </w:r>
+      <w:proofErr w:type="spellStart"/>
+      <w:proofErr w:type="gramStart"/>
+      <w:r>
+        <w:rPr>
+          <w:rFonts w:ascii="宋体" w:eastAsia="宋体" w:hAnsi="宋体" w:cs="宋体"/>
+          <w:kern w:val="0"/>
+          <w:szCs w:val="21"/>
+          <w14:ligatures w14:val="none"/>
+        </w:rPr>
+        <w:t>shops.map</w:t>
+      </w:r>
+      <w:proofErr w:type="spellEnd"/>
+      <w:r>
+        <w:rPr>
+          <w:rFonts w:ascii="宋体" w:eastAsia="宋体" w:hAnsi="宋体" w:cs="宋体"/>
+          <w:kern w:val="0"/>
+          <w:szCs w:val="21"/>
+          <w14:ligatures w14:val="none"/>
+        </w:rPr>
+        <w:t>(</w:t>
+      </w:r>
+      <w:proofErr w:type="gramEnd"/>
+      <w:r>
+        <w:rPr>
+          <w:rFonts w:ascii="宋体" w:eastAsia="宋体" w:hAnsi="宋体" w:cs="宋体"/>
+          <w:kern w:val="0"/>
+          <w:szCs w:val="21"/>
+          <w14:ligatures w14:val="none"/>
+        </w:rPr>
+        <w:t>s =&gt; ({</w:t>
       </w:r>
     </w:p>
     <w:p>
@@ -4574,7 +8232,67 @@
           <w:szCs w:val="21"/>
           <w14:ligatures w14:val="none"/>
         </w:rPr>
-        <w:t xml:space="preserve">        __customer_count: cntMap[s._id] || 0,</w:t>
+        <w:t xml:space="preserve">        __</w:t>
+      </w:r>
+      <w:proofErr w:type="spellStart"/>
+      <w:r>
+        <w:rPr>
+          <w:rFonts w:ascii="宋体" w:eastAsia="宋体" w:hAnsi="宋体" w:cs="宋体"/>
+          <w:kern w:val="0"/>
+          <w:szCs w:val="21"/>
+          <w14:ligatures w14:val="none"/>
+        </w:rPr>
+        <w:t>customer_count</w:t>
+      </w:r>
+      <w:proofErr w:type="spellEnd"/>
+      <w:r>
+        <w:rPr>
+          <w:rFonts w:ascii="宋体" w:eastAsia="宋体" w:hAnsi="宋体" w:cs="宋体"/>
+          <w:kern w:val="0"/>
+          <w:szCs w:val="21"/>
+          <w14:ligatures w14:val="none"/>
+        </w:rPr>
+        <w:t xml:space="preserve">: </w:t>
+      </w:r>
+      <w:proofErr w:type="spellStart"/>
+      <w:r>
+        <w:rPr>
+          <w:rFonts w:ascii="宋体" w:eastAsia="宋体" w:hAnsi="宋体" w:cs="宋体"/>
+          <w:kern w:val="0"/>
+          <w:szCs w:val="21"/>
+          <w14:ligatures w14:val="none"/>
+        </w:rPr>
+        <w:t>cntMap</w:t>
+      </w:r>
+      <w:proofErr w:type="spellEnd"/>
+      <w:r>
+        <w:rPr>
+          <w:rFonts w:ascii="宋体" w:eastAsia="宋体" w:hAnsi="宋体" w:cs="宋体"/>
+          <w:kern w:val="0"/>
+          <w:szCs w:val="21"/>
+          <w14:ligatures w14:val="none"/>
+        </w:rPr>
+        <w:t>[</w:t>
+      </w:r>
+      <w:proofErr w:type="spellStart"/>
+      <w:r>
+        <w:rPr>
+          <w:rFonts w:ascii="宋体" w:eastAsia="宋体" w:hAnsi="宋体" w:cs="宋体"/>
+          <w:kern w:val="0"/>
+          <w:szCs w:val="21"/>
+          <w14:ligatures w14:val="none"/>
+        </w:rPr>
+        <w:t>s._id</w:t>
+      </w:r>
+      <w:proofErr w:type="spellEnd"/>
+      <w:r>
+        <w:rPr>
+          <w:rFonts w:ascii="宋体" w:eastAsia="宋体" w:hAnsi="宋体" w:cs="宋体"/>
+          <w:kern w:val="0"/>
+          <w:szCs w:val="21"/>
+          <w14:ligatures w14:val="none"/>
+        </w:rPr>
+        <w:t>] || 0,</w:t>
       </w:r>
     </w:p>
     <w:p>
@@ -4613,7 +8331,67 @@
           <w:szCs w:val="21"/>
           <w14:ligatures w14:val="none"/>
         </w:rPr>
-        <w:t xml:space="preserve">        __month_revenue: Number(s.month_revenue || 0)</w:t>
+        <w:t xml:space="preserve">        __</w:t>
+      </w:r>
+      <w:proofErr w:type="spellStart"/>
+      <w:r>
+        <w:rPr>
+          <w:rFonts w:ascii="宋体" w:eastAsia="宋体" w:hAnsi="宋体" w:cs="宋体"/>
+          <w:kern w:val="0"/>
+          <w:szCs w:val="21"/>
+          <w14:ligatures w14:val="none"/>
+        </w:rPr>
+        <w:t>month_revenue</w:t>
+      </w:r>
+      <w:proofErr w:type="spellEnd"/>
+      <w:r>
+        <w:rPr>
+          <w:rFonts w:ascii="宋体" w:eastAsia="宋体" w:hAnsi="宋体" w:cs="宋体"/>
+          <w:kern w:val="0"/>
+          <w:szCs w:val="21"/>
+          <w14:ligatures w14:val="none"/>
+        </w:rPr>
+        <w:t xml:space="preserve">: </w:t>
+      </w:r>
+      <w:proofErr w:type="gramStart"/>
+      <w:r>
+        <w:rPr>
+          <w:rFonts w:ascii="宋体" w:eastAsia="宋体" w:hAnsi="宋体" w:cs="宋体"/>
+          <w:kern w:val="0"/>
+          <w:szCs w:val="21"/>
+          <w14:ligatures w14:val="none"/>
+        </w:rPr>
+        <w:t>Number(</w:t>
+      </w:r>
+      <w:proofErr w:type="spellStart"/>
+      <w:r>
+        <w:rPr>
+          <w:rFonts w:ascii="宋体" w:eastAsia="宋体" w:hAnsi="宋体" w:cs="宋体"/>
+          <w:kern w:val="0"/>
+          <w:szCs w:val="21"/>
+          <w14:ligatures w14:val="none"/>
+        </w:rPr>
+        <w:t>s.month</w:t>
+      </w:r>
+      <w:proofErr w:type="gramEnd"/>
+      <w:r>
+        <w:rPr>
+          <w:rFonts w:ascii="宋体" w:eastAsia="宋体" w:hAnsi="宋体" w:cs="宋体"/>
+          <w:kern w:val="0"/>
+          <w:szCs w:val="21"/>
+          <w14:ligatures w14:val="none"/>
+        </w:rPr>
+        <w:t>_revenue</w:t>
+      </w:r>
+      <w:proofErr w:type="spellEnd"/>
+      <w:r>
+        <w:rPr>
+          <w:rFonts w:ascii="宋体" w:eastAsia="宋体" w:hAnsi="宋体" w:cs="宋体"/>
+          <w:kern w:val="0"/>
+          <w:szCs w:val="21"/>
+          <w14:ligatures w14:val="none"/>
+        </w:rPr>
+        <w:t xml:space="preserve"> || 0)</w:t>
       </w:r>
     </w:p>
     <w:p>
@@ -4730,7 +8508,47 @@
           <w:szCs w:val="21"/>
           <w14:ligatures w14:val="none"/>
         </w:rPr>
-        <w:t xml:space="preserve">    // 若你在 applyFilter 之后做分页，请保证对结果也有 __ 派生字段：</w:t>
+        <w:t xml:space="preserve">    // 若你在 </w:t>
+      </w:r>
+      <w:proofErr w:type="spellStart"/>
+      <w:r>
+        <w:rPr>
+          <w:rFonts w:ascii="宋体" w:eastAsia="宋体" w:hAnsi="宋体" w:cs="宋体"/>
+          <w:kern w:val="0"/>
+          <w:szCs w:val="21"/>
+          <w14:ligatures w14:val="none"/>
+        </w:rPr>
+        <w:t>applyFilter</w:t>
+      </w:r>
+      <w:proofErr w:type="spellEnd"/>
+      <w:r>
+        <w:rPr>
+          <w:rFonts w:ascii="宋体" w:eastAsia="宋体" w:hAnsi="宋体" w:cs="宋体"/>
+          <w:kern w:val="0"/>
+          <w:szCs w:val="21"/>
+          <w14:ligatures w14:val="none"/>
+        </w:rPr>
+        <w:t xml:space="preserve"> 之后做分页，</w:t>
+      </w:r>
+      <w:proofErr w:type="gramStart"/>
+      <w:r>
+        <w:rPr>
+          <w:rFonts w:ascii="宋体" w:eastAsia="宋体" w:hAnsi="宋体" w:cs="宋体"/>
+          <w:kern w:val="0"/>
+          <w:szCs w:val="21"/>
+          <w14:ligatures w14:val="none"/>
+        </w:rPr>
+        <w:t>请保证</w:t>
+      </w:r>
+      <w:proofErr w:type="gramEnd"/>
+      <w:r>
+        <w:rPr>
+          <w:rFonts w:ascii="宋体" w:eastAsia="宋体" w:hAnsi="宋体" w:cs="宋体"/>
+          <w:kern w:val="0"/>
+          <w:szCs w:val="21"/>
+          <w14:ligatures w14:val="none"/>
+        </w:rPr>
+        <w:t>对结果也有 __ 派生字段：</w:t>
       </w:r>
     </w:p>
     <w:p>
@@ -4769,7 +8587,47 @@
           <w:szCs w:val="21"/>
           <w14:ligatures w14:val="none"/>
         </w:rPr>
-        <w:t xml:space="preserve">    applyFilter(resetPage) {</w:t>
+        <w:t xml:space="preserve">    </w:t>
+      </w:r>
+      <w:proofErr w:type="spellStart"/>
+      <w:r>
+        <w:rPr>
+          <w:rFonts w:ascii="宋体" w:eastAsia="宋体" w:hAnsi="宋体" w:cs="宋体"/>
+          <w:kern w:val="0"/>
+          <w:szCs w:val="21"/>
+          <w14:ligatures w14:val="none"/>
+        </w:rPr>
+        <w:t>applyFilter</w:t>
+      </w:r>
+      <w:proofErr w:type="spellEnd"/>
+      <w:r>
+        <w:rPr>
+          <w:rFonts w:ascii="宋体" w:eastAsia="宋体" w:hAnsi="宋体" w:cs="宋体"/>
+          <w:kern w:val="0"/>
+          <w:szCs w:val="21"/>
+          <w14:ligatures w14:val="none"/>
+        </w:rPr>
+        <w:t>(</w:t>
+      </w:r>
+      <w:proofErr w:type="spellStart"/>
+      <w:r>
+        <w:rPr>
+          <w:rFonts w:ascii="宋体" w:eastAsia="宋体" w:hAnsi="宋体" w:cs="宋体"/>
+          <w:kern w:val="0"/>
+          <w:szCs w:val="21"/>
+          <w14:ligatures w14:val="none"/>
+        </w:rPr>
+        <w:t>resetPage</w:t>
+      </w:r>
+      <w:proofErr w:type="spellEnd"/>
+      <w:r>
+        <w:rPr>
+          <w:rFonts w:ascii="宋体" w:eastAsia="宋体" w:hAnsi="宋体" w:cs="宋体"/>
+          <w:kern w:val="0"/>
+          <w:szCs w:val="21"/>
+          <w14:ligatures w14:val="none"/>
+        </w:rPr>
+        <w:t>) {</w:t>
       </w:r>
     </w:p>
     <w:p>
@@ -4808,7 +8666,29 @@
           <w:szCs w:val="21"/>
           <w14:ligatures w14:val="none"/>
         </w:rPr>
-        <w:t xml:space="preserve">      let list = this.allShops.slice();</w:t>
+        <w:t xml:space="preserve">      let list = </w:t>
+      </w:r>
+      <w:proofErr w:type="spellStart"/>
+      <w:proofErr w:type="gramStart"/>
+      <w:r>
+        <w:rPr>
+          <w:rFonts w:ascii="宋体" w:eastAsia="宋体" w:hAnsi="宋体" w:cs="宋体"/>
+          <w:kern w:val="0"/>
+          <w:szCs w:val="21"/>
+          <w14:ligatures w14:val="none"/>
+        </w:rPr>
+        <w:t>this.allShops.slice</w:t>
+      </w:r>
+      <w:proofErr w:type="spellEnd"/>
+      <w:proofErr w:type="gramEnd"/>
+      <w:r>
+        <w:rPr>
+          <w:rFonts w:ascii="宋体" w:eastAsia="宋体" w:hAnsi="宋体" w:cs="宋体"/>
+          <w:kern w:val="0"/>
+          <w:szCs w:val="21"/>
+          <w14:ligatures w14:val="none"/>
+        </w:rPr>
+        <w:t>();</w:t>
       </w:r>
     </w:p>
     <w:p>
@@ -4847,8 +8727,39 @@
           <w:szCs w:val="21"/>
           <w14:ligatures w14:val="none"/>
         </w:rPr>
-        <w:t xml:space="preserve">      // ... 你的“全部/营业中/高营收”等筛选逻辑</w:t>
-      </w:r>
+        <w:t xml:space="preserve">      // ... </w:t>
+      </w:r>
+      <w:proofErr w:type="gramStart"/>
+      <w:r>
+        <w:rPr>
+          <w:rFonts w:ascii="宋体" w:eastAsia="宋体" w:hAnsi="宋体" w:cs="宋体"/>
+          <w:kern w:val="0"/>
+          <w:szCs w:val="21"/>
+          <w14:ligatures w14:val="none"/>
+        </w:rPr>
+        <w:t>你的“</w:t>
+      </w:r>
+      <w:proofErr w:type="gramEnd"/>
+      <w:r>
+        <w:rPr>
+          <w:rFonts w:ascii="宋体" w:eastAsia="宋体" w:hAnsi="宋体" w:cs="宋体"/>
+          <w:kern w:val="0"/>
+          <w:szCs w:val="21"/>
+          <w14:ligatures w14:val="none"/>
+        </w:rPr>
+        <w:t>全部/营业中/</w:t>
+      </w:r>
+      <w:proofErr w:type="gramStart"/>
+      <w:r>
+        <w:rPr>
+          <w:rFonts w:ascii="宋体" w:eastAsia="宋体" w:hAnsi="宋体" w:cs="宋体"/>
+          <w:kern w:val="0"/>
+          <w:szCs w:val="21"/>
+          <w14:ligatures w14:val="none"/>
+        </w:rPr>
+        <w:t>高营收”等筛选逻辑</w:t>
+      </w:r>
+      <w:proofErr w:type="gramEnd"/>
     </w:p>
     <w:p>
       <w:pPr>
@@ -4886,7 +8797,27 @@
           <w:szCs w:val="21"/>
           <w14:ligatures w14:val="none"/>
         </w:rPr>
-        <w:t xml:space="preserve">      // 例如高营收可用 __month_revenue 排序：</w:t>
+        <w:t xml:space="preserve">      // 例如高营收可用 __</w:t>
+      </w:r>
+      <w:proofErr w:type="spellStart"/>
+      <w:r>
+        <w:rPr>
+          <w:rFonts w:ascii="宋体" w:eastAsia="宋体" w:hAnsi="宋体" w:cs="宋体"/>
+          <w:kern w:val="0"/>
+          <w:szCs w:val="21"/>
+          <w14:ligatures w14:val="none"/>
+        </w:rPr>
+        <w:t>month_revenue</w:t>
+      </w:r>
+      <w:proofErr w:type="spellEnd"/>
+      <w:r>
+        <w:rPr>
+          <w:rFonts w:ascii="宋体" w:eastAsia="宋体" w:hAnsi="宋体" w:cs="宋体"/>
+          <w:kern w:val="0"/>
+          <w:szCs w:val="21"/>
+          <w14:ligatures w14:val="none"/>
+        </w:rPr>
+        <w:t xml:space="preserve"> 排序：</w:t>
       </w:r>
     </w:p>
     <w:p>
@@ -4925,7 +8856,133 @@
           <w:szCs w:val="21"/>
           <w14:ligatures w14:val="none"/>
         </w:rPr>
-        <w:t xml:space="preserve">      // if (this.activeTab === 'highRevenue') list.sort((a,b)=&gt;b.__month_revenue - a.__month_revenue)</w:t>
+        <w:t xml:space="preserve">      // if (</w:t>
+      </w:r>
+      <w:proofErr w:type="spellStart"/>
+      <w:proofErr w:type="gramStart"/>
+      <w:r>
+        <w:rPr>
+          <w:rFonts w:ascii="宋体" w:eastAsia="宋体" w:hAnsi="宋体" w:cs="宋体"/>
+          <w:kern w:val="0"/>
+          <w:szCs w:val="21"/>
+          <w14:ligatures w14:val="none"/>
+        </w:rPr>
+        <w:t>this.activeTab</w:t>
+      </w:r>
+      <w:proofErr w:type="spellEnd"/>
+      <w:proofErr w:type="gramEnd"/>
+      <w:r>
+        <w:rPr>
+          <w:rFonts w:ascii="宋体" w:eastAsia="宋体" w:hAnsi="宋体" w:cs="宋体"/>
+          <w:kern w:val="0"/>
+          <w:szCs w:val="21"/>
+          <w14:ligatures w14:val="none"/>
+        </w:rPr>
+        <w:t xml:space="preserve"> === '</w:t>
+      </w:r>
+      <w:proofErr w:type="spellStart"/>
+      <w:r>
+        <w:rPr>
+          <w:rFonts w:ascii="宋体" w:eastAsia="宋体" w:hAnsi="宋体" w:cs="宋体"/>
+          <w:kern w:val="0"/>
+          <w:szCs w:val="21"/>
+          <w14:ligatures w14:val="none"/>
+        </w:rPr>
+        <w:t>highRevenue</w:t>
+      </w:r>
+      <w:proofErr w:type="spellEnd"/>
+      <w:r>
+        <w:rPr>
+          <w:rFonts w:ascii="宋体" w:eastAsia="宋体" w:hAnsi="宋体" w:cs="宋体"/>
+          <w:kern w:val="0"/>
+          <w:szCs w:val="21"/>
+          <w14:ligatures w14:val="none"/>
+        </w:rPr>
+        <w:t xml:space="preserve">') </w:t>
+      </w:r>
+      <w:proofErr w:type="spellStart"/>
+      <w:proofErr w:type="gramStart"/>
+      <w:r>
+        <w:rPr>
+          <w:rFonts w:ascii="宋体" w:eastAsia="宋体" w:hAnsi="宋体" w:cs="宋体"/>
+          <w:kern w:val="0"/>
+          <w:szCs w:val="21"/>
+          <w14:ligatures w14:val="none"/>
+        </w:rPr>
+        <w:t>list.sort</w:t>
+      </w:r>
+      <w:proofErr w:type="spellEnd"/>
+      <w:proofErr w:type="gramEnd"/>
+      <w:r>
+        <w:rPr>
+          <w:rFonts w:ascii="宋体" w:eastAsia="宋体" w:hAnsi="宋体" w:cs="宋体"/>
+          <w:kern w:val="0"/>
+          <w:szCs w:val="21"/>
+          <w14:ligatures w14:val="none"/>
+        </w:rPr>
+        <w:t>((</w:t>
+      </w:r>
+      <w:proofErr w:type="spellStart"/>
+      <w:proofErr w:type="gramStart"/>
+      <w:r>
+        <w:rPr>
+          <w:rFonts w:ascii="宋体" w:eastAsia="宋体" w:hAnsi="宋体" w:cs="宋体"/>
+          <w:kern w:val="0"/>
+          <w:szCs w:val="21"/>
+          <w14:ligatures w14:val="none"/>
+        </w:rPr>
+        <w:t>a,b</w:t>
+      </w:r>
+      <w:proofErr w:type="spellEnd"/>
+      <w:proofErr w:type="gramEnd"/>
+      <w:r>
+        <w:rPr>
+          <w:rFonts w:ascii="宋体" w:eastAsia="宋体" w:hAnsi="宋体" w:cs="宋体"/>
+          <w:kern w:val="0"/>
+          <w:szCs w:val="21"/>
+          <w14:ligatures w14:val="none"/>
+        </w:rPr>
+        <w:t>)=&gt;b.__</w:t>
+      </w:r>
+      <w:proofErr w:type="spellStart"/>
+      <w:r>
+        <w:rPr>
+          <w:rFonts w:ascii="宋体" w:eastAsia="宋体" w:hAnsi="宋体" w:cs="宋体"/>
+          <w:kern w:val="0"/>
+          <w:szCs w:val="21"/>
+          <w14:ligatures w14:val="none"/>
+        </w:rPr>
+        <w:t>month_revenue</w:t>
+      </w:r>
+      <w:proofErr w:type="spellEnd"/>
+      <w:r>
+        <w:rPr>
+          <w:rFonts w:ascii="宋体" w:eastAsia="宋体" w:hAnsi="宋体" w:cs="宋体"/>
+          <w:kern w:val="0"/>
+          <w:szCs w:val="21"/>
+          <w14:ligatures w14:val="none"/>
+        </w:rPr>
+        <w:t xml:space="preserve"> - a.__</w:t>
+      </w:r>
+      <w:proofErr w:type="spellStart"/>
+      <w:r>
+        <w:rPr>
+          <w:rFonts w:ascii="宋体" w:eastAsia="宋体" w:hAnsi="宋体" w:cs="宋体"/>
+          <w:kern w:val="0"/>
+          <w:szCs w:val="21"/>
+          <w14:ligatures w14:val="none"/>
+        </w:rPr>
+        <w:t>month_revenue</w:t>
+      </w:r>
+      <w:proofErr w:type="spellEnd"/>
+      <w:r>
+        <w:rPr>
+          <w:rFonts w:ascii="宋体" w:eastAsia="宋体" w:hAnsi="宋体" w:cs="宋体"/>
+          <w:kern w:val="0"/>
+          <w:szCs w:val="21"/>
+          <w14:ligatures w14:val="none"/>
+        </w:rPr>
+        <w:t>)</w:t>
       </w:r>
     </w:p>
     <w:p>
@@ -4964,7 +9021,27 @@
           <w:szCs w:val="21"/>
           <w14:ligatures w14:val="none"/>
         </w:rPr>
-        <w:t xml:space="preserve">      this.visibleList = list; // 或做分页</w:t>
+        <w:t xml:space="preserve">      </w:t>
+      </w:r>
+      <w:proofErr w:type="spellStart"/>
+      <w:r>
+        <w:rPr>
+          <w:rFonts w:ascii="宋体" w:eastAsia="宋体" w:hAnsi="宋体" w:cs="宋体"/>
+          <w:kern w:val="0"/>
+          <w:szCs w:val="21"/>
+          <w14:ligatures w14:val="none"/>
+        </w:rPr>
+        <w:t>this.visibleList</w:t>
+      </w:r>
+      <w:proofErr w:type="spellEnd"/>
+      <w:r>
+        <w:rPr>
+          <w:rFonts w:ascii="宋体" w:eastAsia="宋体" w:hAnsi="宋体" w:cs="宋体"/>
+          <w:kern w:val="0"/>
+          <w:szCs w:val="21"/>
+          <w14:ligatures w14:val="none"/>
+        </w:rPr>
+        <w:t xml:space="preserve"> = list; // 或做分页</w:t>
       </w:r>
     </w:p>
     <w:p>
@@ -5042,7 +9119,27 @@
           <w:szCs w:val="21"/>
           <w14:ligatures w14:val="none"/>
         </w:rPr>
-        <w:t xml:space="preserve">    fmtAmount(n) {</w:t>
+        <w:t xml:space="preserve">    </w:t>
+      </w:r>
+      <w:proofErr w:type="spellStart"/>
+      <w:r>
+        <w:rPr>
+          <w:rFonts w:ascii="宋体" w:eastAsia="宋体" w:hAnsi="宋体" w:cs="宋体"/>
+          <w:kern w:val="0"/>
+          <w:szCs w:val="21"/>
+          <w14:ligatures w14:val="none"/>
+        </w:rPr>
+        <w:t>fmtAmount</w:t>
+      </w:r>
+      <w:proofErr w:type="spellEnd"/>
+      <w:r>
+        <w:rPr>
+          <w:rFonts w:ascii="宋体" w:eastAsia="宋体" w:hAnsi="宋体" w:cs="宋体"/>
+          <w:kern w:val="0"/>
+          <w:szCs w:val="21"/>
+          <w14:ligatures w14:val="none"/>
+        </w:rPr>
+        <w:t>(n) {</w:t>
       </w:r>
     </w:p>
     <w:p>
@@ -5081,8 +9178,150 @@
           <w:szCs w:val="21"/>
           <w14:ligatures w14:val="none"/>
         </w:rPr>
-        <w:t xml:space="preserve">      try { return Number(n || 0).toLocaleString('zh-CN'); } catch(e){ return n || 0; }</w:t>
-      </w:r>
+        <w:t xml:space="preserve">      try </w:t>
+      </w:r>
+      <w:proofErr w:type="gramStart"/>
+      <w:r>
+        <w:rPr>
+          <w:rFonts w:ascii="宋体" w:eastAsia="宋体" w:hAnsi="宋体" w:cs="宋体"/>
+          <w:kern w:val="0"/>
+          <w:szCs w:val="21"/>
+          <w14:ligatures w14:val="none"/>
+        </w:rPr>
+        <w:t>{ return</w:t>
+      </w:r>
+      <w:proofErr w:type="gramEnd"/>
+      <w:r>
+        <w:rPr>
+          <w:rFonts w:ascii="宋体" w:eastAsia="宋体" w:hAnsi="宋体" w:cs="宋体"/>
+          <w:kern w:val="0"/>
+          <w:szCs w:val="21"/>
+          <w14:ligatures w14:val="none"/>
+        </w:rPr>
+        <w:t xml:space="preserve"> </w:t>
+      </w:r>
+      <w:proofErr w:type="gramStart"/>
+      <w:r>
+        <w:rPr>
+          <w:rFonts w:ascii="宋体" w:eastAsia="宋体" w:hAnsi="宋体" w:cs="宋体"/>
+          <w:kern w:val="0"/>
+          <w:szCs w:val="21"/>
+          <w14:ligatures w14:val="none"/>
+        </w:rPr>
+        <w:t>Number(</w:t>
+      </w:r>
+      <w:proofErr w:type="gramEnd"/>
+      <w:r>
+        <w:rPr>
+          <w:rFonts w:ascii="宋体" w:eastAsia="宋体" w:hAnsi="宋体" w:cs="宋体"/>
+          <w:kern w:val="0"/>
+          <w:szCs w:val="21"/>
+          <w14:ligatures w14:val="none"/>
+        </w:rPr>
+        <w:t>n || 0</w:t>
+      </w:r>
+      <w:proofErr w:type="gramStart"/>
+      <w:r>
+        <w:rPr>
+          <w:rFonts w:ascii="宋体" w:eastAsia="宋体" w:hAnsi="宋体" w:cs="宋体"/>
+          <w:kern w:val="0"/>
+          <w:szCs w:val="21"/>
+          <w14:ligatures w14:val="none"/>
+        </w:rPr>
+        <w:t>).</w:t>
+      </w:r>
+      <w:proofErr w:type="spellStart"/>
+      <w:r>
+        <w:rPr>
+          <w:rFonts w:ascii="宋体" w:eastAsia="宋体" w:hAnsi="宋体" w:cs="宋体"/>
+          <w:kern w:val="0"/>
+          <w:szCs w:val="21"/>
+          <w14:ligatures w14:val="none"/>
+        </w:rPr>
+        <w:t>toLocaleString</w:t>
+      </w:r>
+      <w:proofErr w:type="spellEnd"/>
+      <w:proofErr w:type="gramEnd"/>
+      <w:r>
+        <w:rPr>
+          <w:rFonts w:ascii="宋体" w:eastAsia="宋体" w:hAnsi="宋体" w:cs="宋体"/>
+          <w:kern w:val="0"/>
+          <w:szCs w:val="21"/>
+          <w14:ligatures w14:val="none"/>
+        </w:rPr>
+        <w:t>('</w:t>
+      </w:r>
+      <w:proofErr w:type="spellStart"/>
+      <w:r>
+        <w:rPr>
+          <w:rFonts w:ascii="宋体" w:eastAsia="宋体" w:hAnsi="宋体" w:cs="宋体"/>
+          <w:kern w:val="0"/>
+          <w:szCs w:val="21"/>
+          <w14:ligatures w14:val="none"/>
+        </w:rPr>
+        <w:t>zh</w:t>
+      </w:r>
+      <w:proofErr w:type="spellEnd"/>
+      <w:r>
+        <w:rPr>
+          <w:rFonts w:ascii="宋体" w:eastAsia="宋体" w:hAnsi="宋体" w:cs="宋体"/>
+          <w:kern w:val="0"/>
+          <w:szCs w:val="21"/>
+          <w14:ligatures w14:val="none"/>
+        </w:rPr>
+        <w:t>-CN')</w:t>
+      </w:r>
+      <w:proofErr w:type="gramStart"/>
+      <w:r>
+        <w:rPr>
+          <w:rFonts w:ascii="宋体" w:eastAsia="宋体" w:hAnsi="宋体" w:cs="宋体"/>
+          <w:kern w:val="0"/>
+          <w:szCs w:val="21"/>
+          <w14:ligatures w14:val="none"/>
+        </w:rPr>
+        <w:t>; }</w:t>
+      </w:r>
+      <w:proofErr w:type="gramEnd"/>
+      <w:r>
+        <w:rPr>
+          <w:rFonts w:ascii="宋体" w:eastAsia="宋体" w:hAnsi="宋体" w:cs="宋体"/>
+          <w:kern w:val="0"/>
+          <w:szCs w:val="21"/>
+          <w14:ligatures w14:val="none"/>
+        </w:rPr>
+        <w:t xml:space="preserve"> catch(e</w:t>
+      </w:r>
+      <w:proofErr w:type="gramStart"/>
+      <w:r>
+        <w:rPr>
+          <w:rFonts w:ascii="宋体" w:eastAsia="宋体" w:hAnsi="宋体" w:cs="宋体"/>
+          <w:kern w:val="0"/>
+          <w:szCs w:val="21"/>
+          <w14:ligatures w14:val="none"/>
+        </w:rPr>
+        <w:t>){ return</w:t>
+      </w:r>
+      <w:proofErr w:type="gramEnd"/>
+      <w:r>
+        <w:rPr>
+          <w:rFonts w:ascii="宋体" w:eastAsia="宋体" w:hAnsi="宋体" w:cs="宋体"/>
+          <w:kern w:val="0"/>
+          <w:szCs w:val="21"/>
+          <w14:ligatures w14:val="none"/>
+        </w:rPr>
+        <w:t xml:space="preserve"> n || 0</w:t>
+      </w:r>
+      <w:proofErr w:type="gramStart"/>
+      <w:r>
+        <w:rPr>
+          <w:rFonts w:ascii="宋体" w:eastAsia="宋体" w:hAnsi="宋体" w:cs="宋体"/>
+          <w:kern w:val="0"/>
+          <w:szCs w:val="21"/>
+          <w14:ligatures w14:val="none"/>
+        </w:rPr>
+        <w:t>; }</w:t>
+      </w:r>
+      <w:proofErr w:type="gramEnd"/>
     </w:p>
     <w:p>
       <w:pPr>
@@ -5246,7 +9485,47 @@
           <w:szCs w:val="21"/>
           <w14:ligatures w14:val="none"/>
         </w:rPr>
-        <w:t>在门店卡片下的统计区域，补上如下结构（保持你原有结构，只需要把数据绑定替换为 __month_revenue 与 __customer_count）：</w:t>
+        <w:t>在门店卡片下的统计区域，补上如下结构（保持你原有结构，只需要把数据绑定替换为 __</w:t>
+      </w:r>
+      <w:proofErr w:type="spellStart"/>
+      <w:r>
+        <w:rPr>
+          <w:rFonts w:ascii="宋体" w:eastAsia="宋体" w:hAnsi="宋体" w:cs="宋体"/>
+          <w:kern w:val="0"/>
+          <w:szCs w:val="21"/>
+          <w14:ligatures w14:val="none"/>
+        </w:rPr>
+        <w:t>month_revenue</w:t>
+      </w:r>
+      <w:proofErr w:type="spellEnd"/>
+      <w:r>
+        <w:rPr>
+          <w:rFonts w:ascii="宋体" w:eastAsia="宋体" w:hAnsi="宋体" w:cs="宋体"/>
+          <w:kern w:val="0"/>
+          <w:szCs w:val="21"/>
+          <w14:ligatures w14:val="none"/>
+        </w:rPr>
+        <w:t xml:space="preserve"> 与 __</w:t>
+      </w:r>
+      <w:proofErr w:type="spellStart"/>
+      <w:r>
+        <w:rPr>
+          <w:rFonts w:ascii="宋体" w:eastAsia="宋体" w:hAnsi="宋体" w:cs="宋体"/>
+          <w:kern w:val="0"/>
+          <w:szCs w:val="21"/>
+          <w14:ligatures w14:val="none"/>
+        </w:rPr>
+        <w:t>customer_count</w:t>
+      </w:r>
+      <w:proofErr w:type="spellEnd"/>
+      <w:r>
+        <w:rPr>
+          <w:rFonts w:ascii="宋体" w:eastAsia="宋体" w:hAnsi="宋体" w:cs="宋体"/>
+          <w:kern w:val="0"/>
+          <w:szCs w:val="21"/>
+          <w14:ligatures w14:val="none"/>
+        </w:rPr>
+        <w:t>）：</w:t>
       </w:r>
     </w:p>
     <w:p>
@@ -5402,7 +9681,89 @@
           <w:szCs w:val="21"/>
           <w14:ligatures w14:val="none"/>
         </w:rPr>
-        <w:t xml:space="preserve">    &lt;text class="num"&gt;{{ fmtAmount(item.__month_revenue) }}&lt;/text&gt;</w:t>
+        <w:t xml:space="preserve">    &lt;text class="num"</w:t>
+      </w:r>
+      <w:proofErr w:type="gramStart"/>
+      <w:r>
+        <w:rPr>
+          <w:rFonts w:ascii="宋体" w:eastAsia="宋体" w:hAnsi="宋体" w:cs="宋体"/>
+          <w:kern w:val="0"/>
+          <w:szCs w:val="21"/>
+          <w14:ligatures w14:val="none"/>
+        </w:rPr>
+        <w:t xml:space="preserve">&gt;{{ </w:t>
+      </w:r>
+      <w:proofErr w:type="spellStart"/>
+      <w:r>
+        <w:rPr>
+          <w:rFonts w:ascii="宋体" w:eastAsia="宋体" w:hAnsi="宋体" w:cs="宋体"/>
+          <w:kern w:val="0"/>
+          <w:szCs w:val="21"/>
+          <w14:ligatures w14:val="none"/>
+        </w:rPr>
+        <w:t>fmtAmount</w:t>
+      </w:r>
+      <w:proofErr w:type="spellEnd"/>
+      <w:proofErr w:type="gramEnd"/>
+      <w:r>
+        <w:rPr>
+          <w:rFonts w:ascii="宋体" w:eastAsia="宋体" w:hAnsi="宋体" w:cs="宋体"/>
+          <w:kern w:val="0"/>
+          <w:szCs w:val="21"/>
+          <w14:ligatures w14:val="none"/>
+        </w:rPr>
+        <w:t>(</w:t>
+      </w:r>
+      <w:proofErr w:type="gramStart"/>
+      <w:r>
+        <w:rPr>
+          <w:rFonts w:ascii="宋体" w:eastAsia="宋体" w:hAnsi="宋体" w:cs="宋体"/>
+          <w:kern w:val="0"/>
+          <w:szCs w:val="21"/>
+          <w14:ligatures w14:val="none"/>
+        </w:rPr>
+        <w:t>item._</w:t>
+      </w:r>
+      <w:proofErr w:type="gramEnd"/>
+      <w:r>
+        <w:rPr>
+          <w:rFonts w:ascii="宋体" w:eastAsia="宋体" w:hAnsi="宋体" w:cs="宋体"/>
+          <w:kern w:val="0"/>
+          <w:szCs w:val="21"/>
+          <w14:ligatures w14:val="none"/>
+        </w:rPr>
+        <w:t>_</w:t>
+      </w:r>
+      <w:proofErr w:type="spellStart"/>
+      <w:r>
+        <w:rPr>
+          <w:rFonts w:ascii="宋体" w:eastAsia="宋体" w:hAnsi="宋体" w:cs="宋体"/>
+          <w:kern w:val="0"/>
+          <w:szCs w:val="21"/>
+          <w14:ligatures w14:val="none"/>
+        </w:rPr>
+        <w:t>month_revenue</w:t>
+      </w:r>
+      <w:proofErr w:type="spellEnd"/>
+      <w:proofErr w:type="gramStart"/>
+      <w:r>
+        <w:rPr>
+          <w:rFonts w:ascii="宋体" w:eastAsia="宋体" w:hAnsi="宋体" w:cs="宋体"/>
+          <w:kern w:val="0"/>
+          <w:szCs w:val="21"/>
+          <w14:ligatures w14:val="none"/>
+        </w:rPr>
+        <w:t>) }}&lt;</w:t>
+      </w:r>
+      <w:proofErr w:type="gramEnd"/>
+      <w:r>
+        <w:rPr>
+          <w:rFonts w:ascii="宋体" w:eastAsia="宋体" w:hAnsi="宋体" w:cs="宋体"/>
+          <w:kern w:val="0"/>
+          <w:szCs w:val="21"/>
+          <w14:ligatures w14:val="none"/>
+        </w:rPr>
+        <w:t>/text&gt;</w:t>
       </w:r>
     </w:p>
     <w:p>
@@ -5615,7 +9976,67 @@
           <w:szCs w:val="21"/>
           <w14:ligatures w14:val="none"/>
         </w:rPr>
-        <w:t xml:space="preserve">    &lt;text class="num"&gt;{{ item.__customer_count }}&lt;/text&gt;</w:t>
+        <w:t xml:space="preserve">    &lt;text class="num"</w:t>
+      </w:r>
+      <w:proofErr w:type="gramStart"/>
+      <w:r>
+        <w:rPr>
+          <w:rFonts w:ascii="宋体" w:eastAsia="宋体" w:hAnsi="宋体" w:cs="宋体"/>
+          <w:kern w:val="0"/>
+          <w:szCs w:val="21"/>
+          <w14:ligatures w14:val="none"/>
+        </w:rPr>
+        <w:t>&gt;{{ item</w:t>
+      </w:r>
+      <w:proofErr w:type="gramEnd"/>
+      <w:r>
+        <w:rPr>
+          <w:rFonts w:ascii="宋体" w:eastAsia="宋体" w:hAnsi="宋体" w:cs="宋体"/>
+          <w:kern w:val="0"/>
+          <w:szCs w:val="21"/>
+          <w14:ligatures w14:val="none"/>
+        </w:rPr>
+        <w:t>.__</w:t>
+      </w:r>
+      <w:proofErr w:type="spellStart"/>
+      <w:r>
+        <w:rPr>
+          <w:rFonts w:ascii="宋体" w:eastAsia="宋体" w:hAnsi="宋体" w:cs="宋体"/>
+          <w:kern w:val="0"/>
+          <w:szCs w:val="21"/>
+          <w14:ligatures w14:val="none"/>
+        </w:rPr>
+        <w:t>customer_</w:t>
+      </w:r>
+      <w:proofErr w:type="gramStart"/>
+      <w:r>
+        <w:rPr>
+          <w:rFonts w:ascii="宋体" w:eastAsia="宋体" w:hAnsi="宋体" w:cs="宋体"/>
+          <w:kern w:val="0"/>
+          <w:szCs w:val="21"/>
+          <w14:ligatures w14:val="none"/>
+        </w:rPr>
+        <w:t>count</w:t>
+      </w:r>
+      <w:proofErr w:type="spellEnd"/>
+      <w:r>
+        <w:rPr>
+          <w:rFonts w:ascii="宋体" w:eastAsia="宋体" w:hAnsi="宋体" w:cs="宋体"/>
+          <w:kern w:val="0"/>
+          <w:szCs w:val="21"/>
+          <w14:ligatures w14:val="none"/>
+        </w:rPr>
+        <w:t xml:space="preserve"> }}&lt;</w:t>
+      </w:r>
+      <w:proofErr w:type="gramEnd"/>
+      <w:r>
+        <w:rPr>
+          <w:rFonts w:ascii="宋体" w:eastAsia="宋体" w:hAnsi="宋体" w:cs="宋体"/>
+          <w:kern w:val="0"/>
+          <w:szCs w:val="21"/>
+          <w14:ligatures w14:val="none"/>
+        </w:rPr>
+        <w:t>/text&gt;</w:t>
       </w:r>
     </w:p>
     <w:p>
@@ -5791,14 +10212,25 @@
           <w14:ligatures w14:val="none"/>
         </w:rPr>
       </w:pPr>
-      <w:r>
-        <w:rPr>
-          <w:rFonts w:ascii="宋体" w:eastAsia="宋体" w:hAnsi="宋体" w:cs="宋体"/>
-          <w:kern w:val="0"/>
-          <w:szCs w:val="21"/>
-          <w14:ligatures w14:val="none"/>
-        </w:rPr>
-        <w:t>.stat{</w:t>
+      <w:proofErr w:type="gramStart"/>
+      <w:r>
+        <w:rPr>
+          <w:rFonts w:ascii="宋体" w:eastAsia="宋体" w:hAnsi="宋体" w:cs="宋体"/>
+          <w:kern w:val="0"/>
+          <w:szCs w:val="21"/>
+          <w14:ligatures w14:val="none"/>
+        </w:rPr>
+        <w:t>.stat</w:t>
+      </w:r>
+      <w:proofErr w:type="gramEnd"/>
+      <w:r>
+        <w:rPr>
+          <w:rFonts w:ascii="宋体" w:eastAsia="宋体" w:hAnsi="宋体" w:cs="宋体"/>
+          <w:kern w:val="0"/>
+          <w:szCs w:val="21"/>
+          <w14:ligatures w14:val="none"/>
+        </w:rPr>
+        <w:t>{</w:t>
       </w:r>
     </w:p>
     <w:p>
@@ -5837,7 +10269,60 @@
           <w:szCs w:val="21"/>
           <w14:ligatures w14:val="none"/>
         </w:rPr>
-        <w:t xml:space="preserve">  margin-top:8px; display:flex; align-items:center; gap:24px;</w:t>
+        <w:t xml:space="preserve">  margin-top:8px; </w:t>
+      </w:r>
+      <w:proofErr w:type="spellStart"/>
+      <w:proofErr w:type="gramStart"/>
+      <w:r>
+        <w:rPr>
+          <w:rFonts w:ascii="宋体" w:eastAsia="宋体" w:hAnsi="宋体" w:cs="宋体"/>
+          <w:kern w:val="0"/>
+          <w:szCs w:val="21"/>
+          <w14:ligatures w14:val="none"/>
+        </w:rPr>
+        <w:t>display:flex</w:t>
+      </w:r>
+      <w:proofErr w:type="spellEnd"/>
+      <w:proofErr w:type="gramEnd"/>
+      <w:r>
+        <w:rPr>
+          <w:rFonts w:ascii="宋体" w:eastAsia="宋体" w:hAnsi="宋体" w:cs="宋体"/>
+          <w:kern w:val="0"/>
+          <w:szCs w:val="21"/>
+          <w14:ligatures w14:val="none"/>
+        </w:rPr>
+        <w:t xml:space="preserve">; </w:t>
+      </w:r>
+      <w:proofErr w:type="spellStart"/>
+      <w:r>
+        <w:rPr>
+          <w:rFonts w:ascii="宋体" w:eastAsia="宋体" w:hAnsi="宋体" w:cs="宋体"/>
+          <w:kern w:val="0"/>
+          <w:szCs w:val="21"/>
+          <w14:ligatures w14:val="none"/>
+        </w:rPr>
+        <w:t>align-</w:t>
+      </w:r>
+      <w:proofErr w:type="gramStart"/>
+      <w:r>
+        <w:rPr>
+          <w:rFonts w:ascii="宋体" w:eastAsia="宋体" w:hAnsi="宋体" w:cs="宋体"/>
+          <w:kern w:val="0"/>
+          <w:szCs w:val="21"/>
+          <w14:ligatures w14:val="none"/>
+        </w:rPr>
+        <w:t>items:center</w:t>
+      </w:r>
+      <w:proofErr w:type="spellEnd"/>
+      <w:proofErr w:type="gramEnd"/>
+      <w:r>
+        <w:rPr>
+          <w:rFonts w:ascii="宋体" w:eastAsia="宋体" w:hAnsi="宋体" w:cs="宋体"/>
+          <w:kern w:val="0"/>
+          <w:szCs w:val="21"/>
+          <w14:ligatures w14:val="none"/>
+        </w:rPr>
+        <w:t>; gap:24px;</w:t>
       </w:r>
     </w:p>
     <w:p>
@@ -5876,7 +10361,27 @@
           <w:szCs w:val="21"/>
           <w14:ligatures w14:val="none"/>
         </w:rPr>
-        <w:t xml:space="preserve">  color:#333; font-size:12px;</w:t>
+        <w:t xml:space="preserve">  </w:t>
+      </w:r>
+      <w:proofErr w:type="gramStart"/>
+      <w:r>
+        <w:rPr>
+          <w:rFonts w:ascii="宋体" w:eastAsia="宋体" w:hAnsi="宋体" w:cs="宋体"/>
+          <w:kern w:val="0"/>
+          <w:szCs w:val="21"/>
+          <w14:ligatures w14:val="none"/>
+        </w:rPr>
+        <w:t>color:#</w:t>
+      </w:r>
+      <w:proofErr w:type="gramEnd"/>
+      <w:r>
+        <w:rPr>
+          <w:rFonts w:ascii="宋体" w:eastAsia="宋体" w:hAnsi="宋体" w:cs="宋体"/>
+          <w:kern w:val="0"/>
+          <w:szCs w:val="21"/>
+          <w14:ligatures w14:val="none"/>
+        </w:rPr>
+        <w:t>333; font-size:12px;</w:t>
       </w:r>
     </w:p>
     <w:p>
@@ -5947,15 +10452,88 @@
           <w14:ligatures w14:val="none"/>
         </w:rPr>
       </w:pPr>
-      <w:r>
-        <w:rPr>
-          <w:rFonts w:ascii="宋体" w:eastAsia="宋体" w:hAnsi="宋体" w:cs="宋体"/>
-          <w:kern w:val="0"/>
-          <w:szCs w:val="21"/>
-          <w14:ligatures w14:val="none"/>
-        </w:rPr>
-        <w:t>.cell{ display:flex; align-items:center; gap:6px; }</w:t>
-      </w:r>
+      <w:proofErr w:type="gramStart"/>
+      <w:r>
+        <w:rPr>
+          <w:rFonts w:ascii="宋体" w:eastAsia="宋体" w:hAnsi="宋体" w:cs="宋体"/>
+          <w:kern w:val="0"/>
+          <w:szCs w:val="21"/>
+          <w14:ligatures w14:val="none"/>
+        </w:rPr>
+        <w:t xml:space="preserve">.cell{ </w:t>
+      </w:r>
+      <w:proofErr w:type="spellStart"/>
+      <w:r>
+        <w:rPr>
+          <w:rFonts w:ascii="宋体" w:eastAsia="宋体" w:hAnsi="宋体" w:cs="宋体"/>
+          <w:kern w:val="0"/>
+          <w:szCs w:val="21"/>
+          <w14:ligatures w14:val="none"/>
+        </w:rPr>
+        <w:t>display</w:t>
+      </w:r>
+      <w:proofErr w:type="gramEnd"/>
+      <w:r>
+        <w:rPr>
+          <w:rFonts w:ascii="宋体" w:eastAsia="宋体" w:hAnsi="宋体" w:cs="宋体"/>
+          <w:kern w:val="0"/>
+          <w:szCs w:val="21"/>
+          <w14:ligatures w14:val="none"/>
+        </w:rPr>
+        <w:t>:flex</w:t>
+      </w:r>
+      <w:proofErr w:type="spellEnd"/>
+      <w:r>
+        <w:rPr>
+          <w:rFonts w:ascii="宋体" w:eastAsia="宋体" w:hAnsi="宋体" w:cs="宋体"/>
+          <w:kern w:val="0"/>
+          <w:szCs w:val="21"/>
+          <w14:ligatures w14:val="none"/>
+        </w:rPr>
+        <w:t xml:space="preserve">; </w:t>
+      </w:r>
+      <w:proofErr w:type="spellStart"/>
+      <w:r>
+        <w:rPr>
+          <w:rFonts w:ascii="宋体" w:eastAsia="宋体" w:hAnsi="宋体" w:cs="宋体"/>
+          <w:kern w:val="0"/>
+          <w:szCs w:val="21"/>
+          <w14:ligatures w14:val="none"/>
+        </w:rPr>
+        <w:t>align-</w:t>
+      </w:r>
+      <w:proofErr w:type="gramStart"/>
+      <w:r>
+        <w:rPr>
+          <w:rFonts w:ascii="宋体" w:eastAsia="宋体" w:hAnsi="宋体" w:cs="宋体"/>
+          <w:kern w:val="0"/>
+          <w:szCs w:val="21"/>
+          <w14:ligatures w14:val="none"/>
+        </w:rPr>
+        <w:t>items:center</w:t>
+      </w:r>
+      <w:proofErr w:type="spellEnd"/>
+      <w:proofErr w:type="gramEnd"/>
+      <w:r>
+        <w:rPr>
+          <w:rFonts w:ascii="宋体" w:eastAsia="宋体" w:hAnsi="宋体" w:cs="宋体"/>
+          <w:kern w:val="0"/>
+          <w:szCs w:val="21"/>
+          <w14:ligatures w14:val="none"/>
+        </w:rPr>
+        <w:t>; gap:6px</w:t>
+      </w:r>
+      <w:proofErr w:type="gramStart"/>
+      <w:r>
+        <w:rPr>
+          <w:rFonts w:ascii="宋体" w:eastAsia="宋体" w:hAnsi="宋体" w:cs="宋体"/>
+          <w:kern w:val="0"/>
+          <w:szCs w:val="21"/>
+          <w14:ligatures w14:val="none"/>
+        </w:rPr>
+        <w:t>; }</w:t>
+      </w:r>
+      <w:proofErr w:type="gramEnd"/>
     </w:p>
     <w:p>
       <w:pPr>
@@ -5986,15 +10564,37 @@
           <w14:ligatures w14:val="none"/>
         </w:rPr>
       </w:pPr>
-      <w:r>
-        <w:rPr>
-          <w:rFonts w:ascii="宋体" w:eastAsia="宋体" w:hAnsi="宋体" w:cs="宋体"/>
-          <w:kern w:val="0"/>
-          <w:szCs w:val="21"/>
-          <w14:ligatures w14:val="none"/>
-        </w:rPr>
-        <w:t>.yen{ color:#caa265; }</w:t>
-      </w:r>
+      <w:proofErr w:type="gramStart"/>
+      <w:r>
+        <w:rPr>
+          <w:rFonts w:ascii="宋体" w:eastAsia="宋体" w:hAnsi="宋体" w:cs="宋体"/>
+          <w:kern w:val="0"/>
+          <w:szCs w:val="21"/>
+          <w14:ligatures w14:val="none"/>
+        </w:rPr>
+        <w:t>.yen{ color</w:t>
+      </w:r>
+      <w:proofErr w:type="gramEnd"/>
+      <w:r>
+        <w:rPr>
+          <w:rFonts w:ascii="宋体" w:eastAsia="宋体" w:hAnsi="宋体" w:cs="宋体"/>
+          <w:kern w:val="0"/>
+          <w:szCs w:val="21"/>
+          <w14:ligatures w14:val="none"/>
+        </w:rPr>
+        <w:t>:#caa265</w:t>
+      </w:r>
+      <w:proofErr w:type="gramStart"/>
+      <w:r>
+        <w:rPr>
+          <w:rFonts w:ascii="宋体" w:eastAsia="宋体" w:hAnsi="宋体" w:cs="宋体"/>
+          <w:kern w:val="0"/>
+          <w:szCs w:val="21"/>
+          <w14:ligatures w14:val="none"/>
+        </w:rPr>
+        <w:t>; }</w:t>
+      </w:r>
+      <w:proofErr w:type="gramEnd"/>
     </w:p>
     <w:p>
       <w:pPr>
@@ -6025,15 +10625,37 @@
           <w14:ligatures w14:val="none"/>
         </w:rPr>
       </w:pPr>
-      <w:r>
-        <w:rPr>
-          <w:rFonts w:ascii="宋体" w:eastAsia="宋体" w:hAnsi="宋体" w:cs="宋体"/>
-          <w:kern w:val="0"/>
-          <w:szCs w:val="21"/>
-          <w14:ligatures w14:val="none"/>
-        </w:rPr>
-        <w:t>.icon{ color:#caa265; }</w:t>
-      </w:r>
+      <w:proofErr w:type="gramStart"/>
+      <w:r>
+        <w:rPr>
+          <w:rFonts w:ascii="宋体" w:eastAsia="宋体" w:hAnsi="宋体" w:cs="宋体"/>
+          <w:kern w:val="0"/>
+          <w:szCs w:val="21"/>
+          <w14:ligatures w14:val="none"/>
+        </w:rPr>
+        <w:t>.icon{ color</w:t>
+      </w:r>
+      <w:proofErr w:type="gramEnd"/>
+      <w:r>
+        <w:rPr>
+          <w:rFonts w:ascii="宋体" w:eastAsia="宋体" w:hAnsi="宋体" w:cs="宋体"/>
+          <w:kern w:val="0"/>
+          <w:szCs w:val="21"/>
+          <w14:ligatures w14:val="none"/>
+        </w:rPr>
+        <w:t>:#caa265</w:t>
+      </w:r>
+      <w:proofErr w:type="gramStart"/>
+      <w:r>
+        <w:rPr>
+          <w:rFonts w:ascii="宋体" w:eastAsia="宋体" w:hAnsi="宋体" w:cs="宋体"/>
+          <w:kern w:val="0"/>
+          <w:szCs w:val="21"/>
+          <w14:ligatures w14:val="none"/>
+        </w:rPr>
+        <w:t>; }</w:t>
+      </w:r>
+      <w:proofErr w:type="gramEnd"/>
     </w:p>
     <w:p>
       <w:pPr>
@@ -6071,8 +10693,39 @@
           <w:szCs w:val="21"/>
           <w14:ligatures w14:val="none"/>
         </w:rPr>
-        <w:t>.num{ font-weight:700; font-size:14px; }</w:t>
-      </w:r>
+        <w:t>.</w:t>
+      </w:r>
+      <w:proofErr w:type="gramStart"/>
+      <w:r>
+        <w:rPr>
+          <w:rFonts w:ascii="宋体" w:eastAsia="宋体" w:hAnsi="宋体" w:cs="宋体"/>
+          <w:kern w:val="0"/>
+          <w:szCs w:val="21"/>
+          <w14:ligatures w14:val="none"/>
+        </w:rPr>
+        <w:t>num{ font</w:t>
+      </w:r>
+      <w:proofErr w:type="gramEnd"/>
+      <w:r>
+        <w:rPr>
+          <w:rFonts w:ascii="宋体" w:eastAsia="宋体" w:hAnsi="宋体" w:cs="宋体"/>
+          <w:kern w:val="0"/>
+          <w:szCs w:val="21"/>
+          <w14:ligatures w14:val="none"/>
+        </w:rPr>
+        <w:t>-weight:700; font-size:14px</w:t>
+      </w:r>
+      <w:proofErr w:type="gramStart"/>
+      <w:r>
+        <w:rPr>
+          <w:rFonts w:ascii="宋体" w:eastAsia="宋体" w:hAnsi="宋体" w:cs="宋体"/>
+          <w:kern w:val="0"/>
+          <w:szCs w:val="21"/>
+          <w14:ligatures w14:val="none"/>
+        </w:rPr>
+        <w:t>; }</w:t>
+      </w:r>
+      <w:proofErr w:type="gramEnd"/>
     </w:p>
     <w:p>
       <w:pPr>
@@ -6103,15 +10756,37 @@
           <w14:ligatures w14:val="none"/>
         </w:rPr>
       </w:pPr>
-      <w:r>
-        <w:rPr>
-          <w:rFonts w:ascii="宋体" w:eastAsia="宋体" w:hAnsi="宋体" w:cs="宋体"/>
-          <w:kern w:val="0"/>
-          <w:szCs w:val="21"/>
-          <w14:ligatures w14:val="none"/>
-        </w:rPr>
-        <w:t>.label{ color:#9a9aa0; margin-left:2px; }</w:t>
-      </w:r>
+      <w:proofErr w:type="gramStart"/>
+      <w:r>
+        <w:rPr>
+          <w:rFonts w:ascii="宋体" w:eastAsia="宋体" w:hAnsi="宋体" w:cs="宋体"/>
+          <w:kern w:val="0"/>
+          <w:szCs w:val="21"/>
+          <w14:ligatures w14:val="none"/>
+        </w:rPr>
+        <w:t>.label{ color</w:t>
+      </w:r>
+      <w:proofErr w:type="gramEnd"/>
+      <w:r>
+        <w:rPr>
+          <w:rFonts w:ascii="宋体" w:eastAsia="宋体" w:hAnsi="宋体" w:cs="宋体"/>
+          <w:kern w:val="0"/>
+          <w:szCs w:val="21"/>
+          <w14:ligatures w14:val="none"/>
+        </w:rPr>
+        <w:t>:#9a9aa0; margin-left:2px</w:t>
+      </w:r>
+      <w:proofErr w:type="gramStart"/>
+      <w:r>
+        <w:rPr>
+          <w:rFonts w:ascii="宋体" w:eastAsia="宋体" w:hAnsi="宋体" w:cs="宋体"/>
+          <w:kern w:val="0"/>
+          <w:szCs w:val="21"/>
+          <w14:ligatures w14:val="none"/>
+        </w:rPr>
+        <w:t>; }</w:t>
+      </w:r>
+      <w:proofErr w:type="gramEnd"/>
     </w:p>
     <w:p>
       <w:pPr>
@@ -6196,7 +10871,67 @@
           <w:szCs w:val="21"/>
           <w14:ligatures w14:val="none"/>
         </w:rPr>
-        <w:t>后，返回门店列表页会触发 onShow() → 重新 attachStats()，客户数立刻更新。</w:t>
+        <w:t>后，返回门店</w:t>
+      </w:r>
+      <w:proofErr w:type="gramStart"/>
+      <w:r>
+        <w:rPr>
+          <w:rFonts w:ascii="宋体" w:eastAsia="宋体" w:hAnsi="宋体" w:cs="宋体"/>
+          <w:kern w:val="0"/>
+          <w:szCs w:val="21"/>
+          <w14:ligatures w14:val="none"/>
+        </w:rPr>
+        <w:t>列表页会触发</w:t>
+      </w:r>
+      <w:proofErr w:type="gramEnd"/>
+      <w:r>
+        <w:rPr>
+          <w:rFonts w:ascii="宋体" w:eastAsia="宋体" w:hAnsi="宋体" w:cs="宋体"/>
+          <w:kern w:val="0"/>
+          <w:szCs w:val="21"/>
+          <w14:ligatures w14:val="none"/>
+        </w:rPr>
+        <w:t xml:space="preserve"> </w:t>
+      </w:r>
+      <w:proofErr w:type="spellStart"/>
+      <w:r>
+        <w:rPr>
+          <w:rFonts w:ascii="宋体" w:eastAsia="宋体" w:hAnsi="宋体" w:cs="宋体"/>
+          <w:kern w:val="0"/>
+          <w:szCs w:val="21"/>
+          <w14:ligatures w14:val="none"/>
+        </w:rPr>
+        <w:t>onShow</w:t>
+      </w:r>
+      <w:proofErr w:type="spellEnd"/>
+      <w:r>
+        <w:rPr>
+          <w:rFonts w:ascii="宋体" w:eastAsia="宋体" w:hAnsi="宋体" w:cs="宋体"/>
+          <w:kern w:val="0"/>
+          <w:szCs w:val="21"/>
+          <w14:ligatures w14:val="none"/>
+        </w:rPr>
+        <w:t xml:space="preserve">() → 重新 </w:t>
+      </w:r>
+      <w:proofErr w:type="spellStart"/>
+      <w:r>
+        <w:rPr>
+          <w:rFonts w:ascii="宋体" w:eastAsia="宋体" w:hAnsi="宋体" w:cs="宋体"/>
+          <w:kern w:val="0"/>
+          <w:szCs w:val="21"/>
+          <w14:ligatures w14:val="none"/>
+        </w:rPr>
+        <w:t>attachStats</w:t>
+      </w:r>
+      <w:proofErr w:type="spellEnd"/>
+      <w:r>
+        <w:rPr>
+          <w:rFonts w:ascii="宋体" w:eastAsia="宋体" w:hAnsi="宋体" w:cs="宋体"/>
+          <w:kern w:val="0"/>
+          <w:szCs w:val="21"/>
+          <w14:ligatures w14:val="none"/>
+        </w:rPr>
+        <w:t>()，客户数立刻更新。</w:t>
       </w:r>
     </w:p>
     <w:p>
@@ -6224,16 +10959,78 @@
           <w:szCs w:val="21"/>
           <w14:ligatures w14:val="none"/>
         </w:rPr>
-        <w:t>门店详情页</w:t>
-      </w:r>
-      <w:r>
-        <w:rPr>
-          <w:rFonts w:ascii="宋体" w:eastAsia="宋体" w:hAnsi="宋体" w:cs="宋体"/>
-          <w:kern w:val="0"/>
-          <w:szCs w:val="21"/>
-          <w14:ligatures w14:val="none"/>
-        </w:rPr>
-        <w:t>你之前已在 onShow() 里根据 store_id 统计客户数；保持不变即可。</w:t>
+        <w:t>门店</w:t>
+      </w:r>
+      <w:proofErr w:type="gramStart"/>
+      <w:r>
+        <w:rPr>
+          <w:rFonts w:ascii="宋体" w:eastAsia="宋体" w:hAnsi="宋体" w:cs="宋体"/>
+          <w:b/>
+          <w:bCs/>
+          <w:kern w:val="0"/>
+          <w:szCs w:val="21"/>
+          <w14:ligatures w14:val="none"/>
+        </w:rPr>
+        <w:t>详情页</w:t>
+      </w:r>
+      <w:r>
+        <w:rPr>
+          <w:rFonts w:ascii="宋体" w:eastAsia="宋体" w:hAnsi="宋体" w:cs="宋体"/>
+          <w:kern w:val="0"/>
+          <w:szCs w:val="21"/>
+          <w14:ligatures w14:val="none"/>
+        </w:rPr>
+        <w:t>你之前</w:t>
+      </w:r>
+      <w:proofErr w:type="gramEnd"/>
+      <w:r>
+        <w:rPr>
+          <w:rFonts w:ascii="宋体" w:eastAsia="宋体" w:hAnsi="宋体" w:cs="宋体"/>
+          <w:kern w:val="0"/>
+          <w:szCs w:val="21"/>
+          <w14:ligatures w14:val="none"/>
+        </w:rPr>
+        <w:t xml:space="preserve">已在 </w:t>
+      </w:r>
+      <w:proofErr w:type="spellStart"/>
+      <w:r>
+        <w:rPr>
+          <w:rFonts w:ascii="宋体" w:eastAsia="宋体" w:hAnsi="宋体" w:cs="宋体"/>
+          <w:kern w:val="0"/>
+          <w:szCs w:val="21"/>
+          <w14:ligatures w14:val="none"/>
+        </w:rPr>
+        <w:t>onShow</w:t>
+      </w:r>
+      <w:proofErr w:type="spellEnd"/>
+      <w:r>
+        <w:rPr>
+          <w:rFonts w:ascii="宋体" w:eastAsia="宋体" w:hAnsi="宋体" w:cs="宋体"/>
+          <w:kern w:val="0"/>
+          <w:szCs w:val="21"/>
+          <w14:ligatures w14:val="none"/>
+        </w:rPr>
+        <w:t xml:space="preserve">() 里根据 </w:t>
+      </w:r>
+      <w:proofErr w:type="spellStart"/>
+      <w:r>
+        <w:rPr>
+          <w:rFonts w:ascii="宋体" w:eastAsia="宋体" w:hAnsi="宋体" w:cs="宋体"/>
+          <w:kern w:val="0"/>
+          <w:szCs w:val="21"/>
+          <w14:ligatures w14:val="none"/>
+        </w:rPr>
+        <w:t>store_id</w:t>
+      </w:r>
+      <w:proofErr w:type="spellEnd"/>
+      <w:r>
+        <w:rPr>
+          <w:rFonts w:ascii="宋体" w:eastAsia="宋体" w:hAnsi="宋体" w:cs="宋体"/>
+          <w:kern w:val="0"/>
+          <w:szCs w:val="21"/>
+          <w14:ligatures w14:val="none"/>
+        </w:rPr>
+        <w:t xml:space="preserve"> 统计客户数；保持不变即可。</w:t>
       </w:r>
     </w:p>
     <w:p>
@@ -6270,16 +11067,78 @@
           <w:szCs w:val="21"/>
           <w14:ligatures w14:val="none"/>
         </w:rPr>
-        <w:t>门店编辑页</w:t>
-      </w:r>
-      <w:r>
-        <w:rPr>
-          <w:rFonts w:ascii="宋体" w:eastAsia="宋体" w:hAnsi="宋体" w:cs="宋体"/>
-          <w:kern w:val="0"/>
-          <w:szCs w:val="21"/>
-          <w14:ligatures w14:val="none"/>
-        </w:rPr>
-        <w:t>修改了 month_revenue，保存后回到列表同样会正确显示（来自 shops_mock）。</w:t>
+        <w:t>门店编辑</w:t>
+      </w:r>
+      <w:proofErr w:type="gramStart"/>
+      <w:r>
+        <w:rPr>
+          <w:rFonts w:ascii="宋体" w:eastAsia="宋体" w:hAnsi="宋体" w:cs="宋体"/>
+          <w:b/>
+          <w:bCs/>
+          <w:kern w:val="0"/>
+          <w:szCs w:val="21"/>
+          <w14:ligatures w14:val="none"/>
+        </w:rPr>
+        <w:t>页</w:t>
+      </w:r>
+      <w:r>
+        <w:rPr>
+          <w:rFonts w:ascii="宋体" w:eastAsia="宋体" w:hAnsi="宋体" w:cs="宋体"/>
+          <w:kern w:val="0"/>
+          <w:szCs w:val="21"/>
+          <w14:ligatures w14:val="none"/>
+        </w:rPr>
+        <w:t>修改</w:t>
+      </w:r>
+      <w:proofErr w:type="gramEnd"/>
+      <w:r>
+        <w:rPr>
+          <w:rFonts w:ascii="宋体" w:eastAsia="宋体" w:hAnsi="宋体" w:cs="宋体"/>
+          <w:kern w:val="0"/>
+          <w:szCs w:val="21"/>
+          <w14:ligatures w14:val="none"/>
+        </w:rPr>
+        <w:t xml:space="preserve">了 </w:t>
+      </w:r>
+      <w:proofErr w:type="spellStart"/>
+      <w:r>
+        <w:rPr>
+          <w:rFonts w:ascii="宋体" w:eastAsia="宋体" w:hAnsi="宋体" w:cs="宋体"/>
+          <w:kern w:val="0"/>
+          <w:szCs w:val="21"/>
+          <w14:ligatures w14:val="none"/>
+        </w:rPr>
+        <w:t>month_revenue</w:t>
+      </w:r>
+      <w:proofErr w:type="spellEnd"/>
+      <w:r>
+        <w:rPr>
+          <w:rFonts w:ascii="宋体" w:eastAsia="宋体" w:hAnsi="宋体" w:cs="宋体"/>
+          <w:kern w:val="0"/>
+          <w:szCs w:val="21"/>
+          <w14:ligatures w14:val="none"/>
+        </w:rPr>
+        <w:t xml:space="preserve">，保存后回到列表同样会正确显示（来自 </w:t>
+      </w:r>
+      <w:proofErr w:type="spellStart"/>
+      <w:r>
+        <w:rPr>
+          <w:rFonts w:ascii="宋体" w:eastAsia="宋体" w:hAnsi="宋体" w:cs="宋体"/>
+          <w:kern w:val="0"/>
+          <w:szCs w:val="21"/>
+          <w14:ligatures w14:val="none"/>
+        </w:rPr>
+        <w:t>shops_mock</w:t>
+      </w:r>
+      <w:proofErr w:type="spellEnd"/>
+      <w:r>
+        <w:rPr>
+          <w:rFonts w:ascii="宋体" w:eastAsia="宋体" w:hAnsi="宋体" w:cs="宋体"/>
+          <w:kern w:val="0"/>
+          <w:szCs w:val="21"/>
+          <w14:ligatures w14:val="none"/>
+        </w:rPr>
+        <w:t>）。</w:t>
       </w:r>
     </w:p>
     <w:p>
@@ -6354,7 +11213,27 @@
           <w:szCs w:val="21"/>
           <w14:ligatures w14:val="none"/>
         </w:rPr>
-        <w:t>列表每个卡片显示两项指标，数值与存储一致（金额千分位、客户数为该店 store_id 计数）。</w:t>
+        <w:t xml:space="preserve">列表每个卡片显示两项指标，数值与存储一致（金额千分位、客户数为该店 </w:t>
+      </w:r>
+      <w:proofErr w:type="spellStart"/>
+      <w:r>
+        <w:rPr>
+          <w:rFonts w:ascii="宋体" w:eastAsia="宋体" w:hAnsi="宋体" w:cs="宋体"/>
+          <w:kern w:val="0"/>
+          <w:szCs w:val="21"/>
+          <w14:ligatures w14:val="none"/>
+        </w:rPr>
+        <w:t>store_id</w:t>
+      </w:r>
+      <w:proofErr w:type="spellEnd"/>
+      <w:r>
+        <w:rPr>
+          <w:rFonts w:ascii="宋体" w:eastAsia="宋体" w:hAnsi="宋体" w:cs="宋体"/>
+          <w:kern w:val="0"/>
+          <w:szCs w:val="21"/>
+          <w14:ligatures w14:val="none"/>
+        </w:rPr>
+        <w:t xml:space="preserve"> 计数）。</w:t>
       </w:r>
     </w:p>
     <w:p>
@@ -6406,7 +11285,27 @@
           <w:szCs w:val="21"/>
           <w14:ligatures w14:val="none"/>
         </w:rPr>
-        <w:t>修改门店 month_revenue 后返回列表，营收数值实时变化。</w:t>
+        <w:t xml:space="preserve">修改门店 </w:t>
+      </w:r>
+      <w:proofErr w:type="spellStart"/>
+      <w:r>
+        <w:rPr>
+          <w:rFonts w:ascii="宋体" w:eastAsia="宋体" w:hAnsi="宋体" w:cs="宋体"/>
+          <w:kern w:val="0"/>
+          <w:szCs w:val="21"/>
+          <w14:ligatures w14:val="none"/>
+        </w:rPr>
+        <w:t>month_revenue</w:t>
+      </w:r>
+      <w:proofErr w:type="spellEnd"/>
+      <w:r>
+        <w:rPr>
+          <w:rFonts w:ascii="宋体" w:eastAsia="宋体" w:hAnsi="宋体" w:cs="宋体"/>
+          <w:kern w:val="0"/>
+          <w:szCs w:val="21"/>
+          <w14:ligatures w14:val="none"/>
+        </w:rPr>
+        <w:t xml:space="preserve"> 后返回列表，营收数值实时变化。</w:t>
       </w:r>
     </w:p>
     <w:p>
@@ -6432,7 +11331,27 @@
           <w:szCs w:val="21"/>
           <w14:ligatures w14:val="none"/>
         </w:rPr>
-        <w:t>老数据没有 month_revenue 不报错，显示为 0。</w:t>
+        <w:t xml:space="preserve">老数据没有 </w:t>
+      </w:r>
+      <w:proofErr w:type="spellStart"/>
+      <w:r>
+        <w:rPr>
+          <w:rFonts w:ascii="宋体" w:eastAsia="宋体" w:hAnsi="宋体" w:cs="宋体"/>
+          <w:kern w:val="0"/>
+          <w:szCs w:val="21"/>
+          <w14:ligatures w14:val="none"/>
+        </w:rPr>
+        <w:t>month_revenue</w:t>
+      </w:r>
+      <w:proofErr w:type="spellEnd"/>
+      <w:r>
+        <w:rPr>
+          <w:rFonts w:ascii="宋体" w:eastAsia="宋体" w:hAnsi="宋体" w:cs="宋体"/>
+          <w:kern w:val="0"/>
+          <w:szCs w:val="21"/>
+          <w14:ligatures w14:val="none"/>
+        </w:rPr>
+        <w:t xml:space="preserve"> 不报错，显示为 0。</w:t>
       </w:r>
     </w:p>
     <w:p>
@@ -6458,7 +11377,27 @@
           <w:szCs w:val="21"/>
           <w14:ligatures w14:val="none"/>
         </w:rPr>
-        <w:t>现有“高营收/营业中”等筛选不被破坏；如需“高营收”，可按 __month_revenue 排序/过滤。</w:t>
+        <w:t>现有“高营收/营业中”等筛选不被破坏；如需“高营收”，可按 __</w:t>
+      </w:r>
+      <w:proofErr w:type="spellStart"/>
+      <w:r>
+        <w:rPr>
+          <w:rFonts w:ascii="宋体" w:eastAsia="宋体" w:hAnsi="宋体" w:cs="宋体"/>
+          <w:kern w:val="0"/>
+          <w:szCs w:val="21"/>
+          <w14:ligatures w14:val="none"/>
+        </w:rPr>
+        <w:t>month_revenue</w:t>
+      </w:r>
+      <w:proofErr w:type="spellEnd"/>
+      <w:r>
+        <w:rPr>
+          <w:rFonts w:ascii="宋体" w:eastAsia="宋体" w:hAnsi="宋体" w:cs="宋体"/>
+          <w:kern w:val="0"/>
+          <w:szCs w:val="21"/>
+          <w14:ligatures w14:val="none"/>
+        </w:rPr>
+        <w:t xml:space="preserve"> 排序/过滤。</w:t>
       </w:r>
     </w:p>
     <w:p>
@@ -6533,7 +11472,47 @@
           <w:szCs w:val="21"/>
           <w14:ligatures w14:val="none"/>
         </w:rPr>
-        <w:t>增加“营收趋势”小火花图占位（后续接 ECharts）。</w:t>
+        <w:t>增加“营收趋势”小</w:t>
+      </w:r>
+      <w:proofErr w:type="gramStart"/>
+      <w:r>
+        <w:rPr>
+          <w:rFonts w:ascii="宋体" w:eastAsia="宋体" w:hAnsi="宋体" w:cs="宋体"/>
+          <w:kern w:val="0"/>
+          <w:szCs w:val="21"/>
+          <w14:ligatures w14:val="none"/>
+        </w:rPr>
+        <w:t>火花图占位</w:t>
+      </w:r>
+      <w:proofErr w:type="gramEnd"/>
+      <w:r>
+        <w:rPr>
+          <w:rFonts w:ascii="宋体" w:eastAsia="宋体" w:hAnsi="宋体" w:cs="宋体"/>
+          <w:kern w:val="0"/>
+          <w:szCs w:val="21"/>
+          <w14:ligatures w14:val="none"/>
+        </w:rPr>
+        <w:t xml:space="preserve">（后续接 </w:t>
+      </w:r>
+      <w:proofErr w:type="spellStart"/>
+      <w:r>
+        <w:rPr>
+          <w:rFonts w:ascii="宋体" w:eastAsia="宋体" w:hAnsi="宋体" w:cs="宋体"/>
+          <w:kern w:val="0"/>
+          <w:szCs w:val="21"/>
+          <w14:ligatures w14:val="none"/>
+        </w:rPr>
+        <w:t>ECharts</w:t>
+      </w:r>
+      <w:proofErr w:type="spellEnd"/>
+      <w:r>
+        <w:rPr>
+          <w:rFonts w:ascii="宋体" w:eastAsia="宋体" w:hAnsi="宋体" w:cs="宋体"/>
+          <w:kern w:val="0"/>
+          <w:szCs w:val="21"/>
+          <w14:ligatures w14:val="none"/>
+        </w:rPr>
+        <w:t>）。</w:t>
       </w:r>
     </w:p>
     <w:p>
@@ -6592,8 +11571,21 @@
           <w:szCs w:val="21"/>
           <w14:ligatures w14:val="none"/>
         </w:rPr>
-        <w:t>贴片版 index.vue</w:t>
-      </w:r>
+        <w:t xml:space="preserve">贴片版 </w:t>
+      </w:r>
+      <w:proofErr w:type="spellStart"/>
+      <w:r>
+        <w:rPr>
+          <w:rFonts w:ascii="宋体" w:eastAsia="宋体" w:hAnsi="宋体" w:cs="宋体"/>
+          <w:b/>
+          <w:bCs/>
+          <w:kern w:val="0"/>
+          <w:szCs w:val="21"/>
+          <w14:ligatures w14:val="none"/>
+        </w:rPr>
+        <w:t>index.vue</w:t>
+      </w:r>
+      <w:proofErr w:type="spellEnd"/>
       <w:r>
         <w:rPr>
           <w:rFonts w:ascii="宋体" w:eastAsia="宋体" w:hAnsi="宋体" w:cs="宋体"/>
@@ -8022,7 +13014,6 @@
     <w:next w:val="a"/>
     <w:link w:val="40"/>
     <w:uiPriority w:val="9"/>
-    <w:semiHidden/>
     <w:unhideWhenUsed/>
     <w:qFormat/>
     <w:rsid w:val="00744FCA"/>
@@ -8219,7 +13210,6 @@
     <w:basedOn w:val="a0"/>
     <w:link w:val="4"/>
     <w:uiPriority w:val="9"/>
-    <w:semiHidden/>
     <w:rsid w:val="00744FCA"/>
     <w:rPr>
       <w:rFonts w:cstheme="majorBidi"/>

--- a/doc/开发操作记录.docx
+++ b/doc/开发操作记录.docx
@@ -6287,7 +6287,6 @@
           <w:rFonts w:ascii="宋体" w:hAnsi="宋体" w:eastAsia="宋体"/>
         </w:rPr>
       </w:pPr>
-      <w:bookmarkStart w:id="0" w:name="_GoBack"/>
     </w:p>
     <w:p>
       <w:pPr>
@@ -6425,13 +6424,797 @@
         <w:t>index.obj.js 与该用户uid查询并调用呈现在purchases/create.vue页面中，如果能正常读取后端数据库信息就显示数据库中信息，不显示模拟的数据信息。</w:t>
       </w:r>
     </w:p>
-    <w:bookmarkEnd w:id="0"/>
-    <w:p>
-      <w:pPr>
-        <w:rPr>
-          <w:rFonts w:ascii="宋体" w:hAnsi="宋体" w:eastAsia="宋体"/>
-        </w:rPr>
-      </w:pPr>
+    <w:p>
+      <w:pPr>
+        <w:rPr>
+          <w:rFonts w:ascii="宋体" w:hAnsi="宋体" w:eastAsia="宋体"/>
+        </w:rPr>
+      </w:pPr>
+    </w:p>
+    <w:p>
+      <w:pPr>
+        <w:rPr>
+          <w:rFonts w:ascii="宋体" w:hAnsi="宋体" w:eastAsia="宋体"/>
+        </w:rPr>
+      </w:pPr>
+    </w:p>
+    <w:p>
+      <w:pPr>
+        <w:pStyle w:val="2"/>
+        <w:rPr>
+          <w:rFonts w:hint="eastAsia"/>
+          <w:lang w:val="en-US" w:eastAsia="zh-CN"/>
+        </w:rPr>
+      </w:pPr>
+      <w:r>
+        <w:rPr>
+          <w:rFonts w:hint="eastAsia"/>
+          <w:lang w:val="en-US" w:eastAsia="zh-CN"/>
+        </w:rPr>
+        <w:t>月度统计</w:t>
+      </w:r>
+    </w:p>
+    <w:p>
+      <w:pPr>
+        <w:pStyle w:val="58"/>
+        <w:keepNext w:val="0"/>
+        <w:keepLines w:val="0"/>
+        <w:widowControl/>
+        <w:suppressLineNumbers w:val="0"/>
+        <w:rPr>
+          <w:rFonts w:hint="eastAsia" w:eastAsia="宋体"/>
+          <w:lang w:val="en-US" w:eastAsia="zh-CN"/>
+        </w:rPr>
+      </w:pPr>
+      <w:r>
+        <w:rPr>
+          <w:rFonts w:hint="eastAsia" w:eastAsia="宋体"/>
+          <w:lang w:val="en-US" w:eastAsia="zh-CN"/>
+        </w:rPr>
+        <w:t>原始记录：</w:t>
+      </w:r>
+      <w:r>
+        <w:t>门店和顾客</w:t>
+      </w:r>
+      <w:r>
+        <w:rPr>
+          <w:rFonts w:hint="eastAsia" w:eastAsia="宋体"/>
+          <w:lang w:val="en-US" w:eastAsia="zh-CN"/>
+        </w:rPr>
+        <w:t>统计要求：</w:t>
+      </w:r>
+    </w:p>
+    <w:p>
+      <w:pPr>
+        <w:pStyle w:val="58"/>
+        <w:keepNext w:val="0"/>
+        <w:keepLines w:val="0"/>
+        <w:widowControl/>
+        <w:suppressLineNumbers w:val="0"/>
+        <w:rPr>
+          <w:rFonts w:hint="default" w:eastAsia="宋体"/>
+          <w:lang w:val="en-US" w:eastAsia="zh-CN"/>
+        </w:rPr>
+      </w:pPr>
+      <w:r>
+        <w:rPr>
+          <w:rFonts w:hint="eastAsia" w:eastAsia="宋体"/>
+          <w:lang w:val="en-US" w:eastAsia="zh-CN"/>
+        </w:rPr>
+        <w:t>一类：</w:t>
+      </w:r>
+    </w:p>
+    <w:p>
+      <w:pPr>
+        <w:pStyle w:val="58"/>
+        <w:keepNext w:val="0"/>
+        <w:keepLines w:val="0"/>
+        <w:widowControl/>
+        <w:numPr>
+          <w:ilvl w:val="0"/>
+          <w:numId w:val="6"/>
+        </w:numPr>
+        <w:suppressLineNumbers w:val="0"/>
+        <w:ind w:left="0" w:leftChars="0" w:firstLine="0" w:firstLineChars="0"/>
+      </w:pPr>
+      <w:r>
+        <w:t>本月门店的到客数量，就是每个店的顾客消耗次数（含顾问的服务，也含门店自己服务人员给客户使用我方产品的次数）</w:t>
+      </w:r>
+    </w:p>
+    <w:p>
+      <w:pPr>
+        <w:pStyle w:val="59"/>
+        <w:keepNext w:val="0"/>
+        <w:keepLines w:val="0"/>
+        <w:widowControl/>
+        <w:suppressLineNumbers w:val="0"/>
+      </w:pPr>
+      <w:r>
+        <w:rPr>
+          <w:rFonts w:hint="eastAsia"/>
+          <w:lang w:val="en-US" w:eastAsia="zh-CN"/>
+        </w:rPr>
+        <w:t>2</w:t>
+      </w:r>
+      <w:r>
+        <w:t>、每个门店新客：本月新增客户数量，即本月新购买产品的顾客</w:t>
+      </w:r>
+    </w:p>
+    <w:p>
+      <w:pPr>
+        <w:pStyle w:val="58"/>
+        <w:keepNext w:val="0"/>
+        <w:keepLines w:val="0"/>
+        <w:widowControl/>
+        <w:suppressLineNumbers w:val="0"/>
+        <w:rPr>
+          <w:rFonts w:hint="eastAsia" w:eastAsia="宋体"/>
+          <w:lang w:val="en-US" w:eastAsia="zh-CN"/>
+        </w:rPr>
+      </w:pPr>
+      <w:r>
+        <w:rPr>
+          <w:rFonts w:hint="eastAsia" w:eastAsia="宋体"/>
+          <w:lang w:val="en-US" w:eastAsia="zh-CN"/>
+        </w:rPr>
+        <w:t>3</w:t>
+      </w:r>
+      <w:r>
+        <w:t>、每个门店的老客：数量多少，本月</w:t>
+      </w:r>
+      <w:r>
+        <w:rPr>
+          <w:rFonts w:hint="eastAsia" w:eastAsia="宋体"/>
+          <w:lang w:val="en-US" w:eastAsia="zh-CN"/>
+        </w:rPr>
+        <w:t>老客户</w:t>
+      </w:r>
+      <w:r>
+        <w:t>到店</w:t>
+      </w:r>
+      <w:r>
+        <w:rPr>
+          <w:rFonts w:hint="eastAsia" w:eastAsia="宋体"/>
+          <w:lang w:val="en-US" w:eastAsia="zh-CN"/>
+        </w:rPr>
+        <w:t>多少次（老客户消耗次数），本月购买的客户排除不统计在内。</w:t>
+      </w:r>
+    </w:p>
+    <w:p>
+      <w:pPr>
+        <w:pStyle w:val="59"/>
+        <w:keepNext w:val="0"/>
+        <w:keepLines w:val="0"/>
+        <w:widowControl/>
+        <w:suppressLineNumbers w:val="0"/>
+      </w:pPr>
+      <w:r>
+        <w:rPr>
+          <w:rFonts w:hint="eastAsia"/>
+          <w:lang w:val="en-US" w:eastAsia="zh-CN"/>
+        </w:rPr>
+        <w:t>4</w:t>
+      </w:r>
+      <w:r>
+        <w:t>、每个门店新客：本月新增客户数量，即本月新购买产品的顾客</w:t>
+      </w:r>
+    </w:p>
+    <w:p>
+      <w:pPr>
+        <w:pStyle w:val="58"/>
+        <w:keepNext w:val="0"/>
+        <w:keepLines w:val="0"/>
+        <w:widowControl/>
+        <w:suppressLineNumbers w:val="0"/>
+        <w:rPr>
+          <w:rFonts w:hint="eastAsia" w:eastAsia="宋体"/>
+          <w:lang w:val="en-US" w:eastAsia="zh-CN"/>
+        </w:rPr>
+      </w:pPr>
+    </w:p>
+    <w:p>
+      <w:pPr>
+        <w:pStyle w:val="58"/>
+        <w:keepNext w:val="0"/>
+        <w:keepLines w:val="0"/>
+        <w:widowControl/>
+        <w:suppressLineNumbers w:val="0"/>
+        <w:rPr>
+          <w:rFonts w:hint="default" w:eastAsia="宋体"/>
+          <w:lang w:val="en-US" w:eastAsia="zh-CN"/>
+        </w:rPr>
+      </w:pPr>
+      <w:r>
+        <w:rPr>
+          <w:rFonts w:hint="eastAsia" w:eastAsia="宋体"/>
+          <w:lang w:val="en-US" w:eastAsia="zh-CN"/>
+        </w:rPr>
+        <w:t>二类：</w:t>
+      </w:r>
+    </w:p>
+    <w:p>
+      <w:pPr>
+        <w:pStyle w:val="58"/>
+        <w:keepNext w:val="0"/>
+        <w:keepLines w:val="0"/>
+        <w:widowControl/>
+        <w:numPr>
+          <w:numId w:val="0"/>
+        </w:numPr>
+        <w:suppressLineNumbers w:val="0"/>
+        <w:ind w:leftChars="0" w:right="0" w:rightChars="0"/>
+      </w:pPr>
+      <w:r>
+        <w:rPr>
+          <w:rFonts w:hint="eastAsia" w:eastAsia="宋体"/>
+          <w:lang w:val="en-US" w:eastAsia="zh-CN"/>
+        </w:rPr>
+        <w:t>1、顾问</w:t>
+      </w:r>
+      <w:r>
+        <w:t>到店次数-这个月去了这家店次数，通过日历上门店的预约次数</w:t>
+      </w:r>
+    </w:p>
+    <w:p>
+      <w:pPr>
+        <w:pStyle w:val="58"/>
+        <w:keepNext w:val="0"/>
+        <w:keepLines w:val="0"/>
+        <w:widowControl/>
+        <w:numPr>
+          <w:numId w:val="0"/>
+        </w:numPr>
+        <w:suppressLineNumbers w:val="0"/>
+        <w:ind w:left="202" w:leftChars="0" w:right="0" w:rightChars="0"/>
+        <w:rPr>
+          <w:rFonts w:hint="default" w:eastAsia="宋体"/>
+          <w:lang w:val="en-US" w:eastAsia="zh-CN"/>
+        </w:rPr>
+      </w:pPr>
+      <w:r>
+        <w:rPr>
+          <w:rFonts w:hint="eastAsia" w:eastAsia="宋体"/>
+          <w:lang w:val="en-US" w:eastAsia="zh-CN"/>
+        </w:rPr>
+        <w:t>三类：</w:t>
+      </w:r>
+    </w:p>
+    <w:p>
+      <w:pPr>
+        <w:pStyle w:val="58"/>
+        <w:keepNext w:val="0"/>
+        <w:keepLines w:val="0"/>
+        <w:widowControl/>
+        <w:suppressLineNumbers w:val="0"/>
+      </w:pPr>
+      <w:r>
+        <w:t xml:space="preserve">  </w:t>
+      </w:r>
+      <w:r>
+        <w:rPr>
+          <w:rFonts w:hint="eastAsia" w:eastAsia="宋体"/>
+          <w:lang w:val="en-US" w:eastAsia="zh-CN"/>
+        </w:rPr>
+        <w:t>1</w:t>
+      </w:r>
+      <w:r>
+        <w:t>、总的消耗金额。消耗金额公式：套盒总价/次数*本月的消耗次数</w:t>
+      </w:r>
+    </w:p>
+    <w:p>
+      <w:pPr>
+        <w:rPr>
+          <w:rFonts w:hint="eastAsia"/>
+          <w:lang w:val="en-US" w:eastAsia="zh-CN"/>
+        </w:rPr>
+      </w:pPr>
+    </w:p>
+    <w:p>
+      <w:pPr>
+        <w:rPr>
+          <w:rFonts w:hint="default" w:ascii="宋体" w:hAnsi="宋体" w:eastAsia="宋体"/>
+          <w:lang w:val="en-US" w:eastAsia="zh-CN"/>
+        </w:rPr>
+      </w:pPr>
+    </w:p>
+    <w:p>
+      <w:pPr>
+        <w:rPr>
+          <w:rFonts w:hint="eastAsia" w:ascii="宋体" w:hAnsi="宋体" w:eastAsia="宋体"/>
+        </w:rPr>
+      </w:pPr>
+      <w:r>
+        <w:rPr>
+          <w:rFonts w:hint="eastAsia" w:ascii="宋体" w:hAnsi="宋体" w:eastAsia="宋体"/>
+        </w:rPr>
+        <w:t>1. buy —— 套盒购买记录（购买金额、次数）</w:t>
+      </w:r>
+    </w:p>
+    <w:p>
+      <w:pPr>
+        <w:rPr>
+          <w:rFonts w:hint="eastAsia" w:ascii="宋体" w:hAnsi="宋体" w:eastAsia="宋体"/>
+        </w:rPr>
+      </w:pPr>
+      <w:r>
+        <w:rPr>
+          <w:rFonts w:hint="eastAsia" w:ascii="宋体" w:hAnsi="宋体" w:eastAsia="宋体"/>
+        </w:rPr>
+        <w:t>用于计算：</w:t>
+      </w:r>
+    </w:p>
+    <w:p>
+      <w:pPr>
+        <w:rPr>
+          <w:rFonts w:hint="eastAsia" w:ascii="宋体" w:hAnsi="宋体" w:eastAsia="宋体"/>
+        </w:rPr>
+      </w:pPr>
+      <w:r>
+        <w:rPr>
+          <w:rFonts w:hint="eastAsia" w:ascii="宋体" w:hAnsi="宋体" w:eastAsia="宋体"/>
+        </w:rPr>
+        <w:tab/>
+      </w:r>
+      <w:r>
+        <w:rPr>
+          <w:rFonts w:hint="eastAsia" w:ascii="宋体" w:hAnsi="宋体" w:eastAsia="宋体"/>
+        </w:rPr>
+        <w:t>•</w:t>
+      </w:r>
+      <w:r>
+        <w:rPr>
+          <w:rFonts w:hint="eastAsia" w:ascii="宋体" w:hAnsi="宋体" w:eastAsia="宋体"/>
+        </w:rPr>
+        <w:tab/>
+      </w:r>
+      <w:r>
+        <w:rPr>
+          <w:rFonts w:hint="eastAsia" w:ascii="宋体" w:hAnsi="宋体" w:eastAsia="宋体"/>
+        </w:rPr>
+        <w:t>新客 / 老客（通过首次购买日期）</w:t>
+      </w:r>
+    </w:p>
+    <w:p>
+      <w:pPr>
+        <w:rPr>
+          <w:rFonts w:hint="eastAsia" w:ascii="宋体" w:hAnsi="宋体" w:eastAsia="宋体"/>
+        </w:rPr>
+      </w:pPr>
+      <w:r>
+        <w:rPr>
+          <w:rFonts w:hint="eastAsia" w:ascii="宋体" w:hAnsi="宋体" w:eastAsia="宋体"/>
+        </w:rPr>
+        <w:tab/>
+      </w:r>
+      <w:r>
+        <w:rPr>
+          <w:rFonts w:hint="eastAsia" w:ascii="宋体" w:hAnsi="宋体" w:eastAsia="宋体"/>
+        </w:rPr>
+        <w:t>•</w:t>
+      </w:r>
+      <w:r>
+        <w:rPr>
+          <w:rFonts w:hint="eastAsia" w:ascii="宋体" w:hAnsi="宋体" w:eastAsia="宋体"/>
+        </w:rPr>
+        <w:tab/>
+      </w:r>
+      <w:r>
+        <w:rPr>
+          <w:rFonts w:hint="eastAsia" w:ascii="宋体" w:hAnsi="宋体" w:eastAsia="宋体"/>
+        </w:rPr>
+        <w:t>消耗金额（单价 = 总价 / 次数）</w:t>
+      </w:r>
+    </w:p>
+    <w:p>
+      <w:pPr>
+        <w:rPr>
+          <w:rFonts w:hint="eastAsia" w:ascii="宋体" w:hAnsi="宋体" w:eastAsia="宋体"/>
+        </w:rPr>
+      </w:pPr>
+    </w:p>
+    <w:p>
+      <w:pPr>
+        <w:rPr>
+          <w:rFonts w:hint="eastAsia" w:ascii="宋体" w:hAnsi="宋体" w:eastAsia="宋体"/>
+        </w:rPr>
+      </w:pPr>
+      <w:r>
+        <w:rPr>
+          <w:rFonts w:hint="eastAsia" w:ascii="宋体" w:hAnsi="宋体" w:eastAsia="宋体"/>
+        </w:rPr>
+        <w:t>2. consume —— 消耗记录</w:t>
+      </w:r>
+    </w:p>
+    <w:p>
+      <w:pPr>
+        <w:rPr>
+          <w:rFonts w:hint="eastAsia" w:ascii="宋体" w:hAnsi="宋体" w:eastAsia="宋体"/>
+        </w:rPr>
+      </w:pPr>
+      <w:r>
+        <w:rPr>
+          <w:rFonts w:hint="eastAsia" w:ascii="宋体" w:hAnsi="宋体" w:eastAsia="宋体"/>
+        </w:rPr>
+        <w:t>用于计算：</w:t>
+      </w:r>
+    </w:p>
+    <w:p>
+      <w:pPr>
+        <w:rPr>
+          <w:rFonts w:hint="eastAsia" w:ascii="宋体" w:hAnsi="宋体" w:eastAsia="宋体"/>
+        </w:rPr>
+      </w:pPr>
+      <w:r>
+        <w:rPr>
+          <w:rFonts w:hint="eastAsia" w:ascii="宋体" w:hAnsi="宋体" w:eastAsia="宋体"/>
+        </w:rPr>
+        <w:tab/>
+      </w:r>
+      <w:r>
+        <w:rPr>
+          <w:rFonts w:hint="eastAsia" w:ascii="宋体" w:hAnsi="宋体" w:eastAsia="宋体"/>
+        </w:rPr>
+        <w:t>•</w:t>
+      </w:r>
+      <w:r>
+        <w:rPr>
+          <w:rFonts w:hint="eastAsia" w:ascii="宋体" w:hAnsi="宋体" w:eastAsia="宋体"/>
+        </w:rPr>
+        <w:tab/>
+      </w:r>
+      <w:r>
+        <w:rPr>
+          <w:rFonts w:hint="eastAsia" w:ascii="宋体" w:hAnsi="宋体" w:eastAsia="宋体"/>
+        </w:rPr>
+        <w:t>到客数量（= 消耗次数总和）</w:t>
+      </w:r>
+    </w:p>
+    <w:p>
+      <w:pPr>
+        <w:rPr>
+          <w:rFonts w:hint="eastAsia" w:ascii="宋体" w:hAnsi="宋体" w:eastAsia="宋体"/>
+        </w:rPr>
+      </w:pPr>
+      <w:r>
+        <w:rPr>
+          <w:rFonts w:hint="eastAsia" w:ascii="宋体" w:hAnsi="宋体" w:eastAsia="宋体"/>
+        </w:rPr>
+        <w:tab/>
+      </w:r>
+      <w:r>
+        <w:rPr>
+          <w:rFonts w:hint="eastAsia" w:ascii="宋体" w:hAnsi="宋体" w:eastAsia="宋体"/>
+        </w:rPr>
+        <w:t>•</w:t>
+      </w:r>
+      <w:r>
+        <w:rPr>
+          <w:rFonts w:hint="eastAsia" w:ascii="宋体" w:hAnsi="宋体" w:eastAsia="宋体"/>
+        </w:rPr>
+        <w:tab/>
+      </w:r>
+      <w:r>
+        <w:rPr>
+          <w:rFonts w:hint="eastAsia" w:ascii="宋体" w:hAnsi="宋体" w:eastAsia="宋体"/>
+        </w:rPr>
+        <w:t>消耗金额（通过 purchase_id 关联 buy）</w:t>
+      </w:r>
+    </w:p>
+    <w:p>
+      <w:pPr>
+        <w:rPr>
+          <w:rFonts w:hint="eastAsia" w:ascii="宋体" w:hAnsi="宋体" w:eastAsia="宋体"/>
+        </w:rPr>
+      </w:pPr>
+      <w:r>
+        <w:rPr>
+          <w:rFonts w:hint="eastAsia" w:ascii="宋体" w:hAnsi="宋体" w:eastAsia="宋体"/>
+        </w:rPr>
+        <w:tab/>
+      </w:r>
+      <w:r>
+        <w:rPr>
+          <w:rFonts w:hint="eastAsia" w:ascii="宋体" w:hAnsi="宋体" w:eastAsia="宋体"/>
+        </w:rPr>
+        <w:t>•</w:t>
+      </w:r>
+      <w:r>
+        <w:rPr>
+          <w:rFonts w:hint="eastAsia" w:ascii="宋体" w:hAnsi="宋体" w:eastAsia="宋体"/>
+        </w:rPr>
+        <w:tab/>
+      </w:r>
+      <w:r>
+        <w:rPr>
+          <w:rFonts w:hint="eastAsia" w:ascii="宋体" w:hAnsi="宋体" w:eastAsia="宋体"/>
+        </w:rPr>
+        <w:t>顾客实际使用情况</w:t>
+      </w:r>
+    </w:p>
+    <w:p>
+      <w:pPr>
+        <w:rPr>
+          <w:rFonts w:hint="eastAsia" w:ascii="宋体" w:hAnsi="宋体" w:eastAsia="宋体"/>
+        </w:rPr>
+      </w:pPr>
+    </w:p>
+    <w:p>
+      <w:pPr>
+        <w:rPr>
+          <w:rFonts w:hint="eastAsia" w:ascii="宋体" w:hAnsi="宋体" w:eastAsia="宋体"/>
+        </w:rPr>
+      </w:pPr>
+      <w:r>
+        <w:rPr>
+          <w:rFonts w:hint="eastAsia" w:ascii="宋体" w:hAnsi="宋体" w:eastAsia="宋体"/>
+        </w:rPr>
+        <w:t>3. booking —— 预约（日历到店）</w:t>
+      </w:r>
+    </w:p>
+    <w:p>
+      <w:pPr>
+        <w:rPr>
+          <w:rFonts w:hint="eastAsia" w:ascii="宋体" w:hAnsi="宋体" w:eastAsia="宋体"/>
+        </w:rPr>
+      </w:pPr>
+      <w:r>
+        <w:rPr>
+          <w:rFonts w:hint="eastAsia" w:ascii="宋体" w:hAnsi="宋体" w:eastAsia="宋体"/>
+        </w:rPr>
+        <w:t>用于计算：</w:t>
+      </w:r>
+    </w:p>
+    <w:p>
+      <w:pPr>
+        <w:rPr>
+          <w:rFonts w:hint="eastAsia" w:ascii="宋体" w:hAnsi="宋体" w:eastAsia="宋体"/>
+        </w:rPr>
+      </w:pPr>
+      <w:r>
+        <w:rPr>
+          <w:rFonts w:hint="eastAsia" w:ascii="宋体" w:hAnsi="宋体" w:eastAsia="宋体"/>
+        </w:rPr>
+        <w:tab/>
+      </w:r>
+      <w:r>
+        <w:rPr>
+          <w:rFonts w:hint="eastAsia" w:ascii="宋体" w:hAnsi="宋体" w:eastAsia="宋体"/>
+        </w:rPr>
+        <w:t>•</w:t>
+      </w:r>
+      <w:r>
+        <w:rPr>
+          <w:rFonts w:hint="eastAsia" w:ascii="宋体" w:hAnsi="宋体" w:eastAsia="宋体"/>
+        </w:rPr>
+        <w:tab/>
+      </w:r>
+      <w:r>
+        <w:rPr>
+          <w:rFonts w:hint="eastAsia" w:ascii="宋体" w:hAnsi="宋体" w:eastAsia="宋体"/>
+        </w:rPr>
+        <w:t>到店次数（预约次数）</w:t>
+      </w:r>
+    </w:p>
+    <w:p>
+      <w:pPr>
+        <w:rPr>
+          <w:rFonts w:hint="eastAsia" w:ascii="宋体" w:hAnsi="宋体" w:eastAsia="宋体"/>
+        </w:rPr>
+      </w:pPr>
+      <w:r>
+        <w:rPr>
+          <w:rFonts w:hint="eastAsia" w:ascii="宋体" w:hAnsi="宋体" w:eastAsia="宋体"/>
+        </w:rPr>
+        <w:tab/>
+      </w:r>
+      <w:r>
+        <w:rPr>
+          <w:rFonts w:hint="eastAsia" w:ascii="宋体" w:hAnsi="宋体" w:eastAsia="宋体"/>
+        </w:rPr>
+        <w:t>•</w:t>
+      </w:r>
+      <w:r>
+        <w:rPr>
+          <w:rFonts w:hint="eastAsia" w:ascii="宋体" w:hAnsi="宋体" w:eastAsia="宋体"/>
+        </w:rPr>
+        <w:tab/>
+      </w:r>
+      <w:r>
+        <w:rPr>
+          <w:rFonts w:hint="eastAsia" w:ascii="宋体" w:hAnsi="宋体" w:eastAsia="宋体"/>
+        </w:rPr>
+        <w:t>老客到店次数（过滤 customer_id 在 OldCustomers）</w:t>
+      </w:r>
+    </w:p>
+    <w:p>
+      <w:pPr>
+        <w:rPr>
+          <w:rFonts w:hint="eastAsia" w:ascii="宋体" w:hAnsi="宋体" w:eastAsia="宋体"/>
+        </w:rPr>
+      </w:pPr>
+    </w:p>
+    <w:p>
+      <w:pPr>
+        <w:rPr>
+          <w:rFonts w:hint="eastAsia" w:ascii="宋体" w:hAnsi="宋体" w:eastAsia="宋体"/>
+        </w:rPr>
+      </w:pPr>
+      <w:r>
+        <w:rPr>
+          <w:rFonts w:hint="eastAsia" w:ascii="宋体" w:hAnsi="宋体" w:eastAsia="宋体"/>
+        </w:rPr>
+        <w:t>4. customers —— 顾客信息</w:t>
+      </w:r>
+    </w:p>
+    <w:p>
+      <w:pPr>
+        <w:rPr>
+          <w:rFonts w:hint="eastAsia" w:ascii="宋体" w:hAnsi="宋体" w:eastAsia="宋体"/>
+        </w:rPr>
+      </w:pPr>
+      <w:r>
+        <w:rPr>
+          <w:rFonts w:hint="eastAsia" w:ascii="宋体" w:hAnsi="宋体" w:eastAsia="宋体"/>
+        </w:rPr>
+        <w:t>结合 buy 计算：</w:t>
+      </w:r>
+    </w:p>
+    <w:p>
+      <w:pPr>
+        <w:rPr>
+          <w:rFonts w:hint="eastAsia" w:ascii="宋体" w:hAnsi="宋体" w:eastAsia="宋体"/>
+        </w:rPr>
+      </w:pPr>
+      <w:r>
+        <w:rPr>
+          <w:rFonts w:hint="eastAsia" w:ascii="宋体" w:hAnsi="宋体" w:eastAsia="宋体"/>
+        </w:rPr>
+        <w:tab/>
+      </w:r>
+      <w:r>
+        <w:rPr>
+          <w:rFonts w:hint="eastAsia" w:ascii="宋体" w:hAnsi="宋体" w:eastAsia="宋体"/>
+        </w:rPr>
+        <w:t>•</w:t>
+      </w:r>
+      <w:r>
+        <w:rPr>
+          <w:rFonts w:hint="eastAsia" w:ascii="宋体" w:hAnsi="宋体" w:eastAsia="宋体"/>
+        </w:rPr>
+        <w:tab/>
+      </w:r>
+      <w:r>
+        <w:rPr>
+          <w:rFonts w:hint="eastAsia" w:ascii="宋体" w:hAnsi="宋体" w:eastAsia="宋体"/>
+        </w:rPr>
+        <w:t>老客数量</w:t>
+      </w:r>
+    </w:p>
+    <w:p>
+      <w:pPr>
+        <w:rPr>
+          <w:rFonts w:hint="eastAsia" w:ascii="宋体" w:hAnsi="宋体" w:eastAsia="宋体"/>
+        </w:rPr>
+      </w:pPr>
+      <w:r>
+        <w:rPr>
+          <w:rFonts w:hint="eastAsia" w:ascii="宋体" w:hAnsi="宋体" w:eastAsia="宋体"/>
+        </w:rPr>
+        <w:tab/>
+      </w:r>
+      <w:r>
+        <w:rPr>
+          <w:rFonts w:hint="eastAsia" w:ascii="宋体" w:hAnsi="宋体" w:eastAsia="宋体"/>
+        </w:rPr>
+        <w:t>•</w:t>
+      </w:r>
+      <w:r>
+        <w:rPr>
+          <w:rFonts w:hint="eastAsia" w:ascii="宋体" w:hAnsi="宋体" w:eastAsia="宋体"/>
+        </w:rPr>
+        <w:tab/>
+      </w:r>
+      <w:r>
+        <w:rPr>
+          <w:rFonts w:hint="eastAsia" w:ascii="宋体" w:hAnsi="宋体" w:eastAsia="宋体"/>
+        </w:rPr>
+        <w:t>新客数量</w:t>
+      </w:r>
+    </w:p>
+    <w:p>
+      <w:pPr>
+        <w:rPr>
+          <w:rFonts w:hint="eastAsia" w:ascii="宋体" w:hAnsi="宋体" w:eastAsia="宋体"/>
+        </w:rPr>
+      </w:pPr>
+    </w:p>
+    <w:p>
+      <w:pPr>
+        <w:rPr>
+          <w:rFonts w:hint="eastAsia" w:ascii="宋体" w:hAnsi="宋体" w:eastAsia="宋体"/>
+        </w:rPr>
+      </w:pPr>
+      <w:r>
+        <w:rPr>
+          <w:rFonts w:hint="eastAsia" w:ascii="宋体" w:hAnsi="宋体" w:eastAsia="宋体"/>
+        </w:rPr>
+        <w:t>5. shops —— 门店</w:t>
+      </w:r>
+    </w:p>
+    <w:p>
+      <w:pPr>
+        <w:rPr>
+          <w:rFonts w:hint="eastAsia" w:ascii="宋体" w:hAnsi="宋体" w:eastAsia="宋体"/>
+        </w:rPr>
+      </w:pPr>
+      <w:r>
+        <w:rPr>
+          <w:rFonts w:hint="eastAsia" w:ascii="宋体" w:hAnsi="宋体" w:eastAsia="宋体"/>
+        </w:rPr>
+        <w:t>用于：</w:t>
+      </w:r>
+    </w:p>
+    <w:p>
+      <w:pPr>
+        <w:rPr>
+          <w:rFonts w:hint="eastAsia" w:ascii="宋体" w:hAnsi="宋体" w:eastAsia="宋体"/>
+        </w:rPr>
+      </w:pPr>
+      <w:r>
+        <w:rPr>
+          <w:rFonts w:hint="eastAsia" w:ascii="宋体" w:hAnsi="宋体" w:eastAsia="宋体"/>
+        </w:rPr>
+        <w:tab/>
+      </w:r>
+      <w:r>
+        <w:rPr>
+          <w:rFonts w:hint="eastAsia" w:ascii="宋体" w:hAnsi="宋体" w:eastAsia="宋体"/>
+        </w:rPr>
+        <w:t>•</w:t>
+      </w:r>
+      <w:r>
+        <w:rPr>
+          <w:rFonts w:hint="eastAsia" w:ascii="宋体" w:hAnsi="宋体" w:eastAsia="宋体"/>
+        </w:rPr>
+        <w:tab/>
+      </w:r>
+      <w:r>
+        <w:rPr>
+          <w:rFonts w:hint="eastAsia" w:ascii="宋体" w:hAnsi="宋体" w:eastAsia="宋体"/>
+        </w:rPr>
+        <w:t>展示门店名称</w:t>
+      </w:r>
+    </w:p>
+    <w:p>
+      <w:pPr>
+        <w:rPr>
+          <w:rFonts w:ascii="宋体" w:hAnsi="宋体" w:eastAsia="宋体"/>
+        </w:rPr>
+      </w:pPr>
+      <w:r>
+        <w:rPr>
+          <w:rFonts w:hint="eastAsia" w:ascii="宋体" w:hAnsi="宋体" w:eastAsia="宋体"/>
+        </w:rPr>
+        <w:tab/>
+      </w:r>
+      <w:r>
+        <w:rPr>
+          <w:rFonts w:hint="eastAsia" w:ascii="宋体" w:hAnsi="宋体" w:eastAsia="宋体"/>
+        </w:rPr>
+        <w:t>•</w:t>
+      </w:r>
+      <w:r>
+        <w:rPr>
+          <w:rFonts w:hint="eastAsia" w:ascii="宋体" w:hAnsi="宋体" w:eastAsia="宋体"/>
+        </w:rPr>
+        <w:tab/>
+      </w:r>
+      <w:r>
+        <w:rPr>
+          <w:rFonts w:hint="eastAsia" w:ascii="宋体" w:hAnsi="宋体" w:eastAsia="宋体"/>
+        </w:rPr>
+        <w:t>按门店维度统计指标</w:t>
+      </w:r>
     </w:p>
     <w:p>
       <w:pPr>
@@ -6551,10 +7334,11 @@
         </w:tabs>
         <w:jc w:val="left"/>
         <w:rPr>
-          <w:rFonts w:ascii="宋体" w:hAnsi="宋体" w:eastAsia="宋体" w:cs="宋体"/>
+          <w:rFonts w:hint="eastAsia" w:ascii="宋体" w:hAnsi="宋体" w:eastAsia="宋体" w:cs="宋体"/>
           <w:kern w:val="0"/>
           <w:sz w:val="18"/>
           <w:szCs w:val="18"/>
+          <w:lang w:eastAsia="zh-CN"/>
           <w14:ligatures w14:val="none"/>
         </w:rPr>
       </w:pPr>
@@ -6566,22 +7350,24 @@
           <w:szCs w:val="18"/>
           <w14:ligatures w14:val="none"/>
         </w:rPr>
-        <w:t>git checkout -b feature/shops-create-edit</w:t>
-      </w:r>
-    </w:p>
-    <w:p>
-      <w:pPr>
-        <w:widowControl/>
-        <w:jc w:val="left"/>
-        <w:rPr>
-          <w:rFonts w:ascii="宋体" w:hAnsi="宋体" w:eastAsia="宋体" w:cs="宋体"/>
+        <w:t>git checkout -b feature/</w:t>
+      </w:r>
+      <w:r>
+        <w:rPr>
+          <w:rFonts w:hint="eastAsia" w:ascii="宋体" w:hAnsi="宋体" w:eastAsia="宋体" w:cs="宋体"/>
           <w:kern w:val="0"/>
           <w:sz w:val="18"/>
           <w:szCs w:val="18"/>
-          <w14:ligatures w14:val="none"/>
-        </w:rPr>
-      </w:pPr>
-      <w:r>
+          <w:lang w:val="en-US" w:eastAsia="zh-CN"/>
+          <w14:ligatures w14:val="none"/>
+        </w:rPr>
+        <w:t>fenxi</w:t>
+      </w:r>
+    </w:p>
+    <w:p>
+      <w:pPr>
+        <w:widowControl/>
+        <w:jc w:val="left"/>
         <w:rPr>
           <w:rFonts w:ascii="宋体" w:hAnsi="宋体" w:eastAsia="宋体" w:cs="宋体"/>
           <w:kern w:val="0"/>
@@ -6589,6 +7375,15 @@
           <w:szCs w:val="18"/>
           <w14:ligatures w14:val="none"/>
         </w:rPr>
+      </w:pPr>
+      <w:r>
+        <w:rPr>
+          <w:rFonts w:ascii="宋体" w:hAnsi="宋体" w:eastAsia="宋体" w:cs="宋体"/>
+          <w:kern w:val="0"/>
+          <w:sz w:val="18"/>
+          <w:szCs w:val="18"/>
+          <w14:ligatures w14:val="none"/>
+        </w:rPr>
         <w:t>这会：</w:t>
       </w:r>
     </w:p>
@@ -6597,7 +7392,7 @@
         <w:widowControl/>
         <w:numPr>
           <w:ilvl w:val="0"/>
-          <w:numId w:val="6"/>
+          <w:numId w:val="7"/>
         </w:numPr>
         <w:jc w:val="left"/>
         <w:rPr>
@@ -6624,7 +7419,7 @@
         <w:widowControl/>
         <w:numPr>
           <w:ilvl w:val="0"/>
-          <w:numId w:val="6"/>
+          <w:numId w:val="7"/>
         </w:numPr>
         <w:jc w:val="left"/>
         <w:rPr>
@@ -6869,7 +7664,28 @@
           <w:szCs w:val="18"/>
           <w14:ligatures w14:val="none"/>
         </w:rPr>
-        <w:t>git commit -m "feat: 新增店铺创建和编辑页面，并优化店铺列表/详情页"</w:t>
+        <w:t xml:space="preserve">git commit -m "feat: </w:t>
+      </w:r>
+      <w:r>
+        <w:rPr>
+          <w:rFonts w:hint="eastAsia" w:ascii="宋体" w:hAnsi="宋体" w:eastAsia="宋体" w:cs="宋体"/>
+          <w:kern w:val="0"/>
+          <w:sz w:val="18"/>
+          <w:szCs w:val="18"/>
+          <w:lang w:val="en-US" w:eastAsia="zh-CN"/>
+          <w14:ligatures w14:val="none"/>
+        </w:rPr>
+        <w:t>新增分析页面</w:t>
+      </w:r>
+      <w:r>
+        <w:rPr>
+          <w:rFonts w:ascii="宋体" w:hAnsi="宋体" w:eastAsia="宋体" w:cs="宋体"/>
+          <w:kern w:val="0"/>
+          <w:sz w:val="18"/>
+          <w:szCs w:val="18"/>
+          <w14:ligatures w14:val="none"/>
+        </w:rPr>
+        <w:t>"</w:t>
       </w:r>
     </w:p>
     <w:p>
@@ -6990,13 +7806,15 @@
         </w:tabs>
         <w:jc w:val="left"/>
         <w:rPr>
-          <w:rFonts w:ascii="宋体" w:hAnsi="宋体" w:eastAsia="宋体" w:cs="宋体"/>
+          <w:rFonts w:hint="eastAsia" w:ascii="宋体" w:hAnsi="宋体" w:eastAsia="宋体" w:cs="宋体"/>
           <w:kern w:val="0"/>
           <w:sz w:val="18"/>
           <w:szCs w:val="18"/>
-          <w14:ligatures w14:val="none"/>
-        </w:rPr>
-      </w:pPr>
+          <w:lang w:eastAsia="zh-CN"/>
+          <w14:ligatures w14:val="none"/>
+        </w:rPr>
+      </w:pPr>
+      <w:bookmarkStart w:id="0" w:name="_GoBack"/>
       <w:r>
         <w:rPr>
           <w:rFonts w:ascii="宋体" w:hAnsi="宋体" w:eastAsia="宋体" w:cs="宋体"/>
@@ -7005,9 +7823,21 @@
           <w:szCs w:val="18"/>
           <w14:ligatures w14:val="none"/>
         </w:rPr>
-        <w:t>git push origin feature/shops-create-edit</w:t>
-      </w:r>
-    </w:p>
+        <w:t>git push origin feature/</w:t>
+      </w:r>
+      <w:r>
+        <w:rPr>
+          <w:rFonts w:hint="eastAsia" w:ascii="宋体" w:hAnsi="宋体" w:eastAsia="宋体" w:cs="宋体"/>
+          <w:kern w:val="0"/>
+          <w:sz w:val="18"/>
+          <w:szCs w:val="18"/>
+          <w:lang w:val="en-US" w:eastAsia="zh-CN"/>
+          <w14:ligatures w14:val="none"/>
+        </w:rPr>
+        <w:t>fenxi</w:t>
+      </w:r>
+    </w:p>
+    <w:bookmarkEnd w:id="0"/>
     <w:p>
       <w:pPr>
         <w:widowControl/>
@@ -7187,6 +8017,21 @@
 <file path=word/numbering.xml><?xml version="1.0" encoding="utf-8"?>
 <w:numbering xmlns:wpc="http://schemas.microsoft.com/office/word/2010/wordprocessingCanvas" xmlns:mc="http://schemas.openxmlformats.org/markup-compatibility/2006" xmlns:o="urn:schemas-microsoft-com:office:office" xmlns:r="http://schemas.openxmlformats.org/officeDocument/2006/relationships" xmlns:m="http://schemas.openxmlformats.org/officeDocument/2006/math" xmlns:v="urn:schemas-microsoft-com:vml" xmlns:wp14="http://schemas.microsoft.com/office/word/2010/wordprocessingDrawing" xmlns:wp="http://schemas.openxmlformats.org/drawingml/2006/wordprocessingDrawing" xmlns:w10="urn:schemas-microsoft-com:office:word" xmlns:w="http://schemas.openxmlformats.org/wordprocessingml/2006/main" xmlns:w14="http://schemas.microsoft.com/office/word/2010/wordml" xmlns:wpg="http://schemas.microsoft.com/office/word/2010/wordprocessingGroup" xmlns:wpi="http://schemas.microsoft.com/office/word/2010/wordprocessingInk" xmlns:wne="http://schemas.microsoft.com/office/word/2006/wordml" xmlns:wps="http://schemas.microsoft.com/office/word/2010/wordprocessingShape" xmlns:wpsCustomData="http://www.wps.cn/officeDocument/2013/wpsCustomData" mc:Ignorable="w14 wp14">
   <w:abstractNum w:abstractNumId="0">
+    <w:nsid w:val="FD3F3320"/>
+    <w:multiLevelType w:val="singleLevel"/>
+    <w:tmpl w:val="FD3F3320"/>
+    <w:lvl w:ilvl="0" w:tentative="0">
+      <w:start w:val="1"/>
+      <w:numFmt w:val="decimal"/>
+      <w:suff w:val="nothing"/>
+      <w:lvlText w:val="%1、"/>
+      <w:lvlJc w:val="left"/>
+      <w:pPr>
+        <w:ind w:left="0" w:leftChars="0" w:firstLine="0" w:firstLineChars="0"/>
+      </w:pPr>
+    </w:lvl>
+  </w:abstractNum>
+  <w:abstractNum w:abstractNumId="1">
     <w:nsid w:val="024376C0"/>
     <w:multiLevelType w:val="multilevel"/>
     <w:tmpl w:val="024376C0"/>
@@ -7335,7 +8180,7 @@
       </w:rPr>
     </w:lvl>
   </w:abstractNum>
-  <w:abstractNum w:abstractNumId="1">
+  <w:abstractNum w:abstractNumId="2">
     <w:nsid w:val="0A255AAC"/>
     <w:multiLevelType w:val="multilevel"/>
     <w:tmpl w:val="0A255AAC"/>
@@ -7484,7 +8329,7 @@
       </w:rPr>
     </w:lvl>
   </w:abstractNum>
-  <w:abstractNum w:abstractNumId="2">
+  <w:abstractNum w:abstractNumId="3">
     <w:nsid w:val="0EE936A8"/>
     <w:multiLevelType w:val="multilevel"/>
     <w:tmpl w:val="0EE936A8"/>
@@ -7633,7 +8478,7 @@
       </w:rPr>
     </w:lvl>
   </w:abstractNum>
-  <w:abstractNum w:abstractNumId="3">
+  <w:abstractNum w:abstractNumId="4">
     <w:nsid w:val="15F80A30"/>
     <w:multiLevelType w:val="multilevel"/>
     <w:tmpl w:val="15F80A30"/>
@@ -7750,7 +8595,7 @@
       </w:pPr>
     </w:lvl>
   </w:abstractNum>
-  <w:abstractNum w:abstractNumId="4">
+  <w:abstractNum w:abstractNumId="5">
     <w:nsid w:val="424C0D58"/>
     <w:multiLevelType w:val="multilevel"/>
     <w:tmpl w:val="424C0D58"/>
@@ -7899,7 +8744,7 @@
       </w:rPr>
     </w:lvl>
   </w:abstractNum>
-  <w:abstractNum w:abstractNumId="5">
+  <w:abstractNum w:abstractNumId="6">
     <w:nsid w:val="73541F77"/>
     <w:multiLevelType w:val="multilevel"/>
     <w:tmpl w:val="73541F77"/>
@@ -8049,22 +8894,25 @@
     </w:lvl>
   </w:abstractNum>
   <w:num w:numId="1">
-    <w:abstractNumId w:val="3"/>
+    <w:abstractNumId w:val="4"/>
   </w:num>
   <w:num w:numId="2">
-    <w:abstractNumId w:val="1"/>
+    <w:abstractNumId w:val="2"/>
   </w:num>
   <w:num w:numId="3">
-    <w:abstractNumId w:val="4"/>
+    <w:abstractNumId w:val="5"/>
   </w:num>
   <w:num w:numId="4">
-    <w:abstractNumId w:val="5"/>
+    <w:abstractNumId w:val="6"/>
   </w:num>
   <w:num w:numId="5">
-    <w:abstractNumId w:val="2"/>
+    <w:abstractNumId w:val="3"/>
   </w:num>
   <w:num w:numId="6">
     <w:abstractNumId w:val="0"/>
+  </w:num>
+  <w:num w:numId="7">
+    <w:abstractNumId w:val="1"/>
   </w:num>
 </w:numbering>
 </file>
@@ -8074,7 +8922,7 @@
   <w:docDefaults>
     <w:rPrDefault>
       <w:rPr>
-        <w:rFonts w:asciiTheme="minorHAnsi" w:hAnsiTheme="minorHAnsi" w:eastAsiaTheme="minorEastAsia" w:cstheme="minorBidi"/>
+        <w:rFonts w:ascii="Times New Roman" w:hAnsi="Times New Roman" w:eastAsia="宋体" w:cs="Times New Roman"/>
       </w:rPr>
     </w:rPrDefault>
     <w:pPrDefault/>
@@ -9130,6 +9978,50 @@
     <w:basedOn w:val="18"/>
     <w:uiPriority w:val="0"/>
   </w:style>
+  <w:style w:type="character" w:customStyle="1" w:styleId="57">
+    <w:name w:val="s1"/>
+    <w:basedOn w:val="18"/>
+    <w:uiPriority w:val="0"/>
+    <w:rPr>
+      <w:rFonts w:ascii="Helvetica Neue" w:hAnsi="Helvetica Neue" w:eastAsia="Helvetica Neue" w:cs="Helvetica Neue"/>
+      <w:sz w:val="26"/>
+      <w:szCs w:val="26"/>
+    </w:rPr>
+  </w:style>
+  <w:style w:type="paragraph" w:customStyle="1" w:styleId="58">
+    <w:name w:val="p1"/>
+    <w:basedOn w:val="1"/>
+    <w:uiPriority w:val="0"/>
+    <w:pPr>
+      <w:spacing w:before="0" w:beforeAutospacing="0" w:after="0" w:afterAutospacing="0"/>
+      <w:ind w:left="0" w:right="0"/>
+      <w:jc w:val="left"/>
+    </w:pPr>
+    <w:rPr>
+      <w:rFonts w:hint="default" w:ascii="Helvetica Neue" w:hAnsi="Helvetica Neue" w:eastAsia="Helvetica Neue" w:cs="Helvetica Neue"/>
+      <w:kern w:val="0"/>
+      <w:sz w:val="26"/>
+      <w:szCs w:val="26"/>
+      <w:lang w:val="en-US" w:eastAsia="zh-CN" w:bidi="ar"/>
+    </w:rPr>
+  </w:style>
+  <w:style w:type="paragraph" w:customStyle="1" w:styleId="59">
+    <w:name w:val="p2"/>
+    <w:basedOn w:val="1"/>
+    <w:uiPriority w:val="0"/>
+    <w:pPr>
+      <w:spacing w:before="0" w:beforeAutospacing="0" w:after="0" w:afterAutospacing="0"/>
+      <w:ind w:left="0" w:right="0"/>
+      <w:jc w:val="left"/>
+    </w:pPr>
+    <w:rPr>
+      <w:rFonts w:ascii="PingFang SC" w:hAnsi="PingFang SC" w:eastAsia="PingFang SC" w:cs="PingFang SC"/>
+      <w:kern w:val="0"/>
+      <w:sz w:val="26"/>
+      <w:szCs w:val="26"/>
+      <w:lang w:val="en-US" w:eastAsia="zh-CN" w:bidi="ar"/>
+    </w:rPr>
+  </w:style>
 </w:styles>
 </file>
 
@@ -9389,7 +10281,7 @@
 </file>
 
 <file path=customXml/item1.xml><?xml version="1.0" encoding="utf-8"?>
-<b:Sources xmlns="http://schemas.openxmlformats.org/officeDocument/2006/bibliography" xmlns:b="http://schemas.openxmlformats.org/officeDocument/2006/bibliography" SelectedStyle="\APASixthEditionOfficeOnline.xsl" Version="6" StyleName="APA"/>
+<b:Sources xmlns:b="http://schemas.openxmlformats.org/officeDocument/2006/bibliography" xmlns="http://schemas.openxmlformats.org/officeDocument/2006/bibliography" SelectedStyle="\APASixthEditionOfficeOnline.xsl" StyleName="APA" Version="6"/>
 </file>
 
 <file path=customXml/itemProps1.xml><?xml version="1.0" encoding="utf-8"?>
